--- a/memorias/Segunda_Entrega.docx
+++ b/memorias/Segunda_Entrega.docx
@@ -97,20 +97,8 @@
                                     <w:sz w:val="24"/>
                                     <w:szCs w:val="24"/>
                                   </w:rPr>
-                                  <w:t xml:space="preserve">PABLO GARCÍA </w:t>
+                                  <w:t>PABLO GARCÍA GARCÍA</w:t>
                                 </w:r>
-                                <w:proofErr w:type="spellStart"/>
-                                <w:r>
-                                  <w:rPr>
-                                    <w:rFonts w:asciiTheme="majorHAnsi" w:hAnsiTheme="majorHAnsi" w:cstheme="majorHAnsi"/>
-                                    <w:b/>
-                                    <w:bCs/>
-                                    <w:sz w:val="24"/>
-                                    <w:szCs w:val="24"/>
-                                  </w:rPr>
-                                  <w:t>GARCÍA</w:t>
-                                </w:r>
-                                <w:proofErr w:type="spellEnd"/>
                               </w:p>
                               <w:p>
                                 <w:pPr>
@@ -202,20 +190,8 @@
                               <w:sz w:val="24"/>
                               <w:szCs w:val="24"/>
                             </w:rPr>
-                            <w:t xml:space="preserve">PABLO GARCÍA </w:t>
+                            <w:t>PABLO GARCÍA GARCÍA</w:t>
                           </w:r>
-                          <w:proofErr w:type="spellStart"/>
-                          <w:r>
-                            <w:rPr>
-                              <w:rFonts w:asciiTheme="majorHAnsi" w:hAnsiTheme="majorHAnsi" w:cstheme="majorHAnsi"/>
-                              <w:b/>
-                              <w:bCs/>
-                              <w:sz w:val="24"/>
-                              <w:szCs w:val="24"/>
-                            </w:rPr>
-                            <w:t>GARCÍA</w:t>
-                          </w:r>
-                          <w:proofErr w:type="spellEnd"/>
                         </w:p>
                         <w:p>
                           <w:pPr>
@@ -580,24 +556,7 @@
                                           <w:rFonts w:ascii="Bahnschrift Light SemiCondensed" w:hAnsi="Bahnschrift Light SemiCondensed"/>
                                           <w:color w:val="000000" w:themeColor="text1"/>
                                         </w:rPr>
-                                        <w:t xml:space="preserve">ienta </w:t>
-                                      </w:r>
-                                      <w:proofErr w:type="spellStart"/>
-                                      <w:proofErr w:type="gramStart"/>
-                                      <w:r>
-                                        <w:rPr>
-                                          <w:rFonts w:ascii="Bahnschrift Light SemiCondensed" w:hAnsi="Bahnschrift Light SemiCondensed"/>
-                                          <w:color w:val="000000" w:themeColor="text1"/>
-                                        </w:rPr>
-                                        <w:t>VASt</w:t>
-                                      </w:r>
-                                      <w:proofErr w:type="spellEnd"/>
-                                      <w:r>
-                                        <w:rPr>
-                                          <w:rFonts w:ascii="Bahnschrift Light SemiCondensed" w:hAnsi="Bahnschrift Light SemiCondensed"/>
-                                          <w:color w:val="000000" w:themeColor="text1"/>
-                                        </w:rPr>
-                                        <w:t xml:space="preserve"> </w:t>
+                                        <w:t xml:space="preserve">ienta VASt </w:t>
                                       </w:r>
                                       <w:r>
                                         <w:rPr>
@@ -606,7 +565,6 @@
                                         </w:rPr>
                                         <w:t>.</w:t>
                                       </w:r>
-                                      <w:proofErr w:type="gramEnd"/>
                                     </w:p>
                                     <w:p>
                                       <w:pPr>
@@ -928,24 +886,7 @@
                                     <w:rFonts w:ascii="Bahnschrift Light SemiCondensed" w:hAnsi="Bahnschrift Light SemiCondensed"/>
                                     <w:color w:val="000000" w:themeColor="text1"/>
                                   </w:rPr>
-                                  <w:t xml:space="preserve">ienta </w:t>
-                                </w:r>
-                                <w:proofErr w:type="spellStart"/>
-                                <w:proofErr w:type="gramStart"/>
-                                <w:r>
-                                  <w:rPr>
-                                    <w:rFonts w:ascii="Bahnschrift Light SemiCondensed" w:hAnsi="Bahnschrift Light SemiCondensed"/>
-                                    <w:color w:val="000000" w:themeColor="text1"/>
-                                  </w:rPr>
-                                  <w:t>VASt</w:t>
-                                </w:r>
-                                <w:proofErr w:type="spellEnd"/>
-                                <w:r>
-                                  <w:rPr>
-                                    <w:rFonts w:ascii="Bahnschrift Light SemiCondensed" w:hAnsi="Bahnschrift Light SemiCondensed"/>
-                                    <w:color w:val="000000" w:themeColor="text1"/>
-                                  </w:rPr>
-                                  <w:t xml:space="preserve"> </w:t>
+                                  <w:t xml:space="preserve">ienta VASt </w:t>
                                 </w:r>
                                 <w:r>
                                   <w:rPr>
@@ -954,7 +895,6 @@
                                   </w:rPr>
                                   <w:t>.</w:t>
                                 </w:r>
-                                <w:proofErr w:type="gramEnd"/>
                               </w:p>
                               <w:p>
                                 <w:pPr>
@@ -1068,35 +1008,13 @@
         <w:rPr>
           <w:rFonts w:cstheme="minorHAnsi"/>
         </w:rPr>
-        <w:t xml:space="preserve">B → </w:t>
-      </w:r>
-      <w:proofErr w:type="spellStart"/>
-      <w:r>
-        <w:rPr>
-          <w:rFonts w:cstheme="minorHAnsi"/>
-        </w:rPr>
-        <w:t>let</w:t>
-      </w:r>
-      <w:proofErr w:type="spellEnd"/>
-      <w:r>
-        <w:rPr>
-          <w:rFonts w:cstheme="minorHAnsi"/>
-        </w:rPr>
-        <w:t xml:space="preserve"> T id; | </w:t>
-      </w:r>
-      <w:proofErr w:type="spellStart"/>
-      <w:r>
-        <w:rPr>
-          <w:rFonts w:cstheme="minorHAnsi"/>
-        </w:rPr>
-        <w:t>if</w:t>
-      </w:r>
-      <w:proofErr w:type="spellEnd"/>
-      <w:r>
-        <w:rPr>
-          <w:rFonts w:cstheme="minorHAnsi"/>
-        </w:rPr>
-        <w:t xml:space="preserve"> </w:t>
+        <w:t xml:space="preserve">B → let T id; | if </w:t>
+      </w:r>
+      <w:r>
+        <w:rPr>
+          <w:rFonts w:cstheme="minorHAnsi"/>
+        </w:rPr>
+        <w:t xml:space="preserve">(E) </w:t>
       </w:r>
       <w:r>
         <w:rPr>
@@ -1122,44 +1040,8 @@
         <w:rPr>
           <w:rFonts w:cstheme="minorHAnsi"/>
         </w:rPr>
-        <w:t xml:space="preserve">T → </w:t>
-      </w:r>
-      <w:proofErr w:type="spellStart"/>
-      <w:r>
-        <w:rPr>
-          <w:rFonts w:cstheme="minorHAnsi"/>
-        </w:rPr>
-        <w:t>int</w:t>
-      </w:r>
-      <w:proofErr w:type="spellEnd"/>
-      <w:r>
-        <w:rPr>
-          <w:rFonts w:cstheme="minorHAnsi"/>
-        </w:rPr>
-        <w:t xml:space="preserve"> | </w:t>
-      </w:r>
-      <w:proofErr w:type="spellStart"/>
-      <w:r>
-        <w:rPr>
-          <w:rFonts w:cstheme="minorHAnsi"/>
-        </w:rPr>
-        <w:t>string</w:t>
-      </w:r>
-      <w:proofErr w:type="spellEnd"/>
-      <w:r>
-        <w:rPr>
-          <w:rFonts w:cstheme="minorHAnsi"/>
-        </w:rPr>
-        <w:t xml:space="preserve"> | </w:t>
-      </w:r>
-      <w:proofErr w:type="spellStart"/>
-      <w:r>
-        <w:rPr>
-          <w:rFonts w:cstheme="minorHAnsi"/>
-        </w:rPr>
-        <w:t>boolean</w:t>
-      </w:r>
-      <w:proofErr w:type="spellEnd"/>
+        <w:t>T → int | string | boolean</w:t>
+      </w:r>
     </w:p>
     <w:p>
       <w:pPr>
@@ -1178,21 +1060,7 @@
         <w:rPr>
           <w:rFonts w:cstheme="minorHAnsi"/>
         </w:rPr>
-        <w:t xml:space="preserve"> → (E) S | </w:t>
-      </w:r>
-      <w:proofErr w:type="gramStart"/>
-      <w:r>
-        <w:rPr>
-          <w:rFonts w:cstheme="minorHAnsi"/>
-        </w:rPr>
-        <w:t>{ C</w:t>
-      </w:r>
-      <w:proofErr w:type="gramEnd"/>
-      <w:r>
-        <w:rPr>
-          <w:rFonts w:cstheme="minorHAnsi"/>
-        </w:rPr>
-        <w:t xml:space="preserve"> }</w:t>
+        <w:t xml:space="preserve"> → S | { C }</w:t>
       </w:r>
       <w:r>
         <w:rPr>
@@ -1213,21 +1081,7 @@
         <w:rPr>
           <w:rFonts w:cstheme="minorHAnsi"/>
         </w:rPr>
-        <w:t xml:space="preserve">C → </w:t>
-      </w:r>
-      <w:proofErr w:type="gramStart"/>
-      <w:r>
-        <w:rPr>
-          <w:rFonts w:cstheme="minorHAnsi"/>
-        </w:rPr>
-        <w:t>BC  |</w:t>
-      </w:r>
-      <w:proofErr w:type="gramEnd"/>
-      <w:r>
-        <w:rPr>
-          <w:rFonts w:cstheme="minorHAnsi"/>
-        </w:rPr>
-        <w:t xml:space="preserve"> </w:t>
+        <w:t xml:space="preserve">C → BC  | </w:t>
       </w:r>
       <m:oMath>
         <m:r>
@@ -1256,35 +1110,7 @@
         <w:rPr>
           <w:rFonts w:cstheme="minorHAnsi"/>
         </w:rPr>
-        <w:t xml:space="preserve">→ </w:t>
-      </w:r>
-      <w:proofErr w:type="spellStart"/>
-      <w:r>
-        <w:rPr>
-          <w:rFonts w:cstheme="minorHAnsi"/>
-        </w:rPr>
-        <w:t>else</w:t>
-      </w:r>
-      <w:proofErr w:type="spellEnd"/>
-      <w:r>
-        <w:rPr>
-          <w:rFonts w:cstheme="minorHAnsi"/>
-        </w:rPr>
-        <w:t xml:space="preserve"> </w:t>
-      </w:r>
-      <w:proofErr w:type="gramStart"/>
-      <w:r>
-        <w:rPr>
-          <w:rFonts w:cstheme="minorHAnsi"/>
-        </w:rPr>
-        <w:t>{ C</w:t>
-      </w:r>
-      <w:proofErr w:type="gramEnd"/>
-      <w:r>
-        <w:rPr>
-          <w:rFonts w:cstheme="minorHAnsi"/>
-        </w:rPr>
-        <w:t xml:space="preserve"> } | </w:t>
+        <w:t xml:space="preserve">→ else { C } | </w:t>
       </w:r>
       <m:oMath>
         <m:r>
@@ -1328,21 +1154,7 @@
         <w:rPr>
           <w:rFonts w:cstheme="minorHAnsi"/>
         </w:rPr>
-        <w:t xml:space="preserve"> | </w:t>
-      </w:r>
-      <w:proofErr w:type="spellStart"/>
-      <w:r>
-        <w:rPr>
-          <w:rFonts w:cstheme="minorHAnsi"/>
-        </w:rPr>
-        <w:t>print</w:t>
-      </w:r>
-      <w:proofErr w:type="spellEnd"/>
-      <w:r>
-        <w:rPr>
-          <w:rFonts w:cstheme="minorHAnsi"/>
-        </w:rPr>
-        <w:t xml:space="preserve"> (E); | </w:t>
+        <w:t xml:space="preserve"> | print (E); | </w:t>
       </w:r>
       <w:r>
         <w:rPr>
@@ -1356,14 +1168,12 @@
         </w:rPr>
         <w:t xml:space="preserve"> </w:t>
       </w:r>
-      <w:proofErr w:type="spellStart"/>
       <w:r>
         <w:rPr>
           <w:rFonts w:cstheme="minorHAnsi"/>
         </w:rPr>
         <w:t>return</w:t>
       </w:r>
-      <w:proofErr w:type="spellEnd"/>
       <w:r>
         <w:rPr>
           <w:rFonts w:cstheme="minorHAnsi"/>
@@ -1419,7 +1229,6 @@
         </w:rPr>
         <w:t xml:space="preserve">-=E; </w:t>
       </w:r>
-      <w:proofErr w:type="gramStart"/>
       <w:r>
         <w:rPr>
           <w:rFonts w:cstheme="minorHAnsi"/>
@@ -1430,14 +1239,7 @@
         <w:rPr>
           <w:rFonts w:cstheme="minorHAnsi"/>
         </w:rPr>
-        <w:t xml:space="preserve"> =</w:t>
-      </w:r>
-      <w:proofErr w:type="gramEnd"/>
-      <w:r>
-        <w:rPr>
-          <w:rFonts w:cstheme="minorHAnsi"/>
-        </w:rPr>
-        <w:t xml:space="preserve">E; | </w:t>
+        <w:t xml:space="preserve"> =E; | </w:t>
       </w:r>
       <w:r>
         <w:rPr>
@@ -1522,21 +1324,7 @@
         <w:rPr>
           <w:rFonts w:cstheme="minorHAnsi"/>
         </w:rPr>
-        <w:t xml:space="preserve">Q </w:t>
-      </w:r>
-      <w:proofErr w:type="gramStart"/>
-      <w:r>
-        <w:rPr>
-          <w:rFonts w:cstheme="minorHAnsi"/>
-        </w:rPr>
-        <w:t>→ ,</w:t>
-      </w:r>
-      <w:proofErr w:type="gramEnd"/>
-      <w:r>
-        <w:rPr>
-          <w:rFonts w:cstheme="minorHAnsi"/>
-        </w:rPr>
-        <w:t xml:space="preserve"> EQ | </w:t>
+        <w:t xml:space="preserve">Q → , EQ | </w:t>
       </w:r>
       <m:oMath>
         <m:r>
@@ -1565,35 +1353,7 @@
         <w:rPr>
           <w:rFonts w:cstheme="minorHAnsi"/>
         </w:rPr>
-        <w:t xml:space="preserve">→ </w:t>
-      </w:r>
-      <w:proofErr w:type="spellStart"/>
-      <w:r>
-        <w:rPr>
-          <w:rFonts w:cstheme="minorHAnsi"/>
-        </w:rPr>
-        <w:t>function</w:t>
-      </w:r>
-      <w:proofErr w:type="spellEnd"/>
-      <w:r>
-        <w:rPr>
-          <w:rFonts w:cstheme="minorHAnsi"/>
-        </w:rPr>
-        <w:t xml:space="preserve"> id H (A) </w:t>
-      </w:r>
-      <w:proofErr w:type="gramStart"/>
-      <w:r>
-        <w:rPr>
-          <w:rFonts w:cstheme="minorHAnsi"/>
-        </w:rPr>
-        <w:t>{ C</w:t>
-      </w:r>
-      <w:proofErr w:type="gramEnd"/>
-      <w:r>
-        <w:rPr>
-          <w:rFonts w:cstheme="minorHAnsi"/>
-        </w:rPr>
-        <w:t xml:space="preserve"> }</w:t>
+        <w:t>→ function id H (A) { C }</w:t>
       </w:r>
     </w:p>
     <w:p>
@@ -1663,21 +1423,7 @@
         <w:rPr>
           <w:rFonts w:cstheme="minorHAnsi"/>
         </w:rPr>
-        <w:t xml:space="preserve">K </w:t>
-      </w:r>
-      <w:proofErr w:type="gramStart"/>
-      <w:r>
-        <w:rPr>
-          <w:rFonts w:cstheme="minorHAnsi"/>
-        </w:rPr>
-        <w:t>→ ,</w:t>
-      </w:r>
-      <w:proofErr w:type="gramEnd"/>
-      <w:r>
-        <w:rPr>
-          <w:rFonts w:cstheme="minorHAnsi"/>
-        </w:rPr>
-        <w:t xml:space="preserve"> T id K | </w:t>
+        <w:t xml:space="preserve">K → , T id K | </w:t>
       </w:r>
       <m:oMath>
         <m:r>
@@ -2086,6 +1832,9 @@
     </w:p>
     <w:p>
       <w:r>
+        <w:rPr>
+          <w:noProof/>
+        </w:rPr>
         <w:drawing>
           <wp:anchor distT="0" distB="0" distL="114300" distR="114300" simplePos="0" relativeHeight="251665408" behindDoc="0" locked="0" layoutInCell="1" allowOverlap="1" wp14:anchorId="296877DA" wp14:editId="430F67DF">
             <wp:simplePos x="0" y="0"/>
@@ -2216,44 +1965,26 @@
         <w:spacing w:line="240" w:lineRule="auto"/>
       </w:pPr>
       <w:r>
-        <w:t xml:space="preserve">B -&gt; </w:t>
-      </w:r>
-      <w:proofErr w:type="spellStart"/>
-      <w:r>
-        <w:t>let</w:t>
-      </w:r>
-      <w:proofErr w:type="spellEnd"/>
-      <w:r>
-        <w:t xml:space="preserve"> T </w:t>
-      </w:r>
-      <w:proofErr w:type="gramStart"/>
-      <w:r>
-        <w:t>id ;</w:t>
-      </w:r>
-      <w:proofErr w:type="gramEnd"/>
-      <w:r>
-        <w:t xml:space="preserve"> </w:t>
-      </w:r>
-    </w:p>
-    <w:p>
-      <w:pPr>
-        <w:pStyle w:val="Prrafodelista"/>
-        <w:numPr>
-          <w:ilvl w:val="0"/>
-          <w:numId w:val="5"/>
-        </w:numPr>
-        <w:spacing w:line="240" w:lineRule="auto"/>
-      </w:pPr>
-      <w:r>
-        <w:t xml:space="preserve">B -&gt; </w:t>
-      </w:r>
-      <w:proofErr w:type="spellStart"/>
-      <w:r>
-        <w:t>if</w:t>
-      </w:r>
-      <w:proofErr w:type="spellEnd"/>
-      <w:r>
-        <w:t xml:space="preserve"> G </w:t>
+        <w:t xml:space="preserve">B -&gt; let T id ; </w:t>
+      </w:r>
+    </w:p>
+    <w:p>
+      <w:pPr>
+        <w:pStyle w:val="Prrafodelista"/>
+        <w:numPr>
+          <w:ilvl w:val="0"/>
+          <w:numId w:val="5"/>
+        </w:numPr>
+        <w:spacing w:line="240" w:lineRule="auto"/>
+      </w:pPr>
+      <w:r>
+        <w:t xml:space="preserve">B -&gt; if </w:t>
+      </w:r>
+      <w:r>
+        <w:t xml:space="preserve">(E) </w:t>
+      </w:r>
+      <w:r>
+        <w:t xml:space="preserve">G </w:t>
       </w:r>
     </w:p>
     <w:p>
@@ -2279,93 +2010,59 @@
         <w:spacing w:line="240" w:lineRule="auto"/>
       </w:pPr>
       <w:r>
-        <w:t xml:space="preserve">T -&gt; </w:t>
-      </w:r>
-      <w:proofErr w:type="spellStart"/>
-      <w:r>
-        <w:t>int</w:t>
-      </w:r>
-      <w:proofErr w:type="spellEnd"/>
-      <w:r>
-        <w:t xml:space="preserve"> </w:t>
-      </w:r>
-    </w:p>
-    <w:p>
-      <w:pPr>
-        <w:pStyle w:val="Prrafodelista"/>
-        <w:numPr>
-          <w:ilvl w:val="0"/>
-          <w:numId w:val="5"/>
-        </w:numPr>
-        <w:spacing w:line="240" w:lineRule="auto"/>
-      </w:pPr>
-      <w:r>
-        <w:t xml:space="preserve">T -&gt; </w:t>
-      </w:r>
-      <w:proofErr w:type="spellStart"/>
-      <w:r>
-        <w:t>string</w:t>
-      </w:r>
-      <w:proofErr w:type="spellEnd"/>
-    </w:p>
-    <w:p>
-      <w:pPr>
-        <w:pStyle w:val="Prrafodelista"/>
-        <w:numPr>
-          <w:ilvl w:val="0"/>
-          <w:numId w:val="5"/>
-        </w:numPr>
-        <w:spacing w:line="240" w:lineRule="auto"/>
-      </w:pPr>
-      <w:r>
-        <w:t xml:space="preserve">T -&gt; </w:t>
-      </w:r>
-      <w:proofErr w:type="spellStart"/>
-      <w:r>
-        <w:t>boolean</w:t>
-      </w:r>
-      <w:proofErr w:type="spellEnd"/>
-    </w:p>
-    <w:p>
-      <w:pPr>
-        <w:pStyle w:val="Prrafodelista"/>
-        <w:numPr>
-          <w:ilvl w:val="0"/>
-          <w:numId w:val="5"/>
-        </w:numPr>
-        <w:spacing w:line="240" w:lineRule="auto"/>
-      </w:pPr>
-      <w:r>
-        <w:t xml:space="preserve">G -&gt; </w:t>
-      </w:r>
-      <w:proofErr w:type="gramStart"/>
-      <w:r>
-        <w:t>( E</w:t>
-      </w:r>
-      <w:proofErr w:type="gramEnd"/>
-      <w:r>
-        <w:t xml:space="preserve"> ) S</w:t>
-      </w:r>
-    </w:p>
-    <w:p>
-      <w:pPr>
-        <w:pStyle w:val="Prrafodelista"/>
-        <w:numPr>
-          <w:ilvl w:val="0"/>
-          <w:numId w:val="5"/>
-        </w:numPr>
-        <w:spacing w:line="240" w:lineRule="auto"/>
-      </w:pPr>
-      <w:r>
-        <w:t xml:space="preserve">G -&gt; </w:t>
-      </w:r>
-      <w:proofErr w:type="gramStart"/>
-      <w:r>
-        <w:t>{ C</w:t>
-      </w:r>
-      <w:proofErr w:type="gramEnd"/>
-      <w:r>
-        <w:t xml:space="preserve"> } O</w:t>
+        <w:t xml:space="preserve">T -&gt; int </w:t>
+      </w:r>
+    </w:p>
+    <w:p>
+      <w:pPr>
+        <w:pStyle w:val="Prrafodelista"/>
+        <w:numPr>
+          <w:ilvl w:val="0"/>
+          <w:numId w:val="5"/>
+        </w:numPr>
+        <w:spacing w:line="240" w:lineRule="auto"/>
+      </w:pPr>
+      <w:r>
+        <w:t>T -&gt; string</w:t>
+      </w:r>
+    </w:p>
+    <w:p>
+      <w:pPr>
+        <w:pStyle w:val="Prrafodelista"/>
+        <w:numPr>
+          <w:ilvl w:val="0"/>
+          <w:numId w:val="5"/>
+        </w:numPr>
+        <w:spacing w:line="240" w:lineRule="auto"/>
+      </w:pPr>
+      <w:r>
+        <w:t>T -&gt; boolean</w:t>
+      </w:r>
+    </w:p>
+    <w:p>
+      <w:pPr>
+        <w:pStyle w:val="Prrafodelista"/>
+        <w:numPr>
+          <w:ilvl w:val="0"/>
+          <w:numId w:val="5"/>
+        </w:numPr>
+        <w:spacing w:line="240" w:lineRule="auto"/>
+      </w:pPr>
+      <w:r>
+        <w:t>G -&gt;  S</w:t>
+      </w:r>
+    </w:p>
+    <w:p>
+      <w:pPr>
+        <w:pStyle w:val="Prrafodelista"/>
+        <w:numPr>
+          <w:ilvl w:val="0"/>
+          <w:numId w:val="5"/>
+        </w:numPr>
+        <w:spacing w:line="240" w:lineRule="auto"/>
+      </w:pPr>
+      <w:r>
+        <w:t>G -&gt; { C } O</w:t>
       </w:r>
     </w:p>
     <w:p>
@@ -2404,23 +2101,7 @@
         <w:spacing w:line="240" w:lineRule="auto"/>
       </w:pPr>
       <w:r>
-        <w:t xml:space="preserve">O -&gt; </w:t>
-      </w:r>
-      <w:proofErr w:type="spellStart"/>
-      <w:r>
-        <w:t>else</w:t>
-      </w:r>
-      <w:proofErr w:type="spellEnd"/>
-      <w:r>
-        <w:t xml:space="preserve"> </w:t>
-      </w:r>
-      <w:proofErr w:type="gramStart"/>
-      <w:r>
-        <w:t>{ C</w:t>
-      </w:r>
-      <w:proofErr w:type="gramEnd"/>
-      <w:r>
-        <w:t xml:space="preserve"> } </w:t>
+        <w:t xml:space="preserve">O -&gt; else { C } </w:t>
       </w:r>
     </w:p>
     <w:p>
@@ -2459,73 +2140,33 @@
         <w:spacing w:line="240" w:lineRule="auto"/>
       </w:pPr>
       <w:r>
-        <w:t xml:space="preserve">S -&gt; </w:t>
-      </w:r>
-      <w:proofErr w:type="spellStart"/>
-      <w:r>
-        <w:t>print</w:t>
-      </w:r>
-      <w:proofErr w:type="spellEnd"/>
-      <w:r>
-        <w:t xml:space="preserve"> </w:t>
-      </w:r>
-      <w:proofErr w:type="gramStart"/>
-      <w:r>
-        <w:t>( E</w:t>
-      </w:r>
-      <w:proofErr w:type="gramEnd"/>
-      <w:r>
-        <w:t xml:space="preserve"> ) ; </w:t>
-      </w:r>
-    </w:p>
-    <w:p>
-      <w:pPr>
-        <w:pStyle w:val="Prrafodelista"/>
-        <w:numPr>
-          <w:ilvl w:val="0"/>
-          <w:numId w:val="5"/>
-        </w:numPr>
-        <w:spacing w:line="240" w:lineRule="auto"/>
-      </w:pPr>
-      <w:r>
-        <w:t xml:space="preserve">S -&gt; input </w:t>
-      </w:r>
-      <w:proofErr w:type="gramStart"/>
-      <w:r>
-        <w:t>( id</w:t>
-      </w:r>
-      <w:proofErr w:type="gramEnd"/>
-      <w:r>
-        <w:t xml:space="preserve"> ) ; </w:t>
-      </w:r>
-    </w:p>
-    <w:p>
-      <w:pPr>
-        <w:pStyle w:val="Prrafodelista"/>
-        <w:numPr>
-          <w:ilvl w:val="0"/>
-          <w:numId w:val="5"/>
-        </w:numPr>
-        <w:spacing w:line="240" w:lineRule="auto"/>
-      </w:pPr>
-      <w:r>
-        <w:t xml:space="preserve">S -&gt; </w:t>
-      </w:r>
-      <w:proofErr w:type="spellStart"/>
-      <w:r>
-        <w:t>return</w:t>
-      </w:r>
-      <w:proofErr w:type="spellEnd"/>
-      <w:r>
-        <w:t xml:space="preserve"> </w:t>
-      </w:r>
-      <w:proofErr w:type="gramStart"/>
-      <w:r>
-        <w:t>X ;</w:t>
-      </w:r>
-      <w:proofErr w:type="gramEnd"/>
-      <w:r>
-        <w:t xml:space="preserve"> </w:t>
+        <w:t xml:space="preserve">S -&gt; print ( E ) ; </w:t>
+      </w:r>
+    </w:p>
+    <w:p>
+      <w:pPr>
+        <w:pStyle w:val="Prrafodelista"/>
+        <w:numPr>
+          <w:ilvl w:val="0"/>
+          <w:numId w:val="5"/>
+        </w:numPr>
+        <w:spacing w:line="240" w:lineRule="auto"/>
+      </w:pPr>
+      <w:r>
+        <w:t xml:space="preserve">S -&gt; input ( id ) ; </w:t>
+      </w:r>
+    </w:p>
+    <w:p>
+      <w:pPr>
+        <w:pStyle w:val="Prrafodelista"/>
+        <w:numPr>
+          <w:ilvl w:val="0"/>
+          <w:numId w:val="5"/>
+        </w:numPr>
+        <w:spacing w:line="240" w:lineRule="auto"/>
+      </w:pPr>
+      <w:r>
+        <w:t xml:space="preserve">S -&gt; return X ; </w:t>
       </w:r>
     </w:p>
     <w:p>
@@ -2541,54 +2182,33 @@
         <w:t xml:space="preserve">W -&gt; </w:t>
       </w:r>
       <w:r>
-        <w:t xml:space="preserve">- = </w:t>
-      </w:r>
-      <w:proofErr w:type="gramStart"/>
-      <w:r>
-        <w:t>E ;</w:t>
-      </w:r>
-      <w:proofErr w:type="gramEnd"/>
-    </w:p>
-    <w:p>
-      <w:pPr>
-        <w:pStyle w:val="Prrafodelista"/>
-        <w:numPr>
-          <w:ilvl w:val="0"/>
-          <w:numId w:val="5"/>
-        </w:numPr>
-        <w:spacing w:line="240" w:lineRule="auto"/>
-      </w:pPr>
-      <w:r>
-        <w:t xml:space="preserve">W -&gt; = </w:t>
-      </w:r>
-      <w:proofErr w:type="gramStart"/>
-      <w:r>
-        <w:t>E ;</w:t>
-      </w:r>
-      <w:proofErr w:type="gramEnd"/>
-      <w:r>
-        <w:t xml:space="preserve"> </w:t>
-      </w:r>
-    </w:p>
-    <w:p>
-      <w:pPr>
-        <w:pStyle w:val="Prrafodelista"/>
-        <w:numPr>
-          <w:ilvl w:val="0"/>
-          <w:numId w:val="5"/>
-        </w:numPr>
-        <w:spacing w:line="240" w:lineRule="auto"/>
-      </w:pPr>
-      <w:r>
-        <w:t xml:space="preserve">W -&gt; </w:t>
-      </w:r>
-      <w:proofErr w:type="gramStart"/>
-      <w:r>
-        <w:t>( L</w:t>
-      </w:r>
-      <w:proofErr w:type="gramEnd"/>
-      <w:r>
-        <w:t xml:space="preserve"> ) ;</w:t>
+        <w:t>- = E ;</w:t>
+      </w:r>
+    </w:p>
+    <w:p>
+      <w:pPr>
+        <w:pStyle w:val="Prrafodelista"/>
+        <w:numPr>
+          <w:ilvl w:val="0"/>
+          <w:numId w:val="5"/>
+        </w:numPr>
+        <w:spacing w:line="240" w:lineRule="auto"/>
+      </w:pPr>
+      <w:r>
+        <w:t xml:space="preserve">W -&gt; = E ; </w:t>
+      </w:r>
+    </w:p>
+    <w:p>
+      <w:pPr>
+        <w:pStyle w:val="Prrafodelista"/>
+        <w:numPr>
+          <w:ilvl w:val="0"/>
+          <w:numId w:val="5"/>
+        </w:numPr>
+        <w:spacing w:line="240" w:lineRule="auto"/>
+      </w:pPr>
+      <w:r>
+        <w:t>W -&gt; ( L ) ;</w:t>
       </w:r>
     </w:p>
     <w:p>
@@ -2653,15 +2273,7 @@
         <w:spacing w:line="240" w:lineRule="auto"/>
       </w:pPr>
       <w:r>
-        <w:t>Q -</w:t>
-      </w:r>
-      <w:proofErr w:type="gramStart"/>
-      <w:r>
-        <w:t>&gt; ,</w:t>
-      </w:r>
-      <w:proofErr w:type="gramEnd"/>
-      <w:r>
-        <w:t xml:space="preserve"> E Q</w:t>
+        <w:t>Q -&gt; , E Q</w:t>
       </w:r>
     </w:p>
     <w:p>
@@ -2687,23 +2299,7 @@
         <w:spacing w:line="240" w:lineRule="auto"/>
       </w:pPr>
       <w:r>
-        <w:t xml:space="preserve">F -&gt; </w:t>
-      </w:r>
-      <w:proofErr w:type="spellStart"/>
-      <w:r>
-        <w:t>function</w:t>
-      </w:r>
-      <w:proofErr w:type="spellEnd"/>
-      <w:r>
-        <w:t xml:space="preserve"> id H </w:t>
-      </w:r>
-      <w:proofErr w:type="gramStart"/>
-      <w:r>
-        <w:t>( A</w:t>
-      </w:r>
-      <w:proofErr w:type="gramEnd"/>
-      <w:r>
-        <w:t xml:space="preserve"> ) { C }</w:t>
+        <w:t>F -&gt; function id H ( A ) { C }</w:t>
       </w:r>
     </w:p>
     <w:p>
@@ -2768,15 +2364,7 @@
         <w:spacing w:line="240" w:lineRule="auto"/>
       </w:pPr>
       <w:r>
-        <w:t>K -</w:t>
-      </w:r>
-      <w:proofErr w:type="gramStart"/>
-      <w:r>
-        <w:t>&gt; ,</w:t>
-      </w:r>
-      <w:proofErr w:type="gramEnd"/>
-      <w:r>
-        <w:t xml:space="preserve"> T id K</w:t>
+        <w:t>K -&gt; , T id K</w:t>
       </w:r>
     </w:p>
     <w:p>
@@ -2958,15 +2546,7 @@
         <w:spacing w:line="240" w:lineRule="auto"/>
       </w:pPr>
       <w:r>
-        <w:t xml:space="preserve">V -&gt; </w:t>
-      </w:r>
-      <w:proofErr w:type="gramStart"/>
-      <w:r>
-        <w:t>( E</w:t>
-      </w:r>
-      <w:proofErr w:type="gramEnd"/>
-      <w:r>
-        <w:t xml:space="preserve"> ) </w:t>
+        <w:t xml:space="preserve">V -&gt; ( E ) </w:t>
       </w:r>
     </w:p>
     <w:p>
@@ -3006,15 +2586,7 @@
         <w:spacing w:line="240" w:lineRule="auto"/>
       </w:pPr>
       <w:r>
-        <w:t xml:space="preserve">D -&gt; </w:t>
-      </w:r>
-      <w:proofErr w:type="gramStart"/>
-      <w:r>
-        <w:t>( L</w:t>
-      </w:r>
-      <w:proofErr w:type="gramEnd"/>
-      <w:r>
-        <w:t xml:space="preserve"> )</w:t>
+        <w:t>D -&gt; ( L )</w:t>
       </w:r>
     </w:p>
     <w:p>

--- a/memorias/Segunda_Entrega.docx
+++ b/memorias/Segunda_Entrega.docx
@@ -97,8 +97,20 @@
                                     <w:sz w:val="24"/>
                                     <w:szCs w:val="24"/>
                                   </w:rPr>
-                                  <w:t>PABLO GARCÍA GARCÍA</w:t>
+                                  <w:t xml:space="preserve">PABLO GARCÍA </w:t>
                                 </w:r>
+                                <w:proofErr w:type="spellStart"/>
+                                <w:r>
+                                  <w:rPr>
+                                    <w:rFonts w:asciiTheme="majorHAnsi" w:hAnsiTheme="majorHAnsi" w:cstheme="majorHAnsi"/>
+                                    <w:b/>
+                                    <w:bCs/>
+                                    <w:sz w:val="24"/>
+                                    <w:szCs w:val="24"/>
+                                  </w:rPr>
+                                  <w:t>GARCÍA</w:t>
+                                </w:r>
+                                <w:proofErr w:type="spellEnd"/>
                               </w:p>
                               <w:p>
                                 <w:pPr>
@@ -556,7 +568,24 @@
                                           <w:rFonts w:ascii="Bahnschrift Light SemiCondensed" w:hAnsi="Bahnschrift Light SemiCondensed"/>
                                           <w:color w:val="000000" w:themeColor="text1"/>
                                         </w:rPr>
-                                        <w:t xml:space="preserve">ienta VASt </w:t>
+                                        <w:t xml:space="preserve">ienta </w:t>
+                                      </w:r>
+                                      <w:proofErr w:type="spellStart"/>
+                                      <w:proofErr w:type="gramStart"/>
+                                      <w:r>
+                                        <w:rPr>
+                                          <w:rFonts w:ascii="Bahnschrift Light SemiCondensed" w:hAnsi="Bahnschrift Light SemiCondensed"/>
+                                          <w:color w:val="000000" w:themeColor="text1"/>
+                                        </w:rPr>
+                                        <w:t>VASt</w:t>
+                                      </w:r>
+                                      <w:proofErr w:type="spellEnd"/>
+                                      <w:r>
+                                        <w:rPr>
+                                          <w:rFonts w:ascii="Bahnschrift Light SemiCondensed" w:hAnsi="Bahnschrift Light SemiCondensed"/>
+                                          <w:color w:val="000000" w:themeColor="text1"/>
+                                        </w:rPr>
+                                        <w:t xml:space="preserve"> </w:t>
                                       </w:r>
                                       <w:r>
                                         <w:rPr>
@@ -565,6 +594,7 @@
                                         </w:rPr>
                                         <w:t>.</w:t>
                                       </w:r>
+                                      <w:proofErr w:type="gramEnd"/>
                                     </w:p>
                                     <w:p>
                                       <w:pPr>
@@ -607,7 +637,11 @@
               </mc:Choice>
               <mc:Fallback>
                 <w:pict>
-                  <v:shape w14:anchorId="73062283" id="Text Box 138" o:spid="_x0000_s1027" type="#_x0000_t202" style="position:absolute;margin-left:0;margin-top:0;width:134.85pt;height:302.4pt;z-index:251659264;visibility:visible;mso-wrap-style:square;mso-width-percent:941;mso-height-percent:773;mso-wrap-distance-left:9pt;mso-wrap-distance-top:0;mso-wrap-distance-right:9pt;mso-wrap-distance-bottom:0;mso-position-horizontal:center;mso-position-horizontal-relative:page;mso-position-vertical:center;mso-position-vertical-relative:page;mso-width-percent:941;mso-height-percent:773;mso-width-relative:page;mso-height-relative:page;v-text-anchor:middle" o:gfxdata="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" fillcolor="white [3201]" stroked="f" strokeweight=".5pt">
+                  <v:shapetype w14:anchorId="73062283" id="_x0000_t202" coordsize="21600,21600" o:spt="202" path="m,l,21600r21600,l21600,xe">
+                    <v:stroke joinstyle="miter"/>
+                    <v:path gradientshapeok="t" o:connecttype="rect"/>
+                  </v:shapetype>
+                  <v:shape id="Text Box 138" o:spid="_x0000_s1027" type="#_x0000_t202" style="position:absolute;margin-left:0;margin-top:0;width:134.85pt;height:302.4pt;z-index:251659264;visibility:visible;mso-wrap-style:square;mso-width-percent:941;mso-height-percent:773;mso-wrap-distance-left:9pt;mso-wrap-distance-top:0;mso-wrap-distance-right:9pt;mso-wrap-distance-bottom:0;mso-position-horizontal:center;mso-position-horizontal-relative:page;mso-position-vertical:center;mso-position-vertical-relative:page;mso-width-percent:941;mso-height-percent:773;mso-width-relative:page;mso-height-relative:page;v-text-anchor:middle" o:gfxdata="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" fillcolor="white [3201]" stroked="f" strokeweight=".5pt">
                     <v:textbox inset="0,0,0,0">
                       <w:txbxContent>
                         <w:tbl>
@@ -886,7 +920,24 @@
                                     <w:rFonts w:ascii="Bahnschrift Light SemiCondensed" w:hAnsi="Bahnschrift Light SemiCondensed"/>
                                     <w:color w:val="000000" w:themeColor="text1"/>
                                   </w:rPr>
-                                  <w:t xml:space="preserve">ienta VASt </w:t>
+                                  <w:t xml:space="preserve">ienta </w:t>
+                                </w:r>
+                                <w:proofErr w:type="spellStart"/>
+                                <w:proofErr w:type="gramStart"/>
+                                <w:r>
+                                  <w:rPr>
+                                    <w:rFonts w:ascii="Bahnschrift Light SemiCondensed" w:hAnsi="Bahnschrift Light SemiCondensed"/>
+                                    <w:color w:val="000000" w:themeColor="text1"/>
+                                  </w:rPr>
+                                  <w:t>VASt</w:t>
+                                </w:r>
+                                <w:proofErr w:type="spellEnd"/>
+                                <w:r>
+                                  <w:rPr>
+                                    <w:rFonts w:ascii="Bahnschrift Light SemiCondensed" w:hAnsi="Bahnschrift Light SemiCondensed"/>
+                                    <w:color w:val="000000" w:themeColor="text1"/>
+                                  </w:rPr>
+                                  <w:t xml:space="preserve"> </w:t>
                                 </w:r>
                                 <w:r>
                                   <w:rPr>
@@ -895,6 +946,7 @@
                                   </w:rPr>
                                   <w:t>.</w:t>
                                 </w:r>
+                                <w:proofErr w:type="gramEnd"/>
                               </w:p>
                               <w:p>
                                 <w:pPr>
@@ -1008,7 +1060,35 @@
         <w:rPr>
           <w:rFonts w:cstheme="minorHAnsi"/>
         </w:rPr>
-        <w:t xml:space="preserve">B → let T id; | if </w:t>
+        <w:t xml:space="preserve">B → </w:t>
+      </w:r>
+      <w:proofErr w:type="spellStart"/>
+      <w:r>
+        <w:rPr>
+          <w:rFonts w:cstheme="minorHAnsi"/>
+        </w:rPr>
+        <w:t>let</w:t>
+      </w:r>
+      <w:proofErr w:type="spellEnd"/>
+      <w:r>
+        <w:rPr>
+          <w:rFonts w:cstheme="minorHAnsi"/>
+        </w:rPr>
+        <w:t xml:space="preserve"> T id; | </w:t>
+      </w:r>
+      <w:proofErr w:type="spellStart"/>
+      <w:r>
+        <w:rPr>
+          <w:rFonts w:cstheme="minorHAnsi"/>
+        </w:rPr>
+        <w:t>if</w:t>
+      </w:r>
+      <w:proofErr w:type="spellEnd"/>
+      <w:r>
+        <w:rPr>
+          <w:rFonts w:cstheme="minorHAnsi"/>
+        </w:rPr>
+        <w:t xml:space="preserve"> </w:t>
       </w:r>
       <w:r>
         <w:rPr>
@@ -1040,8 +1120,44 @@
         <w:rPr>
           <w:rFonts w:cstheme="minorHAnsi"/>
         </w:rPr>
-        <w:t>T → int | string | boolean</w:t>
-      </w:r>
+        <w:t xml:space="preserve">T → </w:t>
+      </w:r>
+      <w:proofErr w:type="spellStart"/>
+      <w:r>
+        <w:rPr>
+          <w:rFonts w:cstheme="minorHAnsi"/>
+        </w:rPr>
+        <w:t>int</w:t>
+      </w:r>
+      <w:proofErr w:type="spellEnd"/>
+      <w:r>
+        <w:rPr>
+          <w:rFonts w:cstheme="minorHAnsi"/>
+        </w:rPr>
+        <w:t xml:space="preserve"> | </w:t>
+      </w:r>
+      <w:proofErr w:type="spellStart"/>
+      <w:r>
+        <w:rPr>
+          <w:rFonts w:cstheme="minorHAnsi"/>
+        </w:rPr>
+        <w:t>string</w:t>
+      </w:r>
+      <w:proofErr w:type="spellEnd"/>
+      <w:r>
+        <w:rPr>
+          <w:rFonts w:cstheme="minorHAnsi"/>
+        </w:rPr>
+        <w:t xml:space="preserve"> | </w:t>
+      </w:r>
+      <w:proofErr w:type="spellStart"/>
+      <w:r>
+        <w:rPr>
+          <w:rFonts w:cstheme="minorHAnsi"/>
+        </w:rPr>
+        <w:t>boolean</w:t>
+      </w:r>
+      <w:proofErr w:type="spellEnd"/>
     </w:p>
     <w:p>
       <w:pPr>
@@ -1060,7 +1176,21 @@
         <w:rPr>
           <w:rFonts w:cstheme="minorHAnsi"/>
         </w:rPr>
-        <w:t xml:space="preserve"> → S | { C }</w:t>
+        <w:t xml:space="preserve"> → S | </w:t>
+      </w:r>
+      <w:proofErr w:type="gramStart"/>
+      <w:r>
+        <w:rPr>
+          <w:rFonts w:cstheme="minorHAnsi"/>
+        </w:rPr>
+        <w:t>{ C</w:t>
+      </w:r>
+      <w:proofErr w:type="gramEnd"/>
+      <w:r>
+        <w:rPr>
+          <w:rFonts w:cstheme="minorHAnsi"/>
+        </w:rPr>
+        <w:t xml:space="preserve"> }</w:t>
       </w:r>
       <w:r>
         <w:rPr>
@@ -1081,7 +1211,21 @@
         <w:rPr>
           <w:rFonts w:cstheme="minorHAnsi"/>
         </w:rPr>
-        <w:t xml:space="preserve">C → BC  | </w:t>
+        <w:t xml:space="preserve">C → </w:t>
+      </w:r>
+      <w:proofErr w:type="gramStart"/>
+      <w:r>
+        <w:rPr>
+          <w:rFonts w:cstheme="minorHAnsi"/>
+        </w:rPr>
+        <w:t>BC  |</w:t>
+      </w:r>
+      <w:proofErr w:type="gramEnd"/>
+      <w:r>
+        <w:rPr>
+          <w:rFonts w:cstheme="minorHAnsi"/>
+        </w:rPr>
+        <w:t xml:space="preserve"> </w:t>
       </w:r>
       <m:oMath>
         <m:r>
@@ -1110,7 +1254,35 @@
         <w:rPr>
           <w:rFonts w:cstheme="minorHAnsi"/>
         </w:rPr>
-        <w:t xml:space="preserve">→ else { C } | </w:t>
+        <w:t xml:space="preserve">→ </w:t>
+      </w:r>
+      <w:proofErr w:type="spellStart"/>
+      <w:r>
+        <w:rPr>
+          <w:rFonts w:cstheme="minorHAnsi"/>
+        </w:rPr>
+        <w:t>else</w:t>
+      </w:r>
+      <w:proofErr w:type="spellEnd"/>
+      <w:r>
+        <w:rPr>
+          <w:rFonts w:cstheme="minorHAnsi"/>
+        </w:rPr>
+        <w:t xml:space="preserve"> </w:t>
+      </w:r>
+      <w:proofErr w:type="gramStart"/>
+      <w:r>
+        <w:rPr>
+          <w:rFonts w:cstheme="minorHAnsi"/>
+        </w:rPr>
+        <w:t>{ C</w:t>
+      </w:r>
+      <w:proofErr w:type="gramEnd"/>
+      <w:r>
+        <w:rPr>
+          <w:rFonts w:cstheme="minorHAnsi"/>
+        </w:rPr>
+        <w:t xml:space="preserve"> } | </w:t>
       </w:r>
       <m:oMath>
         <m:r>
@@ -1154,7 +1326,21 @@
         <w:rPr>
           <w:rFonts w:cstheme="minorHAnsi"/>
         </w:rPr>
-        <w:t xml:space="preserve"> | print (E); | </w:t>
+        <w:t xml:space="preserve"> | </w:t>
+      </w:r>
+      <w:proofErr w:type="spellStart"/>
+      <w:r>
+        <w:rPr>
+          <w:rFonts w:cstheme="minorHAnsi"/>
+        </w:rPr>
+        <w:t>print</w:t>
+      </w:r>
+      <w:proofErr w:type="spellEnd"/>
+      <w:r>
+        <w:rPr>
+          <w:rFonts w:cstheme="minorHAnsi"/>
+        </w:rPr>
+        <w:t xml:space="preserve"> (E); | </w:t>
       </w:r>
       <w:r>
         <w:rPr>
@@ -1168,12 +1354,14 @@
         </w:rPr>
         <w:t xml:space="preserve"> </w:t>
       </w:r>
+      <w:proofErr w:type="spellStart"/>
       <w:r>
         <w:rPr>
           <w:rFonts w:cstheme="minorHAnsi"/>
         </w:rPr>
         <w:t>return</w:t>
       </w:r>
+      <w:proofErr w:type="spellEnd"/>
       <w:r>
         <w:rPr>
           <w:rFonts w:cstheme="minorHAnsi"/>
@@ -1229,6 +1417,7 @@
         </w:rPr>
         <w:t xml:space="preserve">-=E; </w:t>
       </w:r>
+      <w:proofErr w:type="gramStart"/>
       <w:r>
         <w:rPr>
           <w:rFonts w:cstheme="minorHAnsi"/>
@@ -1239,7 +1428,14 @@
         <w:rPr>
           <w:rFonts w:cstheme="minorHAnsi"/>
         </w:rPr>
-        <w:t xml:space="preserve"> =E; | </w:t>
+        <w:t xml:space="preserve"> =</w:t>
+      </w:r>
+      <w:proofErr w:type="gramEnd"/>
+      <w:r>
+        <w:rPr>
+          <w:rFonts w:cstheme="minorHAnsi"/>
+        </w:rPr>
+        <w:t xml:space="preserve">E; | </w:t>
       </w:r>
       <w:r>
         <w:rPr>
@@ -1324,7 +1520,21 @@
         <w:rPr>
           <w:rFonts w:cstheme="minorHAnsi"/>
         </w:rPr>
-        <w:t xml:space="preserve">Q → , EQ | </w:t>
+        <w:t xml:space="preserve">Q </w:t>
+      </w:r>
+      <w:proofErr w:type="gramStart"/>
+      <w:r>
+        <w:rPr>
+          <w:rFonts w:cstheme="minorHAnsi"/>
+        </w:rPr>
+        <w:t>→ ,</w:t>
+      </w:r>
+      <w:proofErr w:type="gramEnd"/>
+      <w:r>
+        <w:rPr>
+          <w:rFonts w:cstheme="minorHAnsi"/>
+        </w:rPr>
+        <w:t xml:space="preserve"> EQ | </w:t>
       </w:r>
       <m:oMath>
         <m:r>
@@ -1353,7 +1563,35 @@
         <w:rPr>
           <w:rFonts w:cstheme="minorHAnsi"/>
         </w:rPr>
-        <w:t>→ function id H (A) { C }</w:t>
+        <w:t xml:space="preserve">→ </w:t>
+      </w:r>
+      <w:proofErr w:type="spellStart"/>
+      <w:r>
+        <w:rPr>
+          <w:rFonts w:cstheme="minorHAnsi"/>
+        </w:rPr>
+        <w:t>function</w:t>
+      </w:r>
+      <w:proofErr w:type="spellEnd"/>
+      <w:r>
+        <w:rPr>
+          <w:rFonts w:cstheme="minorHAnsi"/>
+        </w:rPr>
+        <w:t xml:space="preserve"> id H (A) </w:t>
+      </w:r>
+      <w:proofErr w:type="gramStart"/>
+      <w:r>
+        <w:rPr>
+          <w:rFonts w:cstheme="minorHAnsi"/>
+        </w:rPr>
+        <w:t>{ C</w:t>
+      </w:r>
+      <w:proofErr w:type="gramEnd"/>
+      <w:r>
+        <w:rPr>
+          <w:rFonts w:cstheme="minorHAnsi"/>
+        </w:rPr>
+        <w:t xml:space="preserve"> }</w:t>
       </w:r>
     </w:p>
     <w:p>
@@ -1423,7 +1661,21 @@
         <w:rPr>
           <w:rFonts w:cstheme="minorHAnsi"/>
         </w:rPr>
-        <w:t xml:space="preserve">K → , T id K | </w:t>
+        <w:t xml:space="preserve">K </w:t>
+      </w:r>
+      <w:proofErr w:type="gramStart"/>
+      <w:r>
+        <w:rPr>
+          <w:rFonts w:cstheme="minorHAnsi"/>
+        </w:rPr>
+        <w:t>→ ,</w:t>
+      </w:r>
+      <w:proofErr w:type="gramEnd"/>
+      <w:r>
+        <w:rPr>
+          <w:rFonts w:cstheme="minorHAnsi"/>
+        </w:rPr>
+        <w:t xml:space="preserve"> T id K | </w:t>
       </w:r>
       <m:oMath>
         <m:r>
@@ -1796,58 +2048,19 @@
         </w:rPr>
       </w:pPr>
       <w:r>
-        <w:rPr>
-          <w:b/>
-          <w:bCs/>
-          <w:u w:val="single"/>
-        </w:rPr>
-        <w:t>D</w:t>
-      </w:r>
-      <w:r>
-        <w:rPr>
-          <w:b/>
-          <w:bCs/>
-          <w:u w:val="single"/>
-        </w:rPr>
-        <w:t>I</w:t>
-      </w:r>
-      <w:r>
-        <w:rPr>
-          <w:b/>
-          <w:bCs/>
-          <w:u w:val="single"/>
-        </w:rPr>
-        <w:t>SEÑO TABLA LL</w:t>
-      </w:r>
-    </w:p>
-    <w:p>
-      <w:pPr>
-        <w:spacing w:line="240" w:lineRule="auto"/>
-        <w:rPr>
-          <w:b/>
-          <w:bCs/>
-          <w:u w:val="single"/>
-        </w:rPr>
-      </w:pPr>
-    </w:p>
-    <w:p>
-      <w:r>
-        <w:rPr>
-          <w:noProof/>
-        </w:rPr>
         <w:drawing>
-          <wp:anchor distT="0" distB="0" distL="114300" distR="114300" simplePos="0" relativeHeight="251665408" behindDoc="0" locked="0" layoutInCell="1" allowOverlap="1" wp14:anchorId="296877DA" wp14:editId="430F67DF">
+          <wp:anchor distT="0" distB="0" distL="114300" distR="114300" simplePos="0" relativeHeight="251665408" behindDoc="0" locked="0" layoutInCell="1" allowOverlap="1" wp14:anchorId="191314DD" wp14:editId="1CD45151">
             <wp:simplePos x="0" y="0"/>
             <wp:positionH relativeFrom="margin">
               <wp:align>center</wp:align>
             </wp:positionH>
             <wp:positionV relativeFrom="paragraph">
-              <wp:posOffset>410210</wp:posOffset>
+              <wp:posOffset>306705</wp:posOffset>
             </wp:positionV>
-            <wp:extent cx="9813925" cy="2461260"/>
-            <wp:effectExtent l="0" t="0" r="0" b="0"/>
+            <wp:extent cx="9882505" cy="2438400"/>
+            <wp:effectExtent l="0" t="0" r="4445" b="0"/>
             <wp:wrapSquare wrapText="bothSides"/>
-            <wp:docPr id="3" name="Imagen 3"/>
+            <wp:docPr id="2" name="Imagen 2"/>
             <wp:cNvGraphicFramePr>
               <a:graphicFrameLocks xmlns:a="http://schemas.openxmlformats.org/drawingml/2006/main" noChangeAspect="1"/>
             </wp:cNvGraphicFramePr>
@@ -1876,7 +2089,7 @@
                   <pic:spPr bwMode="auto">
                     <a:xfrm>
                       <a:off x="0" y="0"/>
-                      <a:ext cx="9813925" cy="2461260"/>
+                      <a:ext cx="9882505" cy="2438400"/>
                     </a:xfrm>
                     <a:prstGeom prst="rect">
                       <a:avLst/>
@@ -1889,15 +2102,51 @@
                 </pic:pic>
               </a:graphicData>
             </a:graphic>
-            <wp14:sizeRelH relativeFrom="page">
+            <wp14:sizeRelH relativeFrom="margin">
               <wp14:pctWidth>0</wp14:pctWidth>
             </wp14:sizeRelH>
-            <wp14:sizeRelV relativeFrom="page">
+            <wp14:sizeRelV relativeFrom="margin">
               <wp14:pctHeight>0</wp14:pctHeight>
             </wp14:sizeRelV>
           </wp:anchor>
         </w:drawing>
       </w:r>
+      <w:r>
+        <w:rPr>
+          <w:b/>
+          <w:bCs/>
+          <w:u w:val="single"/>
+        </w:rPr>
+        <w:t>D</w:t>
+      </w:r>
+      <w:r>
+        <w:rPr>
+          <w:b/>
+          <w:bCs/>
+          <w:u w:val="single"/>
+        </w:rPr>
+        <w:t>I</w:t>
+      </w:r>
+      <w:r>
+        <w:rPr>
+          <w:b/>
+          <w:bCs/>
+          <w:u w:val="single"/>
+        </w:rPr>
+        <w:t>SEÑO TABLA LL</w:t>
+      </w:r>
+    </w:p>
+    <w:p>
+      <w:pPr>
+        <w:spacing w:line="240" w:lineRule="auto"/>
+        <w:rPr>
+          <w:b/>
+          <w:bCs/>
+          <w:u w:val="single"/>
+        </w:rPr>
+      </w:pPr>
+    </w:p>
+    <w:p>
       <w:r>
         <w:br w:type="page"/>
       </w:r>
@@ -1965,20 +2214,44 @@
         <w:spacing w:line="240" w:lineRule="auto"/>
       </w:pPr>
       <w:r>
-        <w:t xml:space="preserve">B -&gt; let T id ; </w:t>
-      </w:r>
-    </w:p>
-    <w:p>
-      <w:pPr>
-        <w:pStyle w:val="Prrafodelista"/>
-        <w:numPr>
-          <w:ilvl w:val="0"/>
-          <w:numId w:val="5"/>
-        </w:numPr>
-        <w:spacing w:line="240" w:lineRule="auto"/>
-      </w:pPr>
-      <w:r>
-        <w:t xml:space="preserve">B -&gt; if </w:t>
+        <w:t xml:space="preserve">B -&gt; </w:t>
+      </w:r>
+      <w:proofErr w:type="spellStart"/>
+      <w:r>
+        <w:t>let</w:t>
+      </w:r>
+      <w:proofErr w:type="spellEnd"/>
+      <w:r>
+        <w:t xml:space="preserve"> T </w:t>
+      </w:r>
+      <w:proofErr w:type="gramStart"/>
+      <w:r>
+        <w:t>id ;</w:t>
+      </w:r>
+      <w:proofErr w:type="gramEnd"/>
+      <w:r>
+        <w:t xml:space="preserve"> </w:t>
+      </w:r>
+    </w:p>
+    <w:p>
+      <w:pPr>
+        <w:pStyle w:val="Prrafodelista"/>
+        <w:numPr>
+          <w:ilvl w:val="0"/>
+          <w:numId w:val="5"/>
+        </w:numPr>
+        <w:spacing w:line="240" w:lineRule="auto"/>
+      </w:pPr>
+      <w:r>
+        <w:t xml:space="preserve">B -&gt; </w:t>
+      </w:r>
+      <w:proofErr w:type="spellStart"/>
+      <w:r>
+        <w:t>if</w:t>
+      </w:r>
+      <w:proofErr w:type="spellEnd"/>
+      <w:r>
+        <w:t xml:space="preserve"> </w:t>
       </w:r>
       <w:r>
         <w:t xml:space="preserve">(E) </w:t>
@@ -2010,59 +2283,90 @@
         <w:spacing w:line="240" w:lineRule="auto"/>
       </w:pPr>
       <w:r>
-        <w:t xml:space="preserve">T -&gt; int </w:t>
-      </w:r>
-    </w:p>
-    <w:p>
-      <w:pPr>
-        <w:pStyle w:val="Prrafodelista"/>
-        <w:numPr>
-          <w:ilvl w:val="0"/>
-          <w:numId w:val="5"/>
-        </w:numPr>
-        <w:spacing w:line="240" w:lineRule="auto"/>
-      </w:pPr>
-      <w:r>
-        <w:t>T -&gt; string</w:t>
-      </w:r>
-    </w:p>
-    <w:p>
-      <w:pPr>
-        <w:pStyle w:val="Prrafodelista"/>
-        <w:numPr>
-          <w:ilvl w:val="0"/>
-          <w:numId w:val="5"/>
-        </w:numPr>
-        <w:spacing w:line="240" w:lineRule="auto"/>
-      </w:pPr>
-      <w:r>
-        <w:t>T -&gt; boolean</w:t>
-      </w:r>
-    </w:p>
-    <w:p>
-      <w:pPr>
-        <w:pStyle w:val="Prrafodelista"/>
-        <w:numPr>
-          <w:ilvl w:val="0"/>
-          <w:numId w:val="5"/>
-        </w:numPr>
-        <w:spacing w:line="240" w:lineRule="auto"/>
-      </w:pPr>
-      <w:r>
-        <w:t>G -&gt;  S</w:t>
-      </w:r>
-    </w:p>
-    <w:p>
-      <w:pPr>
-        <w:pStyle w:val="Prrafodelista"/>
-        <w:numPr>
-          <w:ilvl w:val="0"/>
-          <w:numId w:val="5"/>
-        </w:numPr>
-        <w:spacing w:line="240" w:lineRule="auto"/>
-      </w:pPr>
-      <w:r>
-        <w:t>G -&gt; { C } O</w:t>
+        <w:t xml:space="preserve">T -&gt; </w:t>
+      </w:r>
+      <w:proofErr w:type="spellStart"/>
+      <w:r>
+        <w:t>int</w:t>
+      </w:r>
+      <w:proofErr w:type="spellEnd"/>
+      <w:r>
+        <w:t xml:space="preserve"> </w:t>
+      </w:r>
+    </w:p>
+    <w:p>
+      <w:pPr>
+        <w:pStyle w:val="Prrafodelista"/>
+        <w:numPr>
+          <w:ilvl w:val="0"/>
+          <w:numId w:val="5"/>
+        </w:numPr>
+        <w:spacing w:line="240" w:lineRule="auto"/>
+      </w:pPr>
+      <w:r>
+        <w:t xml:space="preserve">T -&gt; </w:t>
+      </w:r>
+      <w:proofErr w:type="spellStart"/>
+      <w:r>
+        <w:t>string</w:t>
+      </w:r>
+      <w:proofErr w:type="spellEnd"/>
+    </w:p>
+    <w:p>
+      <w:pPr>
+        <w:pStyle w:val="Prrafodelista"/>
+        <w:numPr>
+          <w:ilvl w:val="0"/>
+          <w:numId w:val="5"/>
+        </w:numPr>
+        <w:spacing w:line="240" w:lineRule="auto"/>
+      </w:pPr>
+      <w:r>
+        <w:t xml:space="preserve">T -&gt; </w:t>
+      </w:r>
+      <w:proofErr w:type="spellStart"/>
+      <w:r>
+        <w:t>boolean</w:t>
+      </w:r>
+      <w:proofErr w:type="spellEnd"/>
+    </w:p>
+    <w:p>
+      <w:pPr>
+        <w:pStyle w:val="Prrafodelista"/>
+        <w:numPr>
+          <w:ilvl w:val="0"/>
+          <w:numId w:val="5"/>
+        </w:numPr>
+        <w:spacing w:line="240" w:lineRule="auto"/>
+      </w:pPr>
+      <w:r>
+        <w:t>G -</w:t>
+      </w:r>
+      <w:proofErr w:type="gramStart"/>
+      <w:r>
+        <w:t>&gt;  S</w:t>
+      </w:r>
+      <w:proofErr w:type="gramEnd"/>
+    </w:p>
+    <w:p>
+      <w:pPr>
+        <w:pStyle w:val="Prrafodelista"/>
+        <w:numPr>
+          <w:ilvl w:val="0"/>
+          <w:numId w:val="5"/>
+        </w:numPr>
+        <w:spacing w:line="240" w:lineRule="auto"/>
+      </w:pPr>
+      <w:r>
+        <w:t xml:space="preserve">G -&gt; </w:t>
+      </w:r>
+      <w:proofErr w:type="gramStart"/>
+      <w:r>
+        <w:t>{ C</w:t>
+      </w:r>
+      <w:proofErr w:type="gramEnd"/>
+      <w:r>
+        <w:t xml:space="preserve"> } O</w:t>
       </w:r>
     </w:p>
     <w:p>
@@ -2101,7 +2405,23 @@
         <w:spacing w:line="240" w:lineRule="auto"/>
       </w:pPr>
       <w:r>
-        <w:t xml:space="preserve">O -&gt; else { C } </w:t>
+        <w:t xml:space="preserve">O -&gt; </w:t>
+      </w:r>
+      <w:proofErr w:type="spellStart"/>
+      <w:r>
+        <w:t>else</w:t>
+      </w:r>
+      <w:proofErr w:type="spellEnd"/>
+      <w:r>
+        <w:t xml:space="preserve"> </w:t>
+      </w:r>
+      <w:proofErr w:type="gramStart"/>
+      <w:r>
+        <w:t>{ C</w:t>
+      </w:r>
+      <w:proofErr w:type="gramEnd"/>
+      <w:r>
+        <w:t xml:space="preserve"> } </w:t>
       </w:r>
     </w:p>
     <w:p>
@@ -2140,33 +2460,73 @@
         <w:spacing w:line="240" w:lineRule="auto"/>
       </w:pPr>
       <w:r>
-        <w:t xml:space="preserve">S -&gt; print ( E ) ; </w:t>
-      </w:r>
-    </w:p>
-    <w:p>
-      <w:pPr>
-        <w:pStyle w:val="Prrafodelista"/>
-        <w:numPr>
-          <w:ilvl w:val="0"/>
-          <w:numId w:val="5"/>
-        </w:numPr>
-        <w:spacing w:line="240" w:lineRule="auto"/>
-      </w:pPr>
-      <w:r>
-        <w:t xml:space="preserve">S -&gt; input ( id ) ; </w:t>
-      </w:r>
-    </w:p>
-    <w:p>
-      <w:pPr>
-        <w:pStyle w:val="Prrafodelista"/>
-        <w:numPr>
-          <w:ilvl w:val="0"/>
-          <w:numId w:val="5"/>
-        </w:numPr>
-        <w:spacing w:line="240" w:lineRule="auto"/>
-      </w:pPr>
-      <w:r>
-        <w:t xml:space="preserve">S -&gt; return X ; </w:t>
+        <w:t xml:space="preserve">S -&gt; </w:t>
+      </w:r>
+      <w:proofErr w:type="spellStart"/>
+      <w:r>
+        <w:t>print</w:t>
+      </w:r>
+      <w:proofErr w:type="spellEnd"/>
+      <w:r>
+        <w:t xml:space="preserve"> </w:t>
+      </w:r>
+      <w:proofErr w:type="gramStart"/>
+      <w:r>
+        <w:t>( E</w:t>
+      </w:r>
+      <w:proofErr w:type="gramEnd"/>
+      <w:r>
+        <w:t xml:space="preserve"> ) ; </w:t>
+      </w:r>
+    </w:p>
+    <w:p>
+      <w:pPr>
+        <w:pStyle w:val="Prrafodelista"/>
+        <w:numPr>
+          <w:ilvl w:val="0"/>
+          <w:numId w:val="5"/>
+        </w:numPr>
+        <w:spacing w:line="240" w:lineRule="auto"/>
+      </w:pPr>
+      <w:r>
+        <w:t xml:space="preserve">S -&gt; input </w:t>
+      </w:r>
+      <w:proofErr w:type="gramStart"/>
+      <w:r>
+        <w:t>( id</w:t>
+      </w:r>
+      <w:proofErr w:type="gramEnd"/>
+      <w:r>
+        <w:t xml:space="preserve"> ) ; </w:t>
+      </w:r>
+    </w:p>
+    <w:p>
+      <w:pPr>
+        <w:pStyle w:val="Prrafodelista"/>
+        <w:numPr>
+          <w:ilvl w:val="0"/>
+          <w:numId w:val="5"/>
+        </w:numPr>
+        <w:spacing w:line="240" w:lineRule="auto"/>
+      </w:pPr>
+      <w:r>
+        <w:t xml:space="preserve">S -&gt; </w:t>
+      </w:r>
+      <w:proofErr w:type="spellStart"/>
+      <w:r>
+        <w:t>return</w:t>
+      </w:r>
+      <w:proofErr w:type="spellEnd"/>
+      <w:r>
+        <w:t xml:space="preserve"> </w:t>
+      </w:r>
+      <w:proofErr w:type="gramStart"/>
+      <w:r>
+        <w:t>X ;</w:t>
+      </w:r>
+      <w:proofErr w:type="gramEnd"/>
+      <w:r>
+        <w:t xml:space="preserve"> </w:t>
       </w:r>
     </w:p>
     <w:p>
@@ -2182,33 +2542,54 @@
         <w:t xml:space="preserve">W -&gt; </w:t>
       </w:r>
       <w:r>
-        <w:t>- = E ;</w:t>
-      </w:r>
-    </w:p>
-    <w:p>
-      <w:pPr>
-        <w:pStyle w:val="Prrafodelista"/>
-        <w:numPr>
-          <w:ilvl w:val="0"/>
-          <w:numId w:val="5"/>
-        </w:numPr>
-        <w:spacing w:line="240" w:lineRule="auto"/>
-      </w:pPr>
-      <w:r>
-        <w:t xml:space="preserve">W -&gt; = E ; </w:t>
-      </w:r>
-    </w:p>
-    <w:p>
-      <w:pPr>
-        <w:pStyle w:val="Prrafodelista"/>
-        <w:numPr>
-          <w:ilvl w:val="0"/>
-          <w:numId w:val="5"/>
-        </w:numPr>
-        <w:spacing w:line="240" w:lineRule="auto"/>
-      </w:pPr>
-      <w:r>
-        <w:t>W -&gt; ( L ) ;</w:t>
+        <w:t xml:space="preserve">- = </w:t>
+      </w:r>
+      <w:proofErr w:type="gramStart"/>
+      <w:r>
+        <w:t>E ;</w:t>
+      </w:r>
+      <w:proofErr w:type="gramEnd"/>
+    </w:p>
+    <w:p>
+      <w:pPr>
+        <w:pStyle w:val="Prrafodelista"/>
+        <w:numPr>
+          <w:ilvl w:val="0"/>
+          <w:numId w:val="5"/>
+        </w:numPr>
+        <w:spacing w:line="240" w:lineRule="auto"/>
+      </w:pPr>
+      <w:r>
+        <w:t xml:space="preserve">W -&gt; = </w:t>
+      </w:r>
+      <w:proofErr w:type="gramStart"/>
+      <w:r>
+        <w:t>E ;</w:t>
+      </w:r>
+      <w:proofErr w:type="gramEnd"/>
+      <w:r>
+        <w:t xml:space="preserve"> </w:t>
+      </w:r>
+    </w:p>
+    <w:p>
+      <w:pPr>
+        <w:pStyle w:val="Prrafodelista"/>
+        <w:numPr>
+          <w:ilvl w:val="0"/>
+          <w:numId w:val="5"/>
+        </w:numPr>
+        <w:spacing w:line="240" w:lineRule="auto"/>
+      </w:pPr>
+      <w:r>
+        <w:t xml:space="preserve">W -&gt; </w:t>
+      </w:r>
+      <w:proofErr w:type="gramStart"/>
+      <w:r>
+        <w:t>( L</w:t>
+      </w:r>
+      <w:proofErr w:type="gramEnd"/>
+      <w:r>
+        <w:t xml:space="preserve"> ) ;</w:t>
       </w:r>
     </w:p>
     <w:p>
@@ -2273,7 +2654,15 @@
         <w:spacing w:line="240" w:lineRule="auto"/>
       </w:pPr>
       <w:r>
-        <w:t>Q -&gt; , E Q</w:t>
+        <w:t>Q -</w:t>
+      </w:r>
+      <w:proofErr w:type="gramStart"/>
+      <w:r>
+        <w:t>&gt; ,</w:t>
+      </w:r>
+      <w:proofErr w:type="gramEnd"/>
+      <w:r>
+        <w:t xml:space="preserve"> E Q</w:t>
       </w:r>
     </w:p>
     <w:p>
@@ -2299,7 +2688,23 @@
         <w:spacing w:line="240" w:lineRule="auto"/>
       </w:pPr>
       <w:r>
-        <w:t>F -&gt; function id H ( A ) { C }</w:t>
+        <w:t xml:space="preserve">F -&gt; </w:t>
+      </w:r>
+      <w:proofErr w:type="spellStart"/>
+      <w:r>
+        <w:t>function</w:t>
+      </w:r>
+      <w:proofErr w:type="spellEnd"/>
+      <w:r>
+        <w:t xml:space="preserve"> id H </w:t>
+      </w:r>
+      <w:proofErr w:type="gramStart"/>
+      <w:r>
+        <w:t>( A</w:t>
+      </w:r>
+      <w:proofErr w:type="gramEnd"/>
+      <w:r>
+        <w:t xml:space="preserve"> ) { C }</w:t>
       </w:r>
     </w:p>
     <w:p>
@@ -2364,7 +2769,15 @@
         <w:spacing w:line="240" w:lineRule="auto"/>
       </w:pPr>
       <w:r>
-        <w:t>K -&gt; , T id K</w:t>
+        <w:t>K -</w:t>
+      </w:r>
+      <w:proofErr w:type="gramStart"/>
+      <w:r>
+        <w:t>&gt; ,</w:t>
+      </w:r>
+      <w:proofErr w:type="gramEnd"/>
+      <w:r>
+        <w:t xml:space="preserve"> T id K</w:t>
       </w:r>
     </w:p>
     <w:p>
@@ -2546,7 +2959,15 @@
         <w:spacing w:line="240" w:lineRule="auto"/>
       </w:pPr>
       <w:r>
-        <w:t xml:space="preserve">V -&gt; ( E ) </w:t>
+        <w:t xml:space="preserve">V -&gt; </w:t>
+      </w:r>
+      <w:proofErr w:type="gramStart"/>
+      <w:r>
+        <w:t>( E</w:t>
+      </w:r>
+      <w:proofErr w:type="gramEnd"/>
+      <w:r>
+        <w:t xml:space="preserve"> ) </w:t>
       </w:r>
     </w:p>
     <w:p>
@@ -2586,7 +3007,15 @@
         <w:spacing w:line="240" w:lineRule="auto"/>
       </w:pPr>
       <w:r>
-        <w:t>D -&gt; ( L )</w:t>
+        <w:t xml:space="preserve">D -&gt; </w:t>
+      </w:r>
+      <w:proofErr w:type="gramStart"/>
+      <w:r>
+        <w:t>( L</w:t>
+      </w:r>
+      <w:proofErr w:type="gramEnd"/>
+      <w:r>
+        <w:t xml:space="preserve"> )</w:t>
       </w:r>
     </w:p>
     <w:p>

--- a/memorias/Segunda_Entrega.docx
+++ b/memorias/Segunda_Entrega.docx
@@ -97,20 +97,8 @@
                                     <w:sz w:val="24"/>
                                     <w:szCs w:val="24"/>
                                   </w:rPr>
-                                  <w:t xml:space="preserve">PABLO GARCÍA </w:t>
+                                  <w:t>PABLO GARCÍA GARCÍA</w:t>
                                 </w:r>
-                                <w:proofErr w:type="spellStart"/>
-                                <w:r>
-                                  <w:rPr>
-                                    <w:rFonts w:asciiTheme="majorHAnsi" w:hAnsiTheme="majorHAnsi" w:cstheme="majorHAnsi"/>
-                                    <w:b/>
-                                    <w:bCs/>
-                                    <w:sz w:val="24"/>
-                                    <w:szCs w:val="24"/>
-                                  </w:rPr>
-                                  <w:t>GARCÍA</w:t>
-                                </w:r>
-                                <w:proofErr w:type="spellEnd"/>
                               </w:p>
                               <w:p>
                                 <w:pPr>
@@ -568,24 +556,7 @@
                                           <w:rFonts w:ascii="Bahnschrift Light SemiCondensed" w:hAnsi="Bahnschrift Light SemiCondensed"/>
                                           <w:color w:val="000000" w:themeColor="text1"/>
                                         </w:rPr>
-                                        <w:t xml:space="preserve">ienta </w:t>
-                                      </w:r>
-                                      <w:proofErr w:type="spellStart"/>
-                                      <w:proofErr w:type="gramStart"/>
-                                      <w:r>
-                                        <w:rPr>
-                                          <w:rFonts w:ascii="Bahnschrift Light SemiCondensed" w:hAnsi="Bahnschrift Light SemiCondensed"/>
-                                          <w:color w:val="000000" w:themeColor="text1"/>
-                                        </w:rPr>
-                                        <w:t>VASt</w:t>
-                                      </w:r>
-                                      <w:proofErr w:type="spellEnd"/>
-                                      <w:r>
-                                        <w:rPr>
-                                          <w:rFonts w:ascii="Bahnschrift Light SemiCondensed" w:hAnsi="Bahnschrift Light SemiCondensed"/>
-                                          <w:color w:val="000000" w:themeColor="text1"/>
-                                        </w:rPr>
-                                        <w:t xml:space="preserve"> </w:t>
+                                        <w:t xml:space="preserve">ienta VASt </w:t>
                                       </w:r>
                                       <w:r>
                                         <w:rPr>
@@ -594,7 +565,6 @@
                                         </w:rPr>
                                         <w:t>.</w:t>
                                       </w:r>
-                                      <w:proofErr w:type="gramEnd"/>
                                     </w:p>
                                     <w:p>
                                       <w:pPr>
@@ -637,11 +607,7 @@
               </mc:Choice>
               <mc:Fallback>
                 <w:pict>
-                  <v:shapetype w14:anchorId="73062283" id="_x0000_t202" coordsize="21600,21600" o:spt="202" path="m,l,21600r21600,l21600,xe">
-                    <v:stroke joinstyle="miter"/>
-                    <v:path gradientshapeok="t" o:connecttype="rect"/>
-                  </v:shapetype>
-                  <v:shape id="Text Box 138" o:spid="_x0000_s1027" type="#_x0000_t202" style="position:absolute;margin-left:0;margin-top:0;width:134.85pt;height:302.4pt;z-index:251659264;visibility:visible;mso-wrap-style:square;mso-width-percent:941;mso-height-percent:773;mso-wrap-distance-left:9pt;mso-wrap-distance-top:0;mso-wrap-distance-right:9pt;mso-wrap-distance-bottom:0;mso-position-horizontal:center;mso-position-horizontal-relative:page;mso-position-vertical:center;mso-position-vertical-relative:page;mso-width-percent:941;mso-height-percent:773;mso-width-relative:page;mso-height-relative:page;v-text-anchor:middle" o:gfxdata="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" fillcolor="white [3201]" stroked="f" strokeweight=".5pt">
+                  <v:shape w14:anchorId="73062283" id="Text Box 138" o:spid="_x0000_s1027" type="#_x0000_t202" style="position:absolute;margin-left:0;margin-top:0;width:134.85pt;height:302.4pt;z-index:251659264;visibility:visible;mso-wrap-style:square;mso-width-percent:941;mso-height-percent:773;mso-wrap-distance-left:9pt;mso-wrap-distance-top:0;mso-wrap-distance-right:9pt;mso-wrap-distance-bottom:0;mso-position-horizontal:center;mso-position-horizontal-relative:page;mso-position-vertical:center;mso-position-vertical-relative:page;mso-width-percent:941;mso-height-percent:773;mso-width-relative:page;mso-height-relative:page;v-text-anchor:middle" o:gfxdata="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" fillcolor="white [3201]" stroked="f" strokeweight=".5pt">
                     <v:textbox inset="0,0,0,0">
                       <w:txbxContent>
                         <w:tbl>
@@ -920,24 +886,7 @@
                                     <w:rFonts w:ascii="Bahnschrift Light SemiCondensed" w:hAnsi="Bahnschrift Light SemiCondensed"/>
                                     <w:color w:val="000000" w:themeColor="text1"/>
                                   </w:rPr>
-                                  <w:t xml:space="preserve">ienta </w:t>
-                                </w:r>
-                                <w:proofErr w:type="spellStart"/>
-                                <w:proofErr w:type="gramStart"/>
-                                <w:r>
-                                  <w:rPr>
-                                    <w:rFonts w:ascii="Bahnschrift Light SemiCondensed" w:hAnsi="Bahnschrift Light SemiCondensed"/>
-                                    <w:color w:val="000000" w:themeColor="text1"/>
-                                  </w:rPr>
-                                  <w:t>VASt</w:t>
-                                </w:r>
-                                <w:proofErr w:type="spellEnd"/>
-                                <w:r>
-                                  <w:rPr>
-                                    <w:rFonts w:ascii="Bahnschrift Light SemiCondensed" w:hAnsi="Bahnschrift Light SemiCondensed"/>
-                                    <w:color w:val="000000" w:themeColor="text1"/>
-                                  </w:rPr>
-                                  <w:t xml:space="preserve"> </w:t>
+                                  <w:t xml:space="preserve">ienta VASt </w:t>
                                 </w:r>
                                 <w:r>
                                   <w:rPr>
@@ -946,7 +895,6 @@
                                   </w:rPr>
                                   <w:t>.</w:t>
                                 </w:r>
-                                <w:proofErr w:type="gramEnd"/>
                               </w:p>
                               <w:p>
                                 <w:pPr>
@@ -1060,35 +1008,7 @@
         <w:rPr>
           <w:rFonts w:cstheme="minorHAnsi"/>
         </w:rPr>
-        <w:t xml:space="preserve">B → </w:t>
-      </w:r>
-      <w:proofErr w:type="spellStart"/>
-      <w:r>
-        <w:rPr>
-          <w:rFonts w:cstheme="minorHAnsi"/>
-        </w:rPr>
-        <w:t>let</w:t>
-      </w:r>
-      <w:proofErr w:type="spellEnd"/>
-      <w:r>
-        <w:rPr>
-          <w:rFonts w:cstheme="minorHAnsi"/>
-        </w:rPr>
-        <w:t xml:space="preserve"> T id; | </w:t>
-      </w:r>
-      <w:proofErr w:type="spellStart"/>
-      <w:r>
-        <w:rPr>
-          <w:rFonts w:cstheme="minorHAnsi"/>
-        </w:rPr>
-        <w:t>if</w:t>
-      </w:r>
-      <w:proofErr w:type="spellEnd"/>
-      <w:r>
-        <w:rPr>
-          <w:rFonts w:cstheme="minorHAnsi"/>
-        </w:rPr>
-        <w:t xml:space="preserve"> </w:t>
+        <w:t xml:space="preserve">B → let T id; | if </w:t>
       </w:r>
       <w:r>
         <w:rPr>
@@ -1120,44 +1040,8 @@
         <w:rPr>
           <w:rFonts w:cstheme="minorHAnsi"/>
         </w:rPr>
-        <w:t xml:space="preserve">T → </w:t>
-      </w:r>
-      <w:proofErr w:type="spellStart"/>
-      <w:r>
-        <w:rPr>
-          <w:rFonts w:cstheme="minorHAnsi"/>
-        </w:rPr>
-        <w:t>int</w:t>
-      </w:r>
-      <w:proofErr w:type="spellEnd"/>
-      <w:r>
-        <w:rPr>
-          <w:rFonts w:cstheme="minorHAnsi"/>
-        </w:rPr>
-        <w:t xml:space="preserve"> | </w:t>
-      </w:r>
-      <w:proofErr w:type="spellStart"/>
-      <w:r>
-        <w:rPr>
-          <w:rFonts w:cstheme="minorHAnsi"/>
-        </w:rPr>
-        <w:t>string</w:t>
-      </w:r>
-      <w:proofErr w:type="spellEnd"/>
-      <w:r>
-        <w:rPr>
-          <w:rFonts w:cstheme="minorHAnsi"/>
-        </w:rPr>
-        <w:t xml:space="preserve"> | </w:t>
-      </w:r>
-      <w:proofErr w:type="spellStart"/>
-      <w:r>
-        <w:rPr>
-          <w:rFonts w:cstheme="minorHAnsi"/>
-        </w:rPr>
-        <w:t>boolean</w:t>
-      </w:r>
-      <w:proofErr w:type="spellEnd"/>
+        <w:t>T → int | string | boolean</w:t>
+      </w:r>
     </w:p>
     <w:p>
       <w:pPr>
@@ -1176,21 +1060,7 @@
         <w:rPr>
           <w:rFonts w:cstheme="minorHAnsi"/>
         </w:rPr>
-        <w:t xml:space="preserve"> → S | </w:t>
-      </w:r>
-      <w:proofErr w:type="gramStart"/>
-      <w:r>
-        <w:rPr>
-          <w:rFonts w:cstheme="minorHAnsi"/>
-        </w:rPr>
-        <w:t>{ C</w:t>
-      </w:r>
-      <w:proofErr w:type="gramEnd"/>
-      <w:r>
-        <w:rPr>
-          <w:rFonts w:cstheme="minorHAnsi"/>
-        </w:rPr>
-        <w:t xml:space="preserve"> }</w:t>
+        <w:t xml:space="preserve"> → S | { C }</w:t>
       </w:r>
       <w:r>
         <w:rPr>
@@ -1211,21 +1081,7 @@
         <w:rPr>
           <w:rFonts w:cstheme="minorHAnsi"/>
         </w:rPr>
-        <w:t xml:space="preserve">C → </w:t>
-      </w:r>
-      <w:proofErr w:type="gramStart"/>
-      <w:r>
-        <w:rPr>
-          <w:rFonts w:cstheme="minorHAnsi"/>
-        </w:rPr>
-        <w:t>BC  |</w:t>
-      </w:r>
-      <w:proofErr w:type="gramEnd"/>
-      <w:r>
-        <w:rPr>
-          <w:rFonts w:cstheme="minorHAnsi"/>
-        </w:rPr>
-        <w:t xml:space="preserve"> </w:t>
+        <w:t xml:space="preserve">C → BC  | </w:t>
       </w:r>
       <m:oMath>
         <m:r>
@@ -1254,35 +1110,7 @@
         <w:rPr>
           <w:rFonts w:cstheme="minorHAnsi"/>
         </w:rPr>
-        <w:t xml:space="preserve">→ </w:t>
-      </w:r>
-      <w:proofErr w:type="spellStart"/>
-      <w:r>
-        <w:rPr>
-          <w:rFonts w:cstheme="minorHAnsi"/>
-        </w:rPr>
-        <w:t>else</w:t>
-      </w:r>
-      <w:proofErr w:type="spellEnd"/>
-      <w:r>
-        <w:rPr>
-          <w:rFonts w:cstheme="minorHAnsi"/>
-        </w:rPr>
-        <w:t xml:space="preserve"> </w:t>
-      </w:r>
-      <w:proofErr w:type="gramStart"/>
-      <w:r>
-        <w:rPr>
-          <w:rFonts w:cstheme="minorHAnsi"/>
-        </w:rPr>
-        <w:t>{ C</w:t>
-      </w:r>
-      <w:proofErr w:type="gramEnd"/>
-      <w:r>
-        <w:rPr>
-          <w:rFonts w:cstheme="minorHAnsi"/>
-        </w:rPr>
-        <w:t xml:space="preserve"> } | </w:t>
+        <w:t xml:space="preserve">→ else { C } | </w:t>
       </w:r>
       <m:oMath>
         <m:r>
@@ -1326,21 +1154,7 @@
         <w:rPr>
           <w:rFonts w:cstheme="minorHAnsi"/>
         </w:rPr>
-        <w:t xml:space="preserve"> | </w:t>
-      </w:r>
-      <w:proofErr w:type="spellStart"/>
-      <w:r>
-        <w:rPr>
-          <w:rFonts w:cstheme="minorHAnsi"/>
-        </w:rPr>
-        <w:t>print</w:t>
-      </w:r>
-      <w:proofErr w:type="spellEnd"/>
-      <w:r>
-        <w:rPr>
-          <w:rFonts w:cstheme="minorHAnsi"/>
-        </w:rPr>
-        <w:t xml:space="preserve"> (E); | </w:t>
+        <w:t xml:space="preserve"> | print (E); | </w:t>
       </w:r>
       <w:r>
         <w:rPr>
@@ -1354,14 +1168,12 @@
         </w:rPr>
         <w:t xml:space="preserve"> </w:t>
       </w:r>
-      <w:proofErr w:type="spellStart"/>
       <w:r>
         <w:rPr>
           <w:rFonts w:cstheme="minorHAnsi"/>
         </w:rPr>
         <w:t>return</w:t>
       </w:r>
-      <w:proofErr w:type="spellEnd"/>
       <w:r>
         <w:rPr>
           <w:rFonts w:cstheme="minorHAnsi"/>
@@ -1417,7 +1229,6 @@
         </w:rPr>
         <w:t xml:space="preserve">-=E; </w:t>
       </w:r>
-      <w:proofErr w:type="gramStart"/>
       <w:r>
         <w:rPr>
           <w:rFonts w:cstheme="minorHAnsi"/>
@@ -1428,14 +1239,7 @@
         <w:rPr>
           <w:rFonts w:cstheme="minorHAnsi"/>
         </w:rPr>
-        <w:t xml:space="preserve"> =</w:t>
-      </w:r>
-      <w:proofErr w:type="gramEnd"/>
-      <w:r>
-        <w:rPr>
-          <w:rFonts w:cstheme="minorHAnsi"/>
-        </w:rPr>
-        <w:t xml:space="preserve">E; | </w:t>
+        <w:t xml:space="preserve"> =E; | </w:t>
       </w:r>
       <w:r>
         <w:rPr>
@@ -1520,21 +1324,7 @@
         <w:rPr>
           <w:rFonts w:cstheme="minorHAnsi"/>
         </w:rPr>
-        <w:t xml:space="preserve">Q </w:t>
-      </w:r>
-      <w:proofErr w:type="gramStart"/>
-      <w:r>
-        <w:rPr>
-          <w:rFonts w:cstheme="minorHAnsi"/>
-        </w:rPr>
-        <w:t>→ ,</w:t>
-      </w:r>
-      <w:proofErr w:type="gramEnd"/>
-      <w:r>
-        <w:rPr>
-          <w:rFonts w:cstheme="minorHAnsi"/>
-        </w:rPr>
-        <w:t xml:space="preserve"> EQ | </w:t>
+        <w:t xml:space="preserve">Q → , EQ | </w:t>
       </w:r>
       <m:oMath>
         <m:r>
@@ -1563,35 +1353,7 @@
         <w:rPr>
           <w:rFonts w:cstheme="minorHAnsi"/>
         </w:rPr>
-        <w:t xml:space="preserve">→ </w:t>
-      </w:r>
-      <w:proofErr w:type="spellStart"/>
-      <w:r>
-        <w:rPr>
-          <w:rFonts w:cstheme="minorHAnsi"/>
-        </w:rPr>
-        <w:t>function</w:t>
-      </w:r>
-      <w:proofErr w:type="spellEnd"/>
-      <w:r>
-        <w:rPr>
-          <w:rFonts w:cstheme="minorHAnsi"/>
-        </w:rPr>
-        <w:t xml:space="preserve"> id H (A) </w:t>
-      </w:r>
-      <w:proofErr w:type="gramStart"/>
-      <w:r>
-        <w:rPr>
-          <w:rFonts w:cstheme="minorHAnsi"/>
-        </w:rPr>
-        <w:t>{ C</w:t>
-      </w:r>
-      <w:proofErr w:type="gramEnd"/>
-      <w:r>
-        <w:rPr>
-          <w:rFonts w:cstheme="minorHAnsi"/>
-        </w:rPr>
-        <w:t xml:space="preserve"> }</w:t>
+        <w:t>→ function id H (A) { C }</w:t>
       </w:r>
     </w:p>
     <w:p>
@@ -1661,21 +1423,7 @@
         <w:rPr>
           <w:rFonts w:cstheme="minorHAnsi"/>
         </w:rPr>
-        <w:t xml:space="preserve">K </w:t>
-      </w:r>
-      <w:proofErr w:type="gramStart"/>
-      <w:r>
-        <w:rPr>
-          <w:rFonts w:cstheme="minorHAnsi"/>
-        </w:rPr>
-        <w:t>→ ,</w:t>
-      </w:r>
-      <w:proofErr w:type="gramEnd"/>
-      <w:r>
-        <w:rPr>
-          <w:rFonts w:cstheme="minorHAnsi"/>
-        </w:rPr>
-        <w:t xml:space="preserve"> T id K | </w:t>
+        <w:t xml:space="preserve">K → , T id K | </w:t>
       </w:r>
       <m:oMath>
         <m:r>
@@ -2048,6 +1796,9 @@
         </w:rPr>
       </w:pPr>
       <w:r>
+        <w:rPr>
+          <w:noProof/>
+        </w:rPr>
         <w:drawing>
           <wp:anchor distT="0" distB="0" distL="114300" distR="114300" simplePos="0" relativeHeight="251665408" behindDoc="0" locked="0" layoutInCell="1" allowOverlap="1" wp14:anchorId="191314DD" wp14:editId="1CD45151">
             <wp:simplePos x="0" y="0"/>
@@ -2214,23 +1965,7 @@
         <w:spacing w:line="240" w:lineRule="auto"/>
       </w:pPr>
       <w:r>
-        <w:t xml:space="preserve">B -&gt; </w:t>
-      </w:r>
-      <w:proofErr w:type="spellStart"/>
-      <w:r>
-        <w:t>let</w:t>
-      </w:r>
-      <w:proofErr w:type="spellEnd"/>
-      <w:r>
-        <w:t xml:space="preserve"> T </w:t>
-      </w:r>
-      <w:proofErr w:type="gramStart"/>
-      <w:r>
-        <w:t>id ;</w:t>
-      </w:r>
-      <w:proofErr w:type="gramEnd"/>
-      <w:r>
-        <w:t xml:space="preserve"> </w:t>
+        <w:t xml:space="preserve">B -&gt; let T id ; </w:t>
       </w:r>
     </w:p>
     <w:p>
@@ -2243,15 +1978,7 @@
         <w:spacing w:line="240" w:lineRule="auto"/>
       </w:pPr>
       <w:r>
-        <w:t xml:space="preserve">B -&gt; </w:t>
-      </w:r>
-      <w:proofErr w:type="spellStart"/>
-      <w:r>
-        <w:t>if</w:t>
-      </w:r>
-      <w:proofErr w:type="spellEnd"/>
-      <w:r>
-        <w:t xml:space="preserve"> </w:t>
+        <w:t xml:space="preserve">B -&gt; if </w:t>
       </w:r>
       <w:r>
         <w:t xml:space="preserve">(E) </w:t>
@@ -2283,15 +2010,7 @@
         <w:spacing w:line="240" w:lineRule="auto"/>
       </w:pPr>
       <w:r>
-        <w:t xml:space="preserve">T -&gt; </w:t>
-      </w:r>
-      <w:proofErr w:type="spellStart"/>
-      <w:r>
-        <w:t>int</w:t>
-      </w:r>
-      <w:proofErr w:type="spellEnd"/>
-      <w:r>
-        <w:t xml:space="preserve"> </w:t>
+        <w:t xml:space="preserve">T -&gt; int </w:t>
       </w:r>
     </w:p>
     <w:p>
@@ -2304,13 +2023,8 @@
         <w:spacing w:line="240" w:lineRule="auto"/>
       </w:pPr>
       <w:r>
-        <w:t xml:space="preserve">T -&gt; </w:t>
-      </w:r>
-      <w:proofErr w:type="spellStart"/>
-      <w:r>
-        <w:t>string</w:t>
-      </w:r>
-      <w:proofErr w:type="spellEnd"/>
+        <w:t>T -&gt; string</w:t>
+      </w:r>
     </w:p>
     <w:p>
       <w:pPr>
@@ -2322,13 +2036,8 @@
         <w:spacing w:line="240" w:lineRule="auto"/>
       </w:pPr>
       <w:r>
-        <w:t xml:space="preserve">T -&gt; </w:t>
-      </w:r>
-      <w:proofErr w:type="spellStart"/>
-      <w:r>
-        <w:t>boolean</w:t>
-      </w:r>
-      <w:proofErr w:type="spellEnd"/>
+        <w:t>T -&gt; boolean</w:t>
+      </w:r>
     </w:p>
     <w:p>
       <w:pPr>
@@ -2340,13 +2049,8 @@
         <w:spacing w:line="240" w:lineRule="auto"/>
       </w:pPr>
       <w:r>
-        <w:t>G -</w:t>
-      </w:r>
-      <w:proofErr w:type="gramStart"/>
-      <w:r>
-        <w:t>&gt;  S</w:t>
-      </w:r>
-      <w:proofErr w:type="gramEnd"/>
+        <w:t>G -&gt;  S</w:t>
+      </w:r>
     </w:p>
     <w:p>
       <w:pPr>
@@ -2358,15 +2062,7 @@
         <w:spacing w:line="240" w:lineRule="auto"/>
       </w:pPr>
       <w:r>
-        <w:t xml:space="preserve">G -&gt; </w:t>
-      </w:r>
-      <w:proofErr w:type="gramStart"/>
-      <w:r>
-        <w:t>{ C</w:t>
-      </w:r>
-      <w:proofErr w:type="gramEnd"/>
-      <w:r>
-        <w:t xml:space="preserve"> } O</w:t>
+        <w:t>G -&gt; { C } O</w:t>
       </w:r>
     </w:p>
     <w:p>
@@ -2405,23 +2101,7 @@
         <w:spacing w:line="240" w:lineRule="auto"/>
       </w:pPr>
       <w:r>
-        <w:t xml:space="preserve">O -&gt; </w:t>
-      </w:r>
-      <w:proofErr w:type="spellStart"/>
-      <w:r>
-        <w:t>else</w:t>
-      </w:r>
-      <w:proofErr w:type="spellEnd"/>
-      <w:r>
-        <w:t xml:space="preserve"> </w:t>
-      </w:r>
-      <w:proofErr w:type="gramStart"/>
-      <w:r>
-        <w:t>{ C</w:t>
-      </w:r>
-      <w:proofErr w:type="gramEnd"/>
-      <w:r>
-        <w:t xml:space="preserve"> } </w:t>
+        <w:t xml:space="preserve">O -&gt; else { C } </w:t>
       </w:r>
     </w:p>
     <w:p>
@@ -2460,23 +2140,7 @@
         <w:spacing w:line="240" w:lineRule="auto"/>
       </w:pPr>
       <w:r>
-        <w:t xml:space="preserve">S -&gt; </w:t>
-      </w:r>
-      <w:proofErr w:type="spellStart"/>
-      <w:r>
-        <w:t>print</w:t>
-      </w:r>
-      <w:proofErr w:type="spellEnd"/>
-      <w:r>
-        <w:t xml:space="preserve"> </w:t>
-      </w:r>
-      <w:proofErr w:type="gramStart"/>
-      <w:r>
-        <w:t>( E</w:t>
-      </w:r>
-      <w:proofErr w:type="gramEnd"/>
-      <w:r>
-        <w:t xml:space="preserve"> ) ; </w:t>
+        <w:t xml:space="preserve">S -&gt; print ( E ) ; </w:t>
       </w:r>
     </w:p>
     <w:p>
@@ -2489,15 +2153,7 @@
         <w:spacing w:line="240" w:lineRule="auto"/>
       </w:pPr>
       <w:r>
-        <w:t xml:space="preserve">S -&gt; input </w:t>
-      </w:r>
-      <w:proofErr w:type="gramStart"/>
-      <w:r>
-        <w:t>( id</w:t>
-      </w:r>
-      <w:proofErr w:type="gramEnd"/>
-      <w:r>
-        <w:t xml:space="preserve"> ) ; </w:t>
+        <w:t xml:space="preserve">S -&gt; input ( id ) ; </w:t>
       </w:r>
     </w:p>
     <w:p>
@@ -2510,23 +2166,7 @@
         <w:spacing w:line="240" w:lineRule="auto"/>
       </w:pPr>
       <w:r>
-        <w:t xml:space="preserve">S -&gt; </w:t>
-      </w:r>
-      <w:proofErr w:type="spellStart"/>
-      <w:r>
-        <w:t>return</w:t>
-      </w:r>
-      <w:proofErr w:type="spellEnd"/>
-      <w:r>
-        <w:t xml:space="preserve"> </w:t>
-      </w:r>
-      <w:proofErr w:type="gramStart"/>
-      <w:r>
-        <w:t>X ;</w:t>
-      </w:r>
-      <w:proofErr w:type="gramEnd"/>
-      <w:r>
-        <w:t xml:space="preserve"> </w:t>
+        <w:t xml:space="preserve">S -&gt; return X ; </w:t>
       </w:r>
     </w:p>
     <w:p>
@@ -2542,13 +2182,8 @@
         <w:t xml:space="preserve">W -&gt; </w:t>
       </w:r>
       <w:r>
-        <w:t xml:space="preserve">- = </w:t>
-      </w:r>
-      <w:proofErr w:type="gramStart"/>
-      <w:r>
-        <w:t>E ;</w:t>
-      </w:r>
-      <w:proofErr w:type="gramEnd"/>
+        <w:t>- = E ;</w:t>
+      </w:r>
     </w:p>
     <w:p>
       <w:pPr>
@@ -2560,15 +2195,7 @@
         <w:spacing w:line="240" w:lineRule="auto"/>
       </w:pPr>
       <w:r>
-        <w:t xml:space="preserve">W -&gt; = </w:t>
-      </w:r>
-      <w:proofErr w:type="gramStart"/>
-      <w:r>
-        <w:t>E ;</w:t>
-      </w:r>
-      <w:proofErr w:type="gramEnd"/>
-      <w:r>
-        <w:t xml:space="preserve"> </w:t>
+        <w:t xml:space="preserve">W -&gt; = E ; </w:t>
       </w:r>
     </w:p>
     <w:p>
@@ -2581,15 +2208,7 @@
         <w:spacing w:line="240" w:lineRule="auto"/>
       </w:pPr>
       <w:r>
-        <w:t xml:space="preserve">W -&gt; </w:t>
-      </w:r>
-      <w:proofErr w:type="gramStart"/>
-      <w:r>
-        <w:t>( L</w:t>
-      </w:r>
-      <w:proofErr w:type="gramEnd"/>
-      <w:r>
-        <w:t xml:space="preserve"> ) ;</w:t>
+        <w:t>W -&gt; ( L ) ;</w:t>
       </w:r>
     </w:p>
     <w:p>
@@ -2654,15 +2273,7 @@
         <w:spacing w:line="240" w:lineRule="auto"/>
       </w:pPr>
       <w:r>
-        <w:t>Q -</w:t>
-      </w:r>
-      <w:proofErr w:type="gramStart"/>
-      <w:r>
-        <w:t>&gt; ,</w:t>
-      </w:r>
-      <w:proofErr w:type="gramEnd"/>
-      <w:r>
-        <w:t xml:space="preserve"> E Q</w:t>
+        <w:t>Q -&gt; , E Q</w:t>
       </w:r>
     </w:p>
     <w:p>
@@ -2688,23 +2299,7 @@
         <w:spacing w:line="240" w:lineRule="auto"/>
       </w:pPr>
       <w:r>
-        <w:t xml:space="preserve">F -&gt; </w:t>
-      </w:r>
-      <w:proofErr w:type="spellStart"/>
-      <w:r>
-        <w:t>function</w:t>
-      </w:r>
-      <w:proofErr w:type="spellEnd"/>
-      <w:r>
-        <w:t xml:space="preserve"> id H </w:t>
-      </w:r>
-      <w:proofErr w:type="gramStart"/>
-      <w:r>
-        <w:t>( A</w:t>
-      </w:r>
-      <w:proofErr w:type="gramEnd"/>
-      <w:r>
-        <w:t xml:space="preserve"> ) { C }</w:t>
+        <w:t>F -&gt; function id H ( A ) { C }</w:t>
       </w:r>
     </w:p>
     <w:p>
@@ -2769,15 +2364,7 @@
         <w:spacing w:line="240" w:lineRule="auto"/>
       </w:pPr>
       <w:r>
-        <w:t>K -</w:t>
-      </w:r>
-      <w:proofErr w:type="gramStart"/>
-      <w:r>
-        <w:t>&gt; ,</w:t>
-      </w:r>
-      <w:proofErr w:type="gramEnd"/>
-      <w:r>
-        <w:t xml:space="preserve"> T id K</w:t>
+        <w:t>K -&gt; , T id K</w:t>
       </w:r>
     </w:p>
     <w:p>
@@ -2959,15 +2546,7 @@
         <w:spacing w:line="240" w:lineRule="auto"/>
       </w:pPr>
       <w:r>
-        <w:t xml:space="preserve">V -&gt; </w:t>
-      </w:r>
-      <w:proofErr w:type="gramStart"/>
-      <w:r>
-        <w:t>( E</w:t>
-      </w:r>
-      <w:proofErr w:type="gramEnd"/>
-      <w:r>
-        <w:t xml:space="preserve"> ) </w:t>
+        <w:t xml:space="preserve">V -&gt; ( E ) </w:t>
       </w:r>
     </w:p>
     <w:p>
@@ -3007,15 +2586,7 @@
         <w:spacing w:line="240" w:lineRule="auto"/>
       </w:pPr>
       <w:r>
-        <w:t xml:space="preserve">D -&gt; </w:t>
-      </w:r>
-      <w:proofErr w:type="gramStart"/>
-      <w:r>
-        <w:t>( L</w:t>
-      </w:r>
-      <w:proofErr w:type="gramEnd"/>
-      <w:r>
-        <w:t xml:space="preserve"> )</w:t>
+        <w:t>D -&gt; ( L )</w:t>
       </w:r>
     </w:p>
     <w:p>
@@ -3031,6 +2602,1165 @@
         <w:t>D -&gt; lambda</w:t>
       </w:r>
     </w:p>
+    <w:p>
+      <w:pPr>
+        <w:spacing w:line="240" w:lineRule="auto"/>
+      </w:pPr>
+    </w:p>
+    <w:p>
+      <w:pPr>
+        <w:spacing w:line="240" w:lineRule="auto"/>
+        <w:rPr>
+          <w:b/>
+          <w:bCs/>
+          <w:u w:val="single"/>
+        </w:rPr>
+      </w:pPr>
+      <w:r>
+        <w:rPr>
+          <w:b/>
+          <w:bCs/>
+          <w:sz w:val="26"/>
+          <w:szCs w:val="26"/>
+          <w:u w:val="single"/>
+        </w:rPr>
+        <w:t>PRUEBAS</w:t>
+      </w:r>
+    </w:p>
+    <w:p>
+      <w:pPr>
+        <w:rPr>
+          <w:b/>
+          <w:bCs/>
+        </w:rPr>
+      </w:pPr>
+      <w:r>
+        <w:rPr>
+          <w:b/>
+          <w:bCs/>
+          <w:i/>
+          <w:iCs/>
+          <w:u w:val="single"/>
+        </w:rPr>
+        <w:t>PRUEBA 1</w:t>
+      </w:r>
+      <w:r>
+        <w:rPr>
+          <w:i/>
+          <w:iCs/>
+          <w:u w:val="single"/>
+        </w:rPr>
+        <w:t>:</w:t>
+      </w:r>
+      <w:r>
+        <w:rPr>
+          <w:i/>
+          <w:iCs/>
+        </w:rPr>
+        <w:t xml:space="preserve"> </w:t>
+      </w:r>
+      <w:r>
+        <w:rPr>
+          <w:b/>
+          <w:bCs/>
+        </w:rPr>
+        <w:t>correcta</w:t>
+      </w:r>
+    </w:p>
+    <w:p>
+      <w:r>
+        <w:t>let boolean booleano;</w:t>
+      </w:r>
+    </w:p>
+    <w:p>
+      <w:r>
+        <w:t>function bisiesto boolean (int a)</w:t>
+      </w:r>
+      <w:r>
+        <w:tab/>
+      </w:r>
+    </w:p>
+    <w:p>
+      <w:r>
+        <w:t>{</w:t>
+      </w:r>
+      <w:r>
+        <w:tab/>
+        <w:t>let string bis;</w:t>
+      </w:r>
+    </w:p>
+    <w:p>
+      <w:r>
+        <w:tab/>
+        <w:t>print ('Es bisiesto?');</w:t>
+      </w:r>
+    </w:p>
+    <w:p>
+      <w:r>
+        <w:tab/>
+        <w:t>input(bis);</w:t>
+      </w:r>
+    </w:p>
+    <w:p>
+      <w:r>
+        <w:tab/>
+        <w:t>return ((a + 4 &gt; 0));</w:t>
+      </w:r>
+      <w:r>
+        <w:tab/>
+      </w:r>
+    </w:p>
+    <w:p>
+      <w:r>
+        <w:t>}</w:t>
+      </w:r>
+    </w:p>
+    <w:p/>
+    <w:p>
+      <w:r>
+        <w:t>print (4-5+77);</w:t>
+      </w:r>
+    </w:p>
+    <w:p>
+      <w:r>
+        <w:t>function dias int (int m, int a)</w:t>
+      </w:r>
+    </w:p>
+    <w:p>
+      <w:r>
+        <w:t>{</w:t>
+      </w:r>
+    </w:p>
+    <w:p>
+      <w:r>
+        <w:tab/>
+        <w:t>let int dd;</w:t>
+      </w:r>
+    </w:p>
+    <w:p>
+      <w:r>
+        <w:tab/>
+        <w:t>print ('di cuantos dias tiene el mes ');</w:t>
+      </w:r>
+    </w:p>
+    <w:p>
+      <w:r>
+        <w:tab/>
+        <w:t>print (m);</w:t>
+      </w:r>
+    </w:p>
+    <w:p>
+      <w:r>
+        <w:tab/>
+        <w:t>input(dd);</w:t>
+      </w:r>
+    </w:p>
+    <w:p>
+      <w:r>
+        <w:tab/>
+        <w:t>if (bisiesto(a)) dd = dd - 1;</w:t>
+      </w:r>
+    </w:p>
+    <w:p>
+      <w:r>
+        <w:tab/>
+        <w:t>return dd;</w:t>
+      </w:r>
+    </w:p>
+    <w:p>
+      <w:r>
+        <w:t>}</w:t>
+      </w:r>
+    </w:p>
+    <w:p>
+      <w:r>
+        <w:t>function esFechaCorrecta boolean (int d, int m, int a)</w:t>
+      </w:r>
+      <w:r>
+        <w:tab/>
+      </w:r>
+    </w:p>
+    <w:p>
+      <w:r>
+        <w:t>{</w:t>
+      </w:r>
+    </w:p>
+    <w:p>
+      <w:r>
+        <w:tab/>
+        <w:t>return m&lt;1 &amp;&amp; m&gt;12 &amp;&amp; d&lt;1 &amp;&amp; d &gt; dias (m, a);</w:t>
+      </w:r>
+    </w:p>
+    <w:p>
+      <w:r>
+        <w:t>}</w:t>
+      </w:r>
+    </w:p>
+    <w:p>
+      <w:r>
+        <w:t>function demo ()</w:t>
+      </w:r>
+      <w:r>
+        <w:tab/>
+      </w:r>
+    </w:p>
+    <w:p>
+      <w:r>
+        <w:lastRenderedPageBreak/>
+        <w:t>{</w:t>
+      </w:r>
+    </w:p>
+    <w:p/>
+    <w:p>
+      <w:r>
+        <w:tab/>
+        <w:t>if (esFechaCorrecta(22, 22, 2022)) print (9999);</w:t>
+      </w:r>
+    </w:p>
+    <w:p>
+      <w:r>
+        <w:tab/>
+        <w:t>return;</w:t>
+      </w:r>
+    </w:p>
+    <w:p>
+      <w:r>
+        <w:t>}</w:t>
+      </w:r>
+    </w:p>
+    <w:p>
+      <w:r>
+        <w:t>let int a_1_b_2;</w:t>
+      </w:r>
+    </w:p>
+    <w:p>
+      <w:r>
+        <w:t>demo();</w:t>
+      </w:r>
+    </w:p>
+    <w:p>
+      <w:pPr>
+        <w:spacing w:line="240" w:lineRule="auto"/>
+        <w:rPr>
+          <w:u w:val="single"/>
+        </w:rPr>
+      </w:pPr>
+      <w:r>
+        <w:rPr>
+          <w:u w:val="single"/>
+        </w:rPr>
+        <w:t xml:space="preserve">PARSE: </w:t>
+      </w:r>
+    </w:p>
+    <w:p>
+      <w:pPr>
+        <w:spacing w:line="240" w:lineRule="auto"/>
+      </w:pPr>
+      <w:r>
+        <w:t>Descendente 1 4 9 2 29 30 9 32 7 35 12 4 8 12 6 17 36 39 43 50 46 42 38 12 6 18 12 6 19 23 36 39 43 48 36 39 43 48 36 39 43 47 52 44 49 46 41 43 49 46 42 38 46 42 38 46 42 38 13 1 6 17 36 39 43 49 45 49 44 49 46 42 38 2 29 30 7 32 7 34 7 35 12 4 7 12 6 17 36 39 43 50 46 42 38 12 6 17 36 39 43 47 52 46 42 38 12 6 18 12 5 36 39 43 47 51 25 36 39 43 47 52 46 42 38 28 46 42 38 10 16 21 36 39 43 47 52 45 49 46 42 38 12 6 19 23 36 39 43 47 52 46 42 38 13 2 29 30 9 32 7 34 7 34 7 35 12 6 19 23 36 39 43 47 52 46 40 43 49 46 42 37 39 43 47 52 46 41 43 49 46 42 37 39 43 47 52 46 40 43 49 46 42 37 39 43 47 52 46 41 43 47 51 25 36 39 43 47 52 46 42 38 27 36 39 43 47 52 46 42 38 28 46 42 38 13 2 29 31 33 12 5 36 39 43 47 51 25 36 39 43 49 46 42 38 27 36 39 43 49 46 42 38 27 36 39 43 49 46 42 38 28 46 42 38 10 17 36 39 43 49 46 42 38 12 6 19 24 13 1 4 7 1 6 16 22 26 3</w:t>
+      </w:r>
+    </w:p>
+    <w:p>
+      <w:pPr>
+        <w:spacing w:line="240" w:lineRule="auto"/>
+      </w:pPr>
+    </w:p>
+    <w:p>
+      <w:pPr>
+        <w:spacing w:line="240" w:lineRule="auto"/>
+      </w:pPr>
+      <w:r>
+        <w:rPr>
+          <w:u w:val="single"/>
+        </w:rPr>
+        <w:t>ÁRBOL VAST:</w:t>
+      </w:r>
+    </w:p>
+    <w:p>
+      <w:pPr>
+        <w:spacing w:line="240" w:lineRule="auto"/>
+      </w:pPr>
+    </w:p>
+    <w:p>
+      <w:pPr>
+        <w:rPr>
+          <w:b/>
+          <w:bCs/>
+        </w:rPr>
+      </w:pPr>
+      <w:r>
+        <w:rPr>
+          <w:b/>
+          <w:bCs/>
+          <w:i/>
+          <w:iCs/>
+          <w:u w:val="single"/>
+        </w:rPr>
+        <w:t xml:space="preserve">PRUEBA </w:t>
+      </w:r>
+      <w:r>
+        <w:rPr>
+          <w:b/>
+          <w:bCs/>
+          <w:i/>
+          <w:iCs/>
+          <w:u w:val="single"/>
+        </w:rPr>
+        <w:t>2</w:t>
+      </w:r>
+      <w:r>
+        <w:rPr>
+          <w:i/>
+          <w:iCs/>
+          <w:u w:val="single"/>
+        </w:rPr>
+        <w:t>:</w:t>
+      </w:r>
+      <w:r>
+        <w:rPr>
+          <w:i/>
+          <w:iCs/>
+        </w:rPr>
+        <w:t xml:space="preserve"> </w:t>
+      </w:r>
+      <w:r>
+        <w:rPr>
+          <w:b/>
+          <w:bCs/>
+        </w:rPr>
+        <w:t>correcta</w:t>
+      </w:r>
+    </w:p>
+    <w:p>
+      <w:r>
+        <w:t>let int z;</w:t>
+      </w:r>
+    </w:p>
+    <w:p>
+      <w:r>
+        <w:t>let boolean boolean_1;</w:t>
+      </w:r>
+    </w:p>
+    <w:p>
+      <w:r>
+        <w:t>let int x;</w:t>
+      </w:r>
+    </w:p>
+    <w:p>
+      <w:r>
+        <w:t>let string ss;</w:t>
+      </w:r>
+    </w:p>
+    <w:p>
+      <w:r>
+        <w:t>let int xx;</w:t>
+      </w:r>
+    </w:p>
+    <w:p>
+      <w:r>
+        <w:t>let boolean boolean_2;</w:t>
+      </w:r>
+    </w:p>
+    <w:p/>
+    <w:p/>
+    <w:p>
+      <w:r>
+        <w:t>function f1 int(int f1, boolean b1)</w:t>
+      </w:r>
+    </w:p>
+    <w:p>
+      <w:r>
+        <w:t>{</w:t>
+      </w:r>
+    </w:p>
+    <w:p>
+      <w:r>
+        <w:tab/>
+      </w:r>
+      <w:r>
+        <w:tab/>
+        <w:t>print(ss);</w:t>
+      </w:r>
+    </w:p>
+    <w:p>
+      <w:r>
+        <w:lastRenderedPageBreak/>
+        <w:tab/>
+      </w:r>
+      <w:r>
+        <w:tab/>
+        <w:t>x = xx+f1;</w:t>
+      </w:r>
+    </w:p>
+    <w:p>
+      <w:r>
+        <w:tab/>
+      </w:r>
+      <w:r>
+        <w:tab/>
+        <w:t>boolean_1 = boolean_1&amp;&amp; boolean_2;</w:t>
+      </w:r>
+    </w:p>
+    <w:p>
+      <w:r>
+        <w:tab/>
+      </w:r>
+      <w:r>
+        <w:tab/>
+        <w:t>return (01234);</w:t>
+      </w:r>
+    </w:p>
+    <w:p>
+      <w:r>
+        <w:t>}</w:t>
+      </w:r>
+    </w:p>
+    <w:p/>
+    <w:p/>
+    <w:p>
+      <w:r>
+        <w:t>function f2 boolean( int f2 , boolean b1 )</w:t>
+      </w:r>
+    </w:p>
+    <w:p>
+      <w:r>
+        <w:t>{</w:t>
+      </w:r>
+    </w:p>
+    <w:p>
+      <w:r>
+        <w:tab/>
+      </w:r>
+      <w:r>
+        <w:tab/>
+        <w:t>input (y);</w:t>
+      </w:r>
+    </w:p>
+    <w:p>
+      <w:r>
+        <w:tab/>
+      </w:r>
+      <w:r>
+        <w:tab/>
+        <w:t>print ((4+5+77+(088-f2)));</w:t>
+      </w:r>
+    </w:p>
+    <w:p>
+      <w:r>
+        <w:tab/>
+      </w:r>
+      <w:r>
+        <w:tab/>
+        <w:t>return (boolean_1&amp;&amp;boolean_2&amp;&amp;b1);</w:t>
+      </w:r>
+    </w:p>
+    <w:p>
+      <w:r>
+        <w:t>}</w:t>
+      </w:r>
+    </w:p>
+    <w:p/>
+    <w:p>
+      <w:r>
+        <w:t>x =</w:t>
+      </w:r>
+    </w:p>
+    <w:p>
+      <w:r>
+        <w:t xml:space="preserve">  x + 6</w:t>
+      </w:r>
+      <w:r>
+        <w:tab/>
+      </w:r>
+    </w:p>
+    <w:p>
+      <w:r>
+        <w:t xml:space="preserve">    - z </w:t>
+      </w:r>
+    </w:p>
+    <w:p>
+      <w:r>
+        <w:t xml:space="preserve">    + 1</w:t>
+      </w:r>
+    </w:p>
+    <w:p>
+      <w:r>
+        <w:t xml:space="preserve">    + (2</w:t>
+      </w:r>
+    </w:p>
+    <w:p>
+      <w:r>
+        <w:t xml:space="preserve">    + y </w:t>
+      </w:r>
+    </w:p>
+    <w:p>
+      <w:r>
+        <w:t xml:space="preserve">    - 6)</w:t>
+      </w:r>
+    </w:p>
+    <w:p>
+      <w:r>
+        <w:tab/>
+        <w:t>;</w:t>
+      </w:r>
+    </w:p>
+    <w:p>
+      <w:r>
+        <w:tab/>
+      </w:r>
+    </w:p>
+    <w:p/>
+    <w:p>
+      <w:r>
+        <w:t>print (f1 (x, f2 (3, boolean_2)));</w:t>
+      </w:r>
+    </w:p>
+    <w:p/>
+    <w:p>
+      <w:pPr>
+        <w:spacing w:line="240" w:lineRule="auto"/>
+        <w:rPr>
+          <w:u w:val="single"/>
+        </w:rPr>
+      </w:pPr>
+      <w:r>
+        <w:rPr>
+          <w:u w:val="single"/>
+        </w:rPr>
+        <w:t xml:space="preserve">PARSE: </w:t>
+      </w:r>
+    </w:p>
+    <w:p>
+      <w:pPr>
+        <w:spacing w:line="240" w:lineRule="auto"/>
+      </w:pPr>
+      <w:r>
+        <w:t xml:space="preserve">Descendente 1 4 7 1 4 9 1 4 7 1 4 8 1 4 7 1 4 9 2 29 30 7 32 7 34 9 35 12 6 17 36 39 43 47 52 46 42 38 12 6 16 21 36 39 43 47 52 44 47 52 46 42 38 12 6 16 21 36 39 43 47 52 46 42 37 39 43 47 52 46 42 38 12 6 19 23 36 39 43 48 36 39 43 49 46 42 38 46 42 38 13 2 29 30 9 32 7 34 9 35 12 6 18 12 6 17 36 39 43 48 36 39 43 49 44 49 44 49 44 48 36 39 43 49 45 47 52 46 42 38 46 42 38 46 42 38 12 6 19 23 36 39 43 48 </w:t>
+      </w:r>
+      <w:r>
+        <w:lastRenderedPageBreak/>
+        <w:t>36 39 43 47 52 46 42 37 39 43 47 52 46 42 37 39 43 47 52 46 42 38 46 42 38 13 1 6 16 21 36 39 43 47 52 44 49 45 47 52 44 49 44 48 36 39 43 49 44 47 52 45 49 46 42 38 46 42 38 1 6 17 36 39 43 47 51 25 36 39 43 47 52 46 42 38 27 36 39 43 47 51 25 36 39 43 49 46 42 38 27 36 39 43 47 52 46 42 38 28 46 42 38 28 46 42 38 3</w:t>
+      </w:r>
+    </w:p>
+    <w:p>
+      <w:pPr>
+        <w:spacing w:line="240" w:lineRule="auto"/>
+      </w:pPr>
+    </w:p>
+    <w:p>
+      <w:pPr>
+        <w:spacing w:line="240" w:lineRule="auto"/>
+      </w:pPr>
+      <w:r>
+        <w:rPr>
+          <w:u w:val="single"/>
+        </w:rPr>
+        <w:t>ÁRBOL VAST:</w:t>
+      </w:r>
+    </w:p>
+    <w:p>
+      <w:pPr>
+        <w:spacing w:line="240" w:lineRule="auto"/>
+        <w:rPr>
+          <w:u w:val="single"/>
+        </w:rPr>
+      </w:pPr>
+    </w:p>
+    <w:p>
+      <w:pPr>
+        <w:rPr>
+          <w:b/>
+          <w:bCs/>
+        </w:rPr>
+      </w:pPr>
+      <w:r>
+        <w:rPr>
+          <w:b/>
+          <w:bCs/>
+          <w:i/>
+          <w:iCs/>
+          <w:u w:val="single"/>
+        </w:rPr>
+        <w:t xml:space="preserve">PRUEBA </w:t>
+      </w:r>
+      <w:r>
+        <w:rPr>
+          <w:b/>
+          <w:bCs/>
+          <w:i/>
+          <w:iCs/>
+          <w:u w:val="single"/>
+        </w:rPr>
+        <w:t>3</w:t>
+      </w:r>
+      <w:r>
+        <w:rPr>
+          <w:i/>
+          <w:iCs/>
+          <w:u w:val="single"/>
+        </w:rPr>
+        <w:t>:</w:t>
+      </w:r>
+      <w:r>
+        <w:rPr>
+          <w:i/>
+          <w:iCs/>
+        </w:rPr>
+        <w:t xml:space="preserve"> </w:t>
+      </w:r>
+      <w:r>
+        <w:rPr>
+          <w:b/>
+          <w:bCs/>
+        </w:rPr>
+        <w:t>correcta</w:t>
+      </w:r>
+    </w:p>
+    <w:p>
+      <w:r>
+        <w:t>let string texto;</w:t>
+      </w:r>
+    </w:p>
+    <w:p>
+      <w:r>
+        <w:t>function pideTexto ()</w:t>
+      </w:r>
+    </w:p>
+    <w:p>
+      <w:r>
+        <w:t>{</w:t>
+      </w:r>
+    </w:p>
+    <w:p>
+      <w:r>
+        <w:tab/>
+        <w:t>print ('Introduce un texto');</w:t>
+      </w:r>
+    </w:p>
+    <w:p>
+      <w:r>
+        <w:tab/>
+        <w:t>input (texto);</w:t>
+      </w:r>
+    </w:p>
+    <w:p>
+      <w:r>
+        <w:t>}</w:t>
+      </w:r>
+    </w:p>
+    <w:p>
+      <w:r>
+        <w:t>function alert (string msg)</w:t>
+      </w:r>
+    </w:p>
+    <w:p>
+      <w:r>
+        <w:t>{</w:t>
+      </w:r>
+    </w:p>
+    <w:p>
+      <w:r>
+        <w:tab/>
+        <w:t>print ('Texto introducido:');</w:t>
+      </w:r>
+    </w:p>
+    <w:p>
+      <w:r>
+        <w:tab/>
+        <w:t>print (msg);</w:t>
+      </w:r>
+    </w:p>
+    <w:p>
+      <w:r>
+        <w:t>}</w:t>
+      </w:r>
+    </w:p>
+    <w:p>
+      <w:r>
+        <w:t>pideTexto();</w:t>
+      </w:r>
+    </w:p>
+    <w:p>
+      <w:r>
+        <w:t xml:space="preserve">  alert</w:t>
+      </w:r>
+    </w:p>
+    <w:p>
+      <w:r>
+        <w:tab/>
+        <w:t>(texto);</w:t>
+      </w:r>
+    </w:p>
+    <w:p/>
+    <w:p>
+      <w:pPr>
+        <w:spacing w:line="240" w:lineRule="auto"/>
+        <w:rPr>
+          <w:u w:val="single"/>
+        </w:rPr>
+      </w:pPr>
+      <w:r>
+        <w:rPr>
+          <w:u w:val="single"/>
+        </w:rPr>
+        <w:t xml:space="preserve">PARSE: </w:t>
+      </w:r>
+    </w:p>
+    <w:p>
+      <w:pPr>
+        <w:spacing w:line="240" w:lineRule="auto"/>
+      </w:pPr>
+      <w:r>
+        <w:t>Descendente 1 4 8 2 29 31 33 12 6 17 36 39 43 50 46 42 38 12 6 18 13 2 29 31 32 8 35 12 6 17 36 39 43 50 46 42 38 12 6 17 36 39 43 47 52 46 42 38 13 1 6 16 22 26 1 6 16 22 25 36 39 43 47 52 46 42 38 28 3</w:t>
+      </w:r>
+    </w:p>
+    <w:p>
+      <w:pPr>
+        <w:spacing w:line="240" w:lineRule="auto"/>
+      </w:pPr>
+      <w:r>
+        <w:rPr>
+          <w:u w:val="single"/>
+        </w:rPr>
+        <w:t>ÁRBOL VAST:</w:t>
+      </w:r>
+    </w:p>
+    <w:p>
+      <w:pPr>
+        <w:spacing w:line="240" w:lineRule="auto"/>
+        <w:rPr>
+          <w:u w:val="single"/>
+        </w:rPr>
+      </w:pPr>
+    </w:p>
+    <w:p>
+      <w:pPr>
+        <w:rPr>
+          <w:b/>
+          <w:bCs/>
+        </w:rPr>
+      </w:pPr>
+      <w:r>
+        <w:rPr>
+          <w:b/>
+          <w:bCs/>
+          <w:i/>
+          <w:iCs/>
+          <w:u w:val="single"/>
+        </w:rPr>
+        <w:t xml:space="preserve">PRUEBA </w:t>
+      </w:r>
+      <w:r>
+        <w:rPr>
+          <w:b/>
+          <w:bCs/>
+          <w:i/>
+          <w:iCs/>
+          <w:u w:val="single"/>
+        </w:rPr>
+        <w:t>4</w:t>
+      </w:r>
+      <w:r>
+        <w:rPr>
+          <w:i/>
+          <w:iCs/>
+          <w:u w:val="single"/>
+        </w:rPr>
+        <w:t>:</w:t>
+      </w:r>
+      <w:r>
+        <w:rPr>
+          <w:i/>
+          <w:iCs/>
+        </w:rPr>
+        <w:t xml:space="preserve"> </w:t>
+      </w:r>
+      <w:r>
+        <w:rPr>
+          <w:b/>
+          <w:bCs/>
+          <w:i/>
+          <w:iCs/>
+        </w:rPr>
+        <w:t>in</w:t>
+      </w:r>
+      <w:r>
+        <w:rPr>
+          <w:b/>
+          <w:bCs/>
+        </w:rPr>
+        <w:t>correcta</w:t>
+      </w:r>
+    </w:p>
+    <w:p>
+      <w:r>
+        <w:t>let int   a   ;</w:t>
+      </w:r>
+    </w:p>
+    <w:p>
+      <w:r>
+        <w:t>let int    b  ;</w:t>
+      </w:r>
+    </w:p>
+    <w:p/>
+    <w:p>
+      <w:r>
+        <w:t>function operacion</w:t>
+      </w:r>
+    </w:p>
+    <w:p>
+      <w:r>
+        <w:t xml:space="preserve"> int (int num1_, int num2_</w:t>
+      </w:r>
+      <w:r>
+        <w:tab/>
+      </w:r>
+      <w:r>
+        <w:tab/>
+      </w:r>
+      <w:r>
+        <w:t>//Error en esta linea</w:t>
+      </w:r>
+    </w:p>
+    <w:p>
+      <w:r>
+        <w:t>{</w:t>
+      </w:r>
+    </w:p>
+    <w:p>
+      <w:r>
+        <w:tab/>
+        <w:t>return number;</w:t>
+      </w:r>
+    </w:p>
+    <w:p>
+      <w:r>
+        <w:t>}</w:t>
+      </w:r>
+    </w:p>
+    <w:p/>
+    <w:p>
+      <w:r>
+        <w:t>Error sintactico: se encuentra el token kAbierta cuando deberia aparecer el token pCerrado</w:t>
+      </w:r>
+    </w:p>
+    <w:p/>
+    <w:p>
+      <w:pPr>
+        <w:rPr>
+          <w:b/>
+          <w:bCs/>
+        </w:rPr>
+      </w:pPr>
+      <w:r>
+        <w:rPr>
+          <w:b/>
+          <w:bCs/>
+          <w:i/>
+          <w:iCs/>
+          <w:u w:val="single"/>
+        </w:rPr>
+        <w:t xml:space="preserve">PRUEBA </w:t>
+      </w:r>
+      <w:r>
+        <w:rPr>
+          <w:b/>
+          <w:bCs/>
+          <w:i/>
+          <w:iCs/>
+          <w:u w:val="single"/>
+        </w:rPr>
+        <w:t>5</w:t>
+      </w:r>
+      <w:r>
+        <w:rPr>
+          <w:i/>
+          <w:iCs/>
+          <w:u w:val="single"/>
+        </w:rPr>
+        <w:t>:</w:t>
+      </w:r>
+      <w:r>
+        <w:rPr>
+          <w:i/>
+          <w:iCs/>
+        </w:rPr>
+        <w:t xml:space="preserve"> </w:t>
+      </w:r>
+      <w:r>
+        <w:rPr>
+          <w:b/>
+          <w:bCs/>
+          <w:i/>
+          <w:iCs/>
+        </w:rPr>
+        <w:t>in</w:t>
+      </w:r>
+      <w:r>
+        <w:rPr>
+          <w:b/>
+          <w:bCs/>
+        </w:rPr>
+        <w:t>correcta</w:t>
+      </w:r>
+    </w:p>
+    <w:p>
+      <w:r>
+        <w:t>let int ;</w:t>
+      </w:r>
+      <w:r>
+        <w:tab/>
+      </w:r>
+      <w:r>
+        <w:tab/>
+      </w:r>
+      <w:r>
+        <w:tab/>
+      </w:r>
+      <w:r>
+        <w:t>//Error en esta linea</w:t>
+      </w:r>
+    </w:p>
+    <w:p>
+      <w:r>
+        <w:t>let boolean b;</w:t>
+      </w:r>
+    </w:p>
+    <w:p>
+      <w:r>
+        <w:t>let int z;</w:t>
+      </w:r>
+    </w:p>
+    <w:p>
+      <w:r>
+        <w:t>input (x);</w:t>
+      </w:r>
+    </w:p>
+    <w:p>
+      <w:r>
+        <w:t>print (x);</w:t>
+      </w:r>
+    </w:p>
+    <w:p>
+      <w:r>
+        <w:t>input (z);</w:t>
+      </w:r>
+    </w:p>
+    <w:p>
+      <w:r>
+        <w:t>print (x+z);</w:t>
+      </w:r>
+    </w:p>
+    <w:p>
+      <w:r>
+        <w:t>b=x&gt;z;if (b)</w:t>
+      </w:r>
+    </w:p>
+    <w:p>
+      <w:r>
+        <w:t>x =</w:t>
+      </w:r>
+    </w:p>
+    <w:p>
+      <w:r>
+        <w:t xml:space="preserve">  x - 6</w:t>
+      </w:r>
+    </w:p>
+    <w:p>
+      <w:r>
+        <w:t xml:space="preserve">    - z</w:t>
+      </w:r>
+    </w:p>
+    <w:p>
+      <w:r>
+        <w:t xml:space="preserve">    - 1</w:t>
+      </w:r>
+    </w:p>
+    <w:p>
+      <w:r>
+        <w:t xml:space="preserve">    - (2</w:t>
+      </w:r>
+    </w:p>
+    <w:p>
+      <w:r>
+        <w:t xml:space="preserve">    + y</w:t>
+      </w:r>
+    </w:p>
+    <w:p>
+      <w:r>
+        <w:t xml:space="preserve">    - 7);</w:t>
+      </w:r>
+    </w:p>
+    <w:p/>
+    <w:p>
+      <w:r>
+        <w:t>Error sintactico: se encuentra el token puntComa cuando deberia aparecer el token id</w:t>
+      </w:r>
+    </w:p>
+    <w:p/>
+    <w:p>
+      <w:pPr>
+        <w:rPr>
+          <w:b/>
+          <w:bCs/>
+        </w:rPr>
+      </w:pPr>
+      <w:r>
+        <w:rPr>
+          <w:b/>
+          <w:bCs/>
+          <w:i/>
+          <w:iCs/>
+          <w:u w:val="single"/>
+        </w:rPr>
+        <w:t xml:space="preserve">PRUEBA </w:t>
+      </w:r>
+      <w:r>
+        <w:rPr>
+          <w:b/>
+          <w:bCs/>
+          <w:i/>
+          <w:iCs/>
+          <w:u w:val="single"/>
+        </w:rPr>
+        <w:t>6</w:t>
+      </w:r>
+      <w:r>
+        <w:rPr>
+          <w:i/>
+          <w:iCs/>
+          <w:u w:val="single"/>
+        </w:rPr>
+        <w:t>:</w:t>
+      </w:r>
+      <w:r>
+        <w:rPr>
+          <w:i/>
+          <w:iCs/>
+        </w:rPr>
+        <w:t xml:space="preserve"> </w:t>
+      </w:r>
+      <w:r>
+        <w:rPr>
+          <w:b/>
+          <w:bCs/>
+          <w:i/>
+          <w:iCs/>
+        </w:rPr>
+        <w:t>in</w:t>
+      </w:r>
+      <w:r>
+        <w:rPr>
+          <w:b/>
+          <w:bCs/>
+        </w:rPr>
+        <w:t>correcta</w:t>
+      </w:r>
+    </w:p>
+    <w:p/>
+    <w:p/>
+    <w:p>
+      <w:r>
+        <w:tab/>
+        <w:t>let</w:t>
+      </w:r>
+      <w:r>
+        <w:tab/>
+        <w:t>boolean</w:t>
+      </w:r>
+      <w:r>
+        <w:tab/>
+        <w:t>b;let int x;</w:t>
+      </w:r>
+    </w:p>
+    <w:p>
+      <w:r>
+        <w:t>input (x);</w:t>
+      </w:r>
+    </w:p>
+    <w:p>
+      <w:r>
+        <w:t>print (x);</w:t>
+      </w:r>
+    </w:p>
+    <w:p>
+      <w:r>
+        <w:t>input (z);</w:t>
+      </w:r>
+    </w:p>
+    <w:p>
+      <w:r>
+        <w:t>print (x-z);</w:t>
+      </w:r>
+    </w:p>
+    <w:p>
+      <w:r>
+        <w:t>b=x&gt;z;if (b</w:t>
+      </w:r>
+      <w:r>
+        <w:tab/>
+      </w:r>
+      <w:r>
+        <w:tab/>
+        <w:t>//Error en esta linea</w:t>
+      </w:r>
+    </w:p>
+    <w:p>
+      <w:r>
+        <w:t>x =</w:t>
+      </w:r>
+    </w:p>
+    <w:p>
+      <w:r>
+        <w:t xml:space="preserve">  x + 6</w:t>
+      </w:r>
+    </w:p>
+    <w:p>
+      <w:r>
+        <w:t xml:space="preserve">    + z</w:t>
+      </w:r>
+    </w:p>
+    <w:p>
+      <w:r>
+        <w:t xml:space="preserve">    + 1</w:t>
+      </w:r>
+    </w:p>
+    <w:p>
+      <w:r>
+        <w:t xml:space="preserve">    + (2</w:t>
+      </w:r>
+    </w:p>
+    <w:p>
+      <w:r>
+        <w:t xml:space="preserve">    - y</w:t>
+      </w:r>
+    </w:p>
+    <w:p>
+      <w:r>
+        <w:t xml:space="preserve">    - 7);</w:t>
+      </w:r>
+    </w:p>
+    <w:p/>
+    <w:p>
+      <w:r>
+        <w:t>Error sintactico: se encuentra el token id cuando deberia aparecer el token pCerrado</w:t>
+      </w:r>
+    </w:p>
+    <w:p>
+      <w:pPr>
+        <w:rPr>
+          <w:b/>
+          <w:bCs/>
+        </w:rPr>
+      </w:pPr>
+    </w:p>
+    <w:p>
+      <w:pPr>
+        <w:spacing w:line="240" w:lineRule="auto"/>
+      </w:pPr>
+    </w:p>
+    <w:p/>
+    <w:p/>
     <w:p>
       <w:pPr>
         <w:spacing w:line="240" w:lineRule="auto"/>

--- a/memorias/Segunda_Entrega.docx
+++ b/memorias/Segunda_Entrega.docx
@@ -97,8 +97,20 @@
                                     <w:sz w:val="24"/>
                                     <w:szCs w:val="24"/>
                                   </w:rPr>
-                                  <w:t>PABLO GARCÍA GARCÍA</w:t>
+                                  <w:t xml:space="preserve">PABLO GARCÍA </w:t>
                                 </w:r>
+                                <w:proofErr w:type="spellStart"/>
+                                <w:r>
+                                  <w:rPr>
+                                    <w:rFonts w:asciiTheme="majorHAnsi" w:hAnsiTheme="majorHAnsi" w:cstheme="majorHAnsi"/>
+                                    <w:b/>
+                                    <w:bCs/>
+                                    <w:sz w:val="24"/>
+                                    <w:szCs w:val="24"/>
+                                  </w:rPr>
+                                  <w:t>GARCÍA</w:t>
+                                </w:r>
+                                <w:proofErr w:type="spellEnd"/>
                               </w:p>
                               <w:p>
                                 <w:pPr>
@@ -190,8 +202,20 @@
                               <w:sz w:val="24"/>
                               <w:szCs w:val="24"/>
                             </w:rPr>
-                            <w:t>PABLO GARCÍA GARCÍA</w:t>
+                            <w:t xml:space="preserve">PABLO GARCÍA </w:t>
                           </w:r>
+                          <w:proofErr w:type="spellStart"/>
+                          <w:r>
+                            <w:rPr>
+                              <w:rFonts w:asciiTheme="majorHAnsi" w:hAnsiTheme="majorHAnsi" w:cstheme="majorHAnsi"/>
+                              <w:b/>
+                              <w:bCs/>
+                              <w:sz w:val="24"/>
+                              <w:szCs w:val="24"/>
+                            </w:rPr>
+                            <w:t>GARCÍA</w:t>
+                          </w:r>
+                          <w:proofErr w:type="spellEnd"/>
                         </w:p>
                         <w:p>
                           <w:pPr>
@@ -556,7 +580,23 @@
                                           <w:rFonts w:ascii="Bahnschrift Light SemiCondensed" w:hAnsi="Bahnschrift Light SemiCondensed"/>
                                           <w:color w:val="000000" w:themeColor="text1"/>
                                         </w:rPr>
-                                        <w:t xml:space="preserve">ienta VASt </w:t>
+                                        <w:t xml:space="preserve">ienta </w:t>
+                                      </w:r>
+                                      <w:proofErr w:type="spellStart"/>
+                                      <w:r>
+                                        <w:rPr>
+                                          <w:rFonts w:ascii="Bahnschrift Light SemiCondensed" w:hAnsi="Bahnschrift Light SemiCondensed"/>
+                                          <w:color w:val="000000" w:themeColor="text1"/>
+                                        </w:rPr>
+                                        <w:t>VASt</w:t>
+                                      </w:r>
+                                      <w:proofErr w:type="spellEnd"/>
+                                      <w:r>
+                                        <w:rPr>
+                                          <w:rFonts w:ascii="Bahnschrift Light SemiCondensed" w:hAnsi="Bahnschrift Light SemiCondensed"/>
+                                          <w:color w:val="000000" w:themeColor="text1"/>
+                                        </w:rPr>
+                                        <w:t xml:space="preserve"> </w:t>
                                       </w:r>
                                       <w:r>
                                         <w:rPr>
@@ -886,7 +926,23 @@
                                     <w:rFonts w:ascii="Bahnschrift Light SemiCondensed" w:hAnsi="Bahnschrift Light SemiCondensed"/>
                                     <w:color w:val="000000" w:themeColor="text1"/>
                                   </w:rPr>
-                                  <w:t xml:space="preserve">ienta VASt </w:t>
+                                  <w:t xml:space="preserve">ienta </w:t>
+                                </w:r>
+                                <w:proofErr w:type="spellStart"/>
+                                <w:r>
+                                  <w:rPr>
+                                    <w:rFonts w:ascii="Bahnschrift Light SemiCondensed" w:hAnsi="Bahnschrift Light SemiCondensed"/>
+                                    <w:color w:val="000000" w:themeColor="text1"/>
+                                  </w:rPr>
+                                  <w:t>VASt</w:t>
+                                </w:r>
+                                <w:proofErr w:type="spellEnd"/>
+                                <w:r>
+                                  <w:rPr>
+                                    <w:rFonts w:ascii="Bahnschrift Light SemiCondensed" w:hAnsi="Bahnschrift Light SemiCondensed"/>
+                                    <w:color w:val="000000" w:themeColor="text1"/>
+                                  </w:rPr>
+                                  <w:t xml:space="preserve"> </w:t>
                                 </w:r>
                                 <w:r>
                                   <w:rPr>
@@ -1008,7 +1064,35 @@
         <w:rPr>
           <w:rFonts w:cstheme="minorHAnsi"/>
         </w:rPr>
-        <w:t xml:space="preserve">B → let T id; | if </w:t>
+        <w:t xml:space="preserve">B → </w:t>
+      </w:r>
+      <w:proofErr w:type="spellStart"/>
+      <w:r>
+        <w:rPr>
+          <w:rFonts w:cstheme="minorHAnsi"/>
+        </w:rPr>
+        <w:t>let</w:t>
+      </w:r>
+      <w:proofErr w:type="spellEnd"/>
+      <w:r>
+        <w:rPr>
+          <w:rFonts w:cstheme="minorHAnsi"/>
+        </w:rPr>
+        <w:t xml:space="preserve"> T id; | </w:t>
+      </w:r>
+      <w:proofErr w:type="spellStart"/>
+      <w:r>
+        <w:rPr>
+          <w:rFonts w:cstheme="minorHAnsi"/>
+        </w:rPr>
+        <w:t>if</w:t>
+      </w:r>
+      <w:proofErr w:type="spellEnd"/>
+      <w:r>
+        <w:rPr>
+          <w:rFonts w:cstheme="minorHAnsi"/>
+        </w:rPr>
+        <w:t xml:space="preserve"> </w:t>
       </w:r>
       <w:r>
         <w:rPr>
@@ -1040,8 +1124,44 @@
         <w:rPr>
           <w:rFonts w:cstheme="minorHAnsi"/>
         </w:rPr>
-        <w:t>T → int | string | boolean</w:t>
-      </w:r>
+        <w:t xml:space="preserve">T → </w:t>
+      </w:r>
+      <w:proofErr w:type="spellStart"/>
+      <w:r>
+        <w:rPr>
+          <w:rFonts w:cstheme="minorHAnsi"/>
+        </w:rPr>
+        <w:t>int</w:t>
+      </w:r>
+      <w:proofErr w:type="spellEnd"/>
+      <w:r>
+        <w:rPr>
+          <w:rFonts w:cstheme="minorHAnsi"/>
+        </w:rPr>
+        <w:t xml:space="preserve"> | </w:t>
+      </w:r>
+      <w:proofErr w:type="spellStart"/>
+      <w:r>
+        <w:rPr>
+          <w:rFonts w:cstheme="minorHAnsi"/>
+        </w:rPr>
+        <w:t>string</w:t>
+      </w:r>
+      <w:proofErr w:type="spellEnd"/>
+      <w:r>
+        <w:rPr>
+          <w:rFonts w:cstheme="minorHAnsi"/>
+        </w:rPr>
+        <w:t xml:space="preserve"> | </w:t>
+      </w:r>
+      <w:proofErr w:type="spellStart"/>
+      <w:r>
+        <w:rPr>
+          <w:rFonts w:cstheme="minorHAnsi"/>
+        </w:rPr>
+        <w:t>boolean</w:t>
+      </w:r>
+      <w:proofErr w:type="spellEnd"/>
     </w:p>
     <w:p>
       <w:pPr>
@@ -1081,7 +1201,21 @@
         <w:rPr>
           <w:rFonts w:cstheme="minorHAnsi"/>
         </w:rPr>
-        <w:t xml:space="preserve">C → BC  | </w:t>
+        <w:t xml:space="preserve">C → </w:t>
+      </w:r>
+      <w:proofErr w:type="gramStart"/>
+      <w:r>
+        <w:rPr>
+          <w:rFonts w:cstheme="minorHAnsi"/>
+        </w:rPr>
+        <w:t>BC  |</w:t>
+      </w:r>
+      <w:proofErr w:type="gramEnd"/>
+      <w:r>
+        <w:rPr>
+          <w:rFonts w:cstheme="minorHAnsi"/>
+        </w:rPr>
+        <w:t xml:space="preserve"> </w:t>
       </w:r>
       <m:oMath>
         <m:r>
@@ -1110,7 +1244,21 @@
         <w:rPr>
           <w:rFonts w:cstheme="minorHAnsi"/>
         </w:rPr>
-        <w:t xml:space="preserve">→ else { C } | </w:t>
+        <w:t xml:space="preserve">→ </w:t>
+      </w:r>
+      <w:proofErr w:type="spellStart"/>
+      <w:r>
+        <w:rPr>
+          <w:rFonts w:cstheme="minorHAnsi"/>
+        </w:rPr>
+        <w:t>else</w:t>
+      </w:r>
+      <w:proofErr w:type="spellEnd"/>
+      <w:r>
+        <w:rPr>
+          <w:rFonts w:cstheme="minorHAnsi"/>
+        </w:rPr>
+        <w:t xml:space="preserve"> { C } | </w:t>
       </w:r>
       <m:oMath>
         <m:r>
@@ -1154,7 +1302,21 @@
         <w:rPr>
           <w:rFonts w:cstheme="minorHAnsi"/>
         </w:rPr>
-        <w:t xml:space="preserve"> | print (E); | </w:t>
+        <w:t xml:space="preserve"> | </w:t>
+      </w:r>
+      <w:proofErr w:type="spellStart"/>
+      <w:r>
+        <w:rPr>
+          <w:rFonts w:cstheme="minorHAnsi"/>
+        </w:rPr>
+        <w:t>print</w:t>
+      </w:r>
+      <w:proofErr w:type="spellEnd"/>
+      <w:r>
+        <w:rPr>
+          <w:rFonts w:cstheme="minorHAnsi"/>
+        </w:rPr>
+        <w:t xml:space="preserve"> (E); | </w:t>
       </w:r>
       <w:r>
         <w:rPr>
@@ -1168,12 +1330,14 @@
         </w:rPr>
         <w:t xml:space="preserve"> </w:t>
       </w:r>
+      <w:proofErr w:type="spellStart"/>
       <w:r>
         <w:rPr>
           <w:rFonts w:cstheme="minorHAnsi"/>
         </w:rPr>
         <w:t>return</w:t>
       </w:r>
+      <w:proofErr w:type="spellEnd"/>
       <w:r>
         <w:rPr>
           <w:rFonts w:cstheme="minorHAnsi"/>
@@ -1229,6 +1393,7 @@
         </w:rPr>
         <w:t xml:space="preserve">-=E; </w:t>
       </w:r>
+      <w:proofErr w:type="gramStart"/>
       <w:r>
         <w:rPr>
           <w:rFonts w:cstheme="minorHAnsi"/>
@@ -1239,7 +1404,14 @@
         <w:rPr>
           <w:rFonts w:cstheme="minorHAnsi"/>
         </w:rPr>
-        <w:t xml:space="preserve"> =E; | </w:t>
+        <w:t xml:space="preserve"> =</w:t>
+      </w:r>
+      <w:proofErr w:type="gramEnd"/>
+      <w:r>
+        <w:rPr>
+          <w:rFonts w:cstheme="minorHAnsi"/>
+        </w:rPr>
+        <w:t xml:space="preserve">E; | </w:t>
       </w:r>
       <w:r>
         <w:rPr>
@@ -1353,7 +1525,21 @@
         <w:rPr>
           <w:rFonts w:cstheme="minorHAnsi"/>
         </w:rPr>
-        <w:t>→ function id H (A) { C }</w:t>
+        <w:t xml:space="preserve">→ </w:t>
+      </w:r>
+      <w:proofErr w:type="spellStart"/>
+      <w:r>
+        <w:rPr>
+          <w:rFonts w:cstheme="minorHAnsi"/>
+        </w:rPr>
+        <w:t>function</w:t>
+      </w:r>
+      <w:proofErr w:type="spellEnd"/>
+      <w:r>
+        <w:rPr>
+          <w:rFonts w:cstheme="minorHAnsi"/>
+        </w:rPr>
+        <w:t xml:space="preserve"> id H (A) { C }</w:t>
       </w:r>
     </w:p>
     <w:p>
@@ -1898,13 +2084,7 @@
       </w:pPr>
     </w:p>
     <w:p>
-      <w:r>
-        <w:br w:type="page"/>
-      </w:r>
-    </w:p>
-    <w:p>
-      <w:pPr>
-        <w:spacing w:line="240" w:lineRule="auto"/>
+      <w:pPr>
         <w:sectPr>
           <w:pgSz w:w="15840" w:h="12240" w:orient="landscape"/>
           <w:pgMar w:top="1440" w:right="1440" w:bottom="1440" w:left="1440" w:header="720" w:footer="720" w:gutter="0"/>
@@ -1914,692 +2094,8 @@
           <w:docGrid w:linePitch="360"/>
         </w:sectPr>
       </w:pPr>
-    </w:p>
-    <w:p>
-      <w:pPr>
-        <w:pStyle w:val="Prrafodelista"/>
-        <w:numPr>
-          <w:ilvl w:val="0"/>
-          <w:numId w:val="5"/>
-        </w:numPr>
-        <w:spacing w:line="240" w:lineRule="auto"/>
-      </w:pPr>
-      <w:r>
-        <w:lastRenderedPageBreak/>
-        <w:t xml:space="preserve">P -&gt; B P </w:t>
-      </w:r>
-    </w:p>
-    <w:p>
-      <w:pPr>
-        <w:pStyle w:val="Prrafodelista"/>
-        <w:numPr>
-          <w:ilvl w:val="0"/>
-          <w:numId w:val="5"/>
-        </w:numPr>
-        <w:spacing w:line="240" w:lineRule="auto"/>
-      </w:pPr>
-      <w:r>
-        <w:t>P -&gt; F P</w:t>
-      </w:r>
-    </w:p>
-    <w:p>
-      <w:pPr>
-        <w:pStyle w:val="Prrafodelista"/>
-        <w:numPr>
-          <w:ilvl w:val="0"/>
-          <w:numId w:val="5"/>
-        </w:numPr>
-        <w:spacing w:line="240" w:lineRule="auto"/>
-      </w:pPr>
-      <w:r>
-        <w:t>P -&gt; lambda</w:t>
-      </w:r>
-    </w:p>
-    <w:p>
-      <w:pPr>
-        <w:pStyle w:val="Prrafodelista"/>
-        <w:numPr>
-          <w:ilvl w:val="0"/>
-          <w:numId w:val="5"/>
-        </w:numPr>
-        <w:spacing w:line="240" w:lineRule="auto"/>
-      </w:pPr>
-      <w:r>
-        <w:t xml:space="preserve">B -&gt; let T id ; </w:t>
-      </w:r>
-    </w:p>
-    <w:p>
-      <w:pPr>
-        <w:pStyle w:val="Prrafodelista"/>
-        <w:numPr>
-          <w:ilvl w:val="0"/>
-          <w:numId w:val="5"/>
-        </w:numPr>
-        <w:spacing w:line="240" w:lineRule="auto"/>
-      </w:pPr>
-      <w:r>
-        <w:t xml:space="preserve">B -&gt; if </w:t>
-      </w:r>
-      <w:r>
-        <w:t xml:space="preserve">(E) </w:t>
-      </w:r>
-      <w:r>
-        <w:t xml:space="preserve">G </w:t>
-      </w:r>
-    </w:p>
-    <w:p>
-      <w:pPr>
-        <w:pStyle w:val="Prrafodelista"/>
-        <w:numPr>
-          <w:ilvl w:val="0"/>
-          <w:numId w:val="5"/>
-        </w:numPr>
-        <w:spacing w:line="240" w:lineRule="auto"/>
-      </w:pPr>
-      <w:r>
-        <w:t>B -&gt; S</w:t>
-      </w:r>
-    </w:p>
-    <w:p>
-      <w:pPr>
-        <w:pStyle w:val="Prrafodelista"/>
-        <w:numPr>
-          <w:ilvl w:val="0"/>
-          <w:numId w:val="5"/>
-        </w:numPr>
-        <w:spacing w:line="240" w:lineRule="auto"/>
-      </w:pPr>
-      <w:r>
-        <w:t xml:space="preserve">T -&gt; int </w:t>
-      </w:r>
-    </w:p>
-    <w:p>
-      <w:pPr>
-        <w:pStyle w:val="Prrafodelista"/>
-        <w:numPr>
-          <w:ilvl w:val="0"/>
-          <w:numId w:val="5"/>
-        </w:numPr>
-        <w:spacing w:line="240" w:lineRule="auto"/>
-      </w:pPr>
-      <w:r>
-        <w:t>T -&gt; string</w:t>
-      </w:r>
-    </w:p>
-    <w:p>
-      <w:pPr>
-        <w:pStyle w:val="Prrafodelista"/>
-        <w:numPr>
-          <w:ilvl w:val="0"/>
-          <w:numId w:val="5"/>
-        </w:numPr>
-        <w:spacing w:line="240" w:lineRule="auto"/>
-      </w:pPr>
-      <w:r>
-        <w:t>T -&gt; boolean</w:t>
-      </w:r>
-    </w:p>
-    <w:p>
-      <w:pPr>
-        <w:pStyle w:val="Prrafodelista"/>
-        <w:numPr>
-          <w:ilvl w:val="0"/>
-          <w:numId w:val="5"/>
-        </w:numPr>
-        <w:spacing w:line="240" w:lineRule="auto"/>
-      </w:pPr>
-      <w:r>
-        <w:t>G -&gt;  S</w:t>
-      </w:r>
-    </w:p>
-    <w:p>
-      <w:pPr>
-        <w:pStyle w:val="Prrafodelista"/>
-        <w:numPr>
-          <w:ilvl w:val="0"/>
-          <w:numId w:val="5"/>
-        </w:numPr>
-        <w:spacing w:line="240" w:lineRule="auto"/>
-      </w:pPr>
-      <w:r>
-        <w:t>G -&gt; { C } O</w:t>
-      </w:r>
-    </w:p>
-    <w:p>
-      <w:pPr>
-        <w:pStyle w:val="Prrafodelista"/>
-        <w:numPr>
-          <w:ilvl w:val="0"/>
-          <w:numId w:val="5"/>
-        </w:numPr>
-        <w:spacing w:line="240" w:lineRule="auto"/>
-      </w:pPr>
-      <w:r>
-        <w:t xml:space="preserve">C -&gt; B C </w:t>
-      </w:r>
-    </w:p>
-    <w:p>
-      <w:pPr>
-        <w:pStyle w:val="Prrafodelista"/>
-        <w:numPr>
-          <w:ilvl w:val="0"/>
-          <w:numId w:val="5"/>
-        </w:numPr>
-        <w:spacing w:line="240" w:lineRule="auto"/>
-      </w:pPr>
-      <w:r>
-        <w:t xml:space="preserve">C -&gt; lambda </w:t>
-      </w:r>
-    </w:p>
-    <w:p>
-      <w:pPr>
-        <w:pStyle w:val="Prrafodelista"/>
-        <w:numPr>
-          <w:ilvl w:val="0"/>
-          <w:numId w:val="5"/>
-        </w:numPr>
-        <w:spacing w:line="240" w:lineRule="auto"/>
-      </w:pPr>
-      <w:r>
-        <w:t xml:space="preserve">O -&gt; else { C } </w:t>
-      </w:r>
-    </w:p>
-    <w:p>
-      <w:pPr>
-        <w:pStyle w:val="Prrafodelista"/>
-        <w:numPr>
-          <w:ilvl w:val="0"/>
-          <w:numId w:val="5"/>
-        </w:numPr>
-        <w:spacing w:line="240" w:lineRule="auto"/>
-      </w:pPr>
-      <w:r>
-        <w:t>O -&gt; lambda</w:t>
-      </w:r>
-    </w:p>
-    <w:p>
-      <w:pPr>
-        <w:pStyle w:val="Prrafodelista"/>
-        <w:numPr>
-          <w:ilvl w:val="0"/>
-          <w:numId w:val="5"/>
-        </w:numPr>
-        <w:spacing w:line="240" w:lineRule="auto"/>
-      </w:pPr>
-      <w:r>
-        <w:t xml:space="preserve">S -&gt; id W </w:t>
-      </w:r>
-    </w:p>
-    <w:p>
-      <w:pPr>
-        <w:pStyle w:val="Prrafodelista"/>
-        <w:numPr>
-          <w:ilvl w:val="0"/>
-          <w:numId w:val="5"/>
-        </w:numPr>
-        <w:spacing w:line="240" w:lineRule="auto"/>
-      </w:pPr>
-      <w:r>
-        <w:t xml:space="preserve">S -&gt; print ( E ) ; </w:t>
-      </w:r>
-    </w:p>
-    <w:p>
-      <w:pPr>
-        <w:pStyle w:val="Prrafodelista"/>
-        <w:numPr>
-          <w:ilvl w:val="0"/>
-          <w:numId w:val="5"/>
-        </w:numPr>
-        <w:spacing w:line="240" w:lineRule="auto"/>
-      </w:pPr>
-      <w:r>
-        <w:t xml:space="preserve">S -&gt; input ( id ) ; </w:t>
-      </w:r>
-    </w:p>
-    <w:p>
-      <w:pPr>
-        <w:pStyle w:val="Prrafodelista"/>
-        <w:numPr>
-          <w:ilvl w:val="0"/>
-          <w:numId w:val="5"/>
-        </w:numPr>
-        <w:spacing w:line="240" w:lineRule="auto"/>
-      </w:pPr>
-      <w:r>
-        <w:t xml:space="preserve">S -&gt; return X ; </w:t>
-      </w:r>
-    </w:p>
-    <w:p>
-      <w:pPr>
-        <w:pStyle w:val="Prrafodelista"/>
-        <w:numPr>
-          <w:ilvl w:val="0"/>
-          <w:numId w:val="5"/>
-        </w:numPr>
-        <w:spacing w:line="240" w:lineRule="auto"/>
-      </w:pPr>
-      <w:r>
-        <w:t xml:space="preserve">W -&gt; </w:t>
-      </w:r>
-      <w:r>
-        <w:t>- = E ;</w:t>
-      </w:r>
-    </w:p>
-    <w:p>
-      <w:pPr>
-        <w:pStyle w:val="Prrafodelista"/>
-        <w:numPr>
-          <w:ilvl w:val="0"/>
-          <w:numId w:val="5"/>
-        </w:numPr>
-        <w:spacing w:line="240" w:lineRule="auto"/>
-      </w:pPr>
-      <w:r>
-        <w:t xml:space="preserve">W -&gt; = E ; </w:t>
-      </w:r>
-    </w:p>
-    <w:p>
-      <w:pPr>
-        <w:pStyle w:val="Prrafodelista"/>
-        <w:numPr>
-          <w:ilvl w:val="0"/>
-          <w:numId w:val="5"/>
-        </w:numPr>
-        <w:spacing w:line="240" w:lineRule="auto"/>
-      </w:pPr>
-      <w:r>
-        <w:t>W -&gt; ( L ) ;</w:t>
-      </w:r>
-    </w:p>
-    <w:p>
-      <w:pPr>
-        <w:pStyle w:val="Prrafodelista"/>
-        <w:numPr>
-          <w:ilvl w:val="0"/>
-          <w:numId w:val="5"/>
-        </w:numPr>
-        <w:spacing w:line="240" w:lineRule="auto"/>
-      </w:pPr>
-      <w:r>
-        <w:t xml:space="preserve">X -&gt; E </w:t>
-      </w:r>
-    </w:p>
-    <w:p>
-      <w:pPr>
-        <w:pStyle w:val="Prrafodelista"/>
-        <w:numPr>
-          <w:ilvl w:val="0"/>
-          <w:numId w:val="5"/>
-        </w:numPr>
-        <w:spacing w:line="240" w:lineRule="auto"/>
-      </w:pPr>
-      <w:r>
-        <w:t>X -&gt; lambda</w:t>
-      </w:r>
-    </w:p>
-    <w:p>
-      <w:pPr>
-        <w:pStyle w:val="Prrafodelista"/>
-        <w:numPr>
-          <w:ilvl w:val="0"/>
-          <w:numId w:val="5"/>
-        </w:numPr>
-        <w:spacing w:line="240" w:lineRule="auto"/>
-      </w:pPr>
-      <w:r>
-        <w:t xml:space="preserve">L -&gt; E Q </w:t>
-      </w:r>
-    </w:p>
-    <w:p>
-      <w:pPr>
-        <w:pStyle w:val="Prrafodelista"/>
-        <w:numPr>
-          <w:ilvl w:val="0"/>
-          <w:numId w:val="5"/>
-        </w:numPr>
-        <w:spacing w:line="240" w:lineRule="auto"/>
-      </w:pPr>
-      <w:r>
-        <w:t>L -&gt; lambda</w:t>
-      </w:r>
-    </w:p>
-    <w:p>
-      <w:pPr>
-        <w:pStyle w:val="Prrafodelista"/>
-        <w:numPr>
-          <w:ilvl w:val="0"/>
-          <w:numId w:val="5"/>
-        </w:numPr>
-        <w:spacing w:line="240" w:lineRule="auto"/>
-      </w:pPr>
-      <w:r>
-        <w:t>Q -&gt; , E Q</w:t>
-      </w:r>
-    </w:p>
-    <w:p>
-      <w:pPr>
-        <w:pStyle w:val="Prrafodelista"/>
-        <w:numPr>
-          <w:ilvl w:val="0"/>
-          <w:numId w:val="5"/>
-        </w:numPr>
-        <w:spacing w:line="240" w:lineRule="auto"/>
-      </w:pPr>
-      <w:r>
-        <w:t>Q -&gt; lambda</w:t>
-      </w:r>
-    </w:p>
-    <w:p>
-      <w:pPr>
-        <w:pStyle w:val="Prrafodelista"/>
-        <w:numPr>
-          <w:ilvl w:val="0"/>
-          <w:numId w:val="5"/>
-        </w:numPr>
-        <w:spacing w:line="240" w:lineRule="auto"/>
-      </w:pPr>
-      <w:r>
-        <w:t>F -&gt; function id H ( A ) { C }</w:t>
-      </w:r>
-    </w:p>
-    <w:p>
-      <w:pPr>
-        <w:pStyle w:val="Prrafodelista"/>
-        <w:numPr>
-          <w:ilvl w:val="0"/>
-          <w:numId w:val="5"/>
-        </w:numPr>
-        <w:spacing w:line="240" w:lineRule="auto"/>
-      </w:pPr>
-      <w:r>
-        <w:t xml:space="preserve">H -&gt; T </w:t>
-      </w:r>
-    </w:p>
-    <w:p>
-      <w:pPr>
-        <w:pStyle w:val="Prrafodelista"/>
-        <w:numPr>
-          <w:ilvl w:val="0"/>
-          <w:numId w:val="5"/>
-        </w:numPr>
-        <w:spacing w:line="240" w:lineRule="auto"/>
-      </w:pPr>
-      <w:r>
-        <w:t>H -&gt; lambda</w:t>
-      </w:r>
-    </w:p>
-    <w:p>
-      <w:pPr>
-        <w:pStyle w:val="Prrafodelista"/>
-        <w:numPr>
-          <w:ilvl w:val="0"/>
-          <w:numId w:val="5"/>
-        </w:numPr>
-        <w:spacing w:line="240" w:lineRule="auto"/>
-      </w:pPr>
-      <w:r>
-        <w:t>A -&gt; T id K</w:t>
-      </w:r>
-    </w:p>
-    <w:p>
-      <w:pPr>
-        <w:pStyle w:val="Prrafodelista"/>
-        <w:numPr>
-          <w:ilvl w:val="0"/>
-          <w:numId w:val="5"/>
-        </w:numPr>
-        <w:spacing w:line="240" w:lineRule="auto"/>
-      </w:pPr>
-      <w:r>
-        <w:t>A -&gt; lambda</w:t>
-      </w:r>
-    </w:p>
-    <w:p>
-      <w:pPr>
-        <w:pStyle w:val="Prrafodelista"/>
-        <w:numPr>
-          <w:ilvl w:val="0"/>
-          <w:numId w:val="5"/>
-        </w:numPr>
-        <w:spacing w:line="240" w:lineRule="auto"/>
-      </w:pPr>
-      <w:r>
-        <w:t>K -&gt; , T id K</w:t>
-      </w:r>
-    </w:p>
-    <w:p>
-      <w:pPr>
-        <w:pStyle w:val="Prrafodelista"/>
-        <w:numPr>
-          <w:ilvl w:val="0"/>
-          <w:numId w:val="5"/>
-        </w:numPr>
-        <w:spacing w:line="240" w:lineRule="auto"/>
-      </w:pPr>
-      <w:r>
-        <w:t>K -&gt; lambda</w:t>
-      </w:r>
-    </w:p>
-    <w:p>
-      <w:pPr>
-        <w:pStyle w:val="Prrafodelista"/>
-        <w:numPr>
-          <w:ilvl w:val="0"/>
-          <w:numId w:val="5"/>
-        </w:numPr>
-        <w:spacing w:line="240" w:lineRule="auto"/>
-      </w:pPr>
-      <w:r>
-        <w:t>E -&gt; R E_</w:t>
-      </w:r>
-    </w:p>
-    <w:p>
-      <w:pPr>
-        <w:pStyle w:val="Prrafodelista"/>
-        <w:numPr>
-          <w:ilvl w:val="0"/>
-          <w:numId w:val="5"/>
-        </w:numPr>
-        <w:spacing w:line="240" w:lineRule="auto"/>
-      </w:pPr>
-      <w:r>
-        <w:t>E_ -&gt; &amp;&amp; R E_</w:t>
-      </w:r>
-    </w:p>
-    <w:p>
-      <w:pPr>
-        <w:pStyle w:val="Prrafodelista"/>
-        <w:numPr>
-          <w:ilvl w:val="0"/>
-          <w:numId w:val="5"/>
-        </w:numPr>
-        <w:spacing w:line="240" w:lineRule="auto"/>
-      </w:pPr>
-      <w:r>
-        <w:t>E_ -&gt; lambda</w:t>
-      </w:r>
-    </w:p>
-    <w:p>
-      <w:pPr>
-        <w:pStyle w:val="Prrafodelista"/>
-        <w:numPr>
-          <w:ilvl w:val="0"/>
-          <w:numId w:val="5"/>
-        </w:numPr>
-        <w:spacing w:line="240" w:lineRule="auto"/>
-      </w:pPr>
-      <w:r>
-        <w:t>R -&gt; U R_</w:t>
-      </w:r>
-    </w:p>
-    <w:p>
-      <w:pPr>
-        <w:pStyle w:val="Prrafodelista"/>
-        <w:numPr>
-          <w:ilvl w:val="0"/>
-          <w:numId w:val="5"/>
-        </w:numPr>
-        <w:spacing w:line="240" w:lineRule="auto"/>
-      </w:pPr>
-      <w:r>
-        <w:t xml:space="preserve">R_ -&gt; &lt; U R_ </w:t>
-      </w:r>
-    </w:p>
-    <w:p>
-      <w:pPr>
-        <w:pStyle w:val="Prrafodelista"/>
-        <w:numPr>
-          <w:ilvl w:val="0"/>
-          <w:numId w:val="5"/>
-        </w:numPr>
-        <w:spacing w:line="240" w:lineRule="auto"/>
-      </w:pPr>
-      <w:r>
-        <w:t>R_ -&gt; &gt; U R_</w:t>
-      </w:r>
-    </w:p>
-    <w:p>
-      <w:pPr>
-        <w:pStyle w:val="Prrafodelista"/>
-        <w:numPr>
-          <w:ilvl w:val="0"/>
-          <w:numId w:val="5"/>
-        </w:numPr>
-        <w:spacing w:line="240" w:lineRule="auto"/>
-      </w:pPr>
-      <w:r>
-        <w:t>R_ -&gt; lambda</w:t>
-      </w:r>
-    </w:p>
-    <w:p>
-      <w:pPr>
-        <w:pStyle w:val="Prrafodelista"/>
-        <w:numPr>
-          <w:ilvl w:val="0"/>
-          <w:numId w:val="5"/>
-        </w:numPr>
-        <w:spacing w:line="240" w:lineRule="auto"/>
-      </w:pPr>
-      <w:r>
-        <w:t>U -&gt; V U_</w:t>
-      </w:r>
-    </w:p>
-    <w:p>
-      <w:pPr>
-        <w:pStyle w:val="Prrafodelista"/>
-        <w:numPr>
-          <w:ilvl w:val="0"/>
-          <w:numId w:val="5"/>
-        </w:numPr>
-        <w:spacing w:line="240" w:lineRule="auto"/>
-      </w:pPr>
-      <w:r>
-        <w:t xml:space="preserve">U_ -&gt; + V U_ </w:t>
-      </w:r>
-    </w:p>
-    <w:p>
-      <w:pPr>
-        <w:pStyle w:val="Prrafodelista"/>
-        <w:numPr>
-          <w:ilvl w:val="0"/>
-          <w:numId w:val="5"/>
-        </w:numPr>
-        <w:spacing w:line="240" w:lineRule="auto"/>
-      </w:pPr>
-      <w:r>
-        <w:t>U_ -&gt; - V U_</w:t>
-      </w:r>
-    </w:p>
-    <w:p>
-      <w:pPr>
-        <w:pStyle w:val="Prrafodelista"/>
-        <w:numPr>
-          <w:ilvl w:val="0"/>
-          <w:numId w:val="5"/>
-        </w:numPr>
-        <w:spacing w:line="240" w:lineRule="auto"/>
-      </w:pPr>
-      <w:r>
-        <w:t>U_ -&gt; lambda</w:t>
-      </w:r>
-    </w:p>
-    <w:p>
-      <w:pPr>
-        <w:pStyle w:val="Prrafodelista"/>
-        <w:numPr>
-          <w:ilvl w:val="0"/>
-          <w:numId w:val="5"/>
-        </w:numPr>
-        <w:spacing w:line="240" w:lineRule="auto"/>
-      </w:pPr>
-      <w:r>
-        <w:t>V -&gt; id D</w:t>
-      </w:r>
-    </w:p>
-    <w:p>
-      <w:pPr>
-        <w:pStyle w:val="Prrafodelista"/>
-        <w:numPr>
-          <w:ilvl w:val="0"/>
-          <w:numId w:val="5"/>
-        </w:numPr>
-        <w:spacing w:line="240" w:lineRule="auto"/>
-      </w:pPr>
-      <w:r>
-        <w:t xml:space="preserve">V -&gt; ( E ) </w:t>
-      </w:r>
-    </w:p>
-    <w:p>
-      <w:pPr>
-        <w:pStyle w:val="Prrafodelista"/>
-        <w:numPr>
-          <w:ilvl w:val="0"/>
-          <w:numId w:val="5"/>
-        </w:numPr>
-        <w:spacing w:line="240" w:lineRule="auto"/>
-      </w:pPr>
-      <w:r>
-        <w:lastRenderedPageBreak/>
-        <w:t>V -&gt; entero</w:t>
-      </w:r>
-    </w:p>
-    <w:p>
-      <w:pPr>
-        <w:pStyle w:val="Prrafodelista"/>
-        <w:numPr>
-          <w:ilvl w:val="0"/>
-          <w:numId w:val="5"/>
-        </w:numPr>
-        <w:spacing w:line="240" w:lineRule="auto"/>
-      </w:pPr>
-      <w:r>
-        <w:t>V -&gt; cadena</w:t>
-      </w:r>
-    </w:p>
-    <w:p>
-      <w:pPr>
-        <w:pStyle w:val="Prrafodelista"/>
-        <w:numPr>
-          <w:ilvl w:val="0"/>
-          <w:numId w:val="5"/>
-        </w:numPr>
-        <w:spacing w:line="240" w:lineRule="auto"/>
-      </w:pPr>
-      <w:r>
-        <w:t>D -&gt; ( L )</w:t>
-      </w:r>
-    </w:p>
-    <w:p>
-      <w:pPr>
-        <w:pStyle w:val="Prrafodelista"/>
-        <w:numPr>
-          <w:ilvl w:val="0"/>
-          <w:numId w:val="5"/>
-        </w:numPr>
-        <w:spacing w:line="240" w:lineRule="auto"/>
-      </w:pPr>
-      <w:r>
-        <w:t>D -&gt; lambda</w:t>
+      <w:r>
+        <w:br w:type="page"/>
       </w:r>
     </w:p>
     <w:p>
@@ -2668,13 +2164,47 @@
       </w:r>
     </w:p>
     <w:p>
-      <w:r>
-        <w:t>let boolean booleano;</w:t>
-      </w:r>
-    </w:p>
-    <w:p>
-      <w:r>
-        <w:t>function bisiesto boolean (int a)</w:t>
+      <w:proofErr w:type="spellStart"/>
+      <w:r>
+        <w:t>let</w:t>
+      </w:r>
+      <w:proofErr w:type="spellEnd"/>
+      <w:r>
+        <w:t xml:space="preserve"> </w:t>
+      </w:r>
+      <w:proofErr w:type="spellStart"/>
+      <w:r>
+        <w:t>boolean</w:t>
+      </w:r>
+      <w:proofErr w:type="spellEnd"/>
+      <w:r>
+        <w:t xml:space="preserve"> booleano;</w:t>
+      </w:r>
+    </w:p>
+    <w:p>
+      <w:proofErr w:type="spellStart"/>
+      <w:r>
+        <w:t>function</w:t>
+      </w:r>
+      <w:proofErr w:type="spellEnd"/>
+      <w:r>
+        <w:t xml:space="preserve"> bisiesto </w:t>
+      </w:r>
+      <w:proofErr w:type="spellStart"/>
+      <w:r>
+        <w:t>boolean</w:t>
+      </w:r>
+      <w:proofErr w:type="spellEnd"/>
+      <w:r>
+        <w:t xml:space="preserve"> (</w:t>
+      </w:r>
+      <w:proofErr w:type="spellStart"/>
+      <w:r>
+        <w:t>int</w:t>
+      </w:r>
+      <w:proofErr w:type="spellEnd"/>
+      <w:r>
+        <w:t xml:space="preserve"> a)</w:t>
       </w:r>
       <w:r>
         <w:tab/>
@@ -2686,13 +2216,43 @@
       </w:r>
       <w:r>
         <w:tab/>
-        <w:t>let string bis;</w:t>
+      </w:r>
+      <w:proofErr w:type="spellStart"/>
+      <w:r>
+        <w:t>let</w:t>
+      </w:r>
+      <w:proofErr w:type="spellEnd"/>
+      <w:r>
+        <w:t xml:space="preserve"> </w:t>
+      </w:r>
+      <w:proofErr w:type="spellStart"/>
+      <w:r>
+        <w:t>string</w:t>
+      </w:r>
+      <w:proofErr w:type="spellEnd"/>
+      <w:r>
+        <w:t xml:space="preserve"> bis;</w:t>
       </w:r>
     </w:p>
     <w:p>
       <w:r>
         <w:tab/>
-        <w:t>print ('Es bisiesto?');</w:t>
+      </w:r>
+      <w:proofErr w:type="spellStart"/>
+      <w:r>
+        <w:t>print</w:t>
+      </w:r>
+      <w:proofErr w:type="spellEnd"/>
+      <w:r>
+        <w:t xml:space="preserve"> (</w:t>
+      </w:r>
+      <w:proofErr w:type="gramStart"/>
+      <w:r>
+        <w:t>'Es bisiesto?'</w:t>
+      </w:r>
+      <w:proofErr w:type="gramEnd"/>
+      <w:r>
+        <w:t>);</w:t>
       </w:r>
     </w:p>
     <w:p>
@@ -2704,7 +2264,14 @@
     <w:p>
       <w:r>
         <w:tab/>
-        <w:t>return ((a + 4 &gt; 0));</w:t>
+      </w:r>
+      <w:proofErr w:type="spellStart"/>
+      <w:r>
+        <w:t>return</w:t>
+      </w:r>
+      <w:proofErr w:type="spellEnd"/>
+      <w:r>
+        <w:t xml:space="preserve"> ((a + 4 &gt; 0));</w:t>
       </w:r>
       <w:r>
         <w:tab/>
@@ -2717,13 +2284,55 @@
     </w:p>
     <w:p/>
     <w:p>
-      <w:r>
-        <w:t>print (4-5+77);</w:t>
-      </w:r>
-    </w:p>
-    <w:p>
-      <w:r>
-        <w:t>function dias int (int m, int a)</w:t>
+      <w:proofErr w:type="spellStart"/>
+      <w:r>
+        <w:t>print</w:t>
+      </w:r>
+      <w:proofErr w:type="spellEnd"/>
+      <w:r>
+        <w:t xml:space="preserve"> (4-5+77);</w:t>
+      </w:r>
+    </w:p>
+    <w:p>
+      <w:proofErr w:type="spellStart"/>
+      <w:r>
+        <w:t>function</w:t>
+      </w:r>
+      <w:proofErr w:type="spellEnd"/>
+      <w:r>
+        <w:t xml:space="preserve"> </w:t>
+      </w:r>
+      <w:proofErr w:type="spellStart"/>
+      <w:r>
+        <w:t>dias</w:t>
+      </w:r>
+      <w:proofErr w:type="spellEnd"/>
+      <w:r>
+        <w:t xml:space="preserve"> </w:t>
+      </w:r>
+      <w:proofErr w:type="spellStart"/>
+      <w:r>
+        <w:t>int</w:t>
+      </w:r>
+      <w:proofErr w:type="spellEnd"/>
+      <w:r>
+        <w:t xml:space="preserve"> (</w:t>
+      </w:r>
+      <w:proofErr w:type="spellStart"/>
+      <w:r>
+        <w:t>int</w:t>
+      </w:r>
+      <w:proofErr w:type="spellEnd"/>
+      <w:r>
+        <w:t xml:space="preserve"> m, </w:t>
+      </w:r>
+      <w:proofErr w:type="spellStart"/>
+      <w:r>
+        <w:t>int</w:t>
+      </w:r>
+      <w:proofErr w:type="spellEnd"/>
+      <w:r>
+        <w:t xml:space="preserve"> a)</w:t>
       </w:r>
     </w:p>
     <w:p>
@@ -2734,37 +2343,128 @@
     <w:p>
       <w:r>
         <w:tab/>
-        <w:t>let int dd;</w:t>
+      </w:r>
+      <w:proofErr w:type="spellStart"/>
+      <w:r>
+        <w:t>let</w:t>
+      </w:r>
+      <w:proofErr w:type="spellEnd"/>
+      <w:r>
+        <w:t xml:space="preserve"> </w:t>
+      </w:r>
+      <w:proofErr w:type="spellStart"/>
+      <w:r>
+        <w:t>int</w:t>
+      </w:r>
+      <w:proofErr w:type="spellEnd"/>
+      <w:r>
+        <w:t xml:space="preserve"> </w:t>
+      </w:r>
+      <w:proofErr w:type="spellStart"/>
+      <w:r>
+        <w:t>dd</w:t>
+      </w:r>
+      <w:proofErr w:type="spellEnd"/>
+      <w:r>
+        <w:t>;</w:t>
       </w:r>
     </w:p>
     <w:p>
       <w:r>
         <w:tab/>
-        <w:t>print ('di cuantos dias tiene el mes ');</w:t>
+      </w:r>
+      <w:proofErr w:type="spellStart"/>
+      <w:r>
+        <w:t>print</w:t>
+      </w:r>
+      <w:proofErr w:type="spellEnd"/>
+      <w:r>
+        <w:t xml:space="preserve"> ('di cuantos </w:t>
+      </w:r>
+      <w:proofErr w:type="spellStart"/>
+      <w:r>
+        <w:t>dias</w:t>
+      </w:r>
+      <w:proofErr w:type="spellEnd"/>
+      <w:r>
+        <w:t xml:space="preserve"> tiene el mes ');</w:t>
       </w:r>
     </w:p>
     <w:p>
       <w:r>
         <w:tab/>
-        <w:t>print (m);</w:t>
+      </w:r>
+      <w:proofErr w:type="spellStart"/>
+      <w:r>
+        <w:t>print</w:t>
+      </w:r>
+      <w:proofErr w:type="spellEnd"/>
+      <w:r>
+        <w:t xml:space="preserve"> (m);</w:t>
       </w:r>
     </w:p>
     <w:p>
       <w:r>
         <w:tab/>
-        <w:t>input(dd);</w:t>
+        <w:t>input(</w:t>
+      </w:r>
+      <w:proofErr w:type="spellStart"/>
+      <w:r>
+        <w:t>dd</w:t>
+      </w:r>
+      <w:proofErr w:type="spellEnd"/>
+      <w:r>
+        <w:t>);</w:t>
       </w:r>
     </w:p>
     <w:p>
       <w:r>
         <w:tab/>
-        <w:t>if (bisiesto(a)) dd = dd - 1;</w:t>
+      </w:r>
+      <w:proofErr w:type="spellStart"/>
+      <w:r>
+        <w:t>if</w:t>
+      </w:r>
+      <w:proofErr w:type="spellEnd"/>
+      <w:r>
+        <w:t xml:space="preserve"> (bisiesto(a)) </w:t>
+      </w:r>
+      <w:proofErr w:type="spellStart"/>
+      <w:r>
+        <w:t>dd</w:t>
+      </w:r>
+      <w:proofErr w:type="spellEnd"/>
+      <w:r>
+        <w:t xml:space="preserve"> = </w:t>
+      </w:r>
+      <w:proofErr w:type="spellStart"/>
+      <w:r>
+        <w:t>dd</w:t>
+      </w:r>
+      <w:proofErr w:type="spellEnd"/>
+      <w:r>
+        <w:t xml:space="preserve"> - 1;</w:t>
       </w:r>
     </w:p>
     <w:p>
       <w:r>
         <w:tab/>
-        <w:t>return dd;</w:t>
+      </w:r>
+      <w:proofErr w:type="spellStart"/>
+      <w:r>
+        <w:t>return</w:t>
+      </w:r>
+      <w:proofErr w:type="spellEnd"/>
+      <w:r>
+        <w:t xml:space="preserve"> </w:t>
+      </w:r>
+      <w:proofErr w:type="spellStart"/>
+      <w:r>
+        <w:t>dd</w:t>
+      </w:r>
+      <w:proofErr w:type="spellEnd"/>
+      <w:r>
+        <w:t>;</w:t>
       </w:r>
     </w:p>
     <w:p>
@@ -2773,8 +2473,53 @@
       </w:r>
     </w:p>
     <w:p>
-      <w:r>
-        <w:t>function esFechaCorrecta boolean (int d, int m, int a)</w:t>
+      <w:proofErr w:type="spellStart"/>
+      <w:r>
+        <w:t>function</w:t>
+      </w:r>
+      <w:proofErr w:type="spellEnd"/>
+      <w:r>
+        <w:t xml:space="preserve"> </w:t>
+      </w:r>
+      <w:proofErr w:type="spellStart"/>
+      <w:r>
+        <w:t>esFechaCorrecta</w:t>
+      </w:r>
+      <w:proofErr w:type="spellEnd"/>
+      <w:r>
+        <w:t xml:space="preserve"> </w:t>
+      </w:r>
+      <w:proofErr w:type="spellStart"/>
+      <w:r>
+        <w:t>boolean</w:t>
+      </w:r>
+      <w:proofErr w:type="spellEnd"/>
+      <w:r>
+        <w:t xml:space="preserve"> (</w:t>
+      </w:r>
+      <w:proofErr w:type="spellStart"/>
+      <w:r>
+        <w:t>int</w:t>
+      </w:r>
+      <w:proofErr w:type="spellEnd"/>
+      <w:r>
+        <w:t xml:space="preserve"> d, </w:t>
+      </w:r>
+      <w:proofErr w:type="spellStart"/>
+      <w:r>
+        <w:t>int</w:t>
+      </w:r>
+      <w:proofErr w:type="spellEnd"/>
+      <w:r>
+        <w:t xml:space="preserve"> m, </w:t>
+      </w:r>
+      <w:proofErr w:type="spellStart"/>
+      <w:r>
+        <w:t>int</w:t>
+      </w:r>
+      <w:proofErr w:type="spellEnd"/>
+      <w:r>
+        <w:t xml:space="preserve"> a)</w:t>
       </w:r>
       <w:r>
         <w:tab/>
@@ -2788,7 +2533,22 @@
     <w:p>
       <w:r>
         <w:tab/>
-        <w:t>return m&lt;1 &amp;&amp; m&gt;12 &amp;&amp; d&lt;1 &amp;&amp; d &gt; dias (m, a);</w:t>
+      </w:r>
+      <w:proofErr w:type="spellStart"/>
+      <w:r>
+        <w:t>return</w:t>
+      </w:r>
+      <w:proofErr w:type="spellEnd"/>
+      <w:r>
+        <w:t xml:space="preserve"> m&lt;1 &amp;&amp; m&gt;12 &amp;&amp; d&lt;1 &amp;&amp; d &gt; </w:t>
+      </w:r>
+      <w:proofErr w:type="spellStart"/>
+      <w:r>
+        <w:t>dias</w:t>
+      </w:r>
+      <w:proofErr w:type="spellEnd"/>
+      <w:r>
+        <w:t xml:space="preserve"> (m, a);</w:t>
       </w:r>
     </w:p>
     <w:p>
@@ -2797,8 +2557,13 @@
       </w:r>
     </w:p>
     <w:p>
-      <w:r>
-        <w:t>function demo ()</w:t>
+      <w:proofErr w:type="spellStart"/>
+      <w:r>
+        <w:t>function</w:t>
+      </w:r>
+      <w:proofErr w:type="spellEnd"/>
+      <w:r>
+        <w:t xml:space="preserve"> demo ()</w:t>
       </w:r>
       <w:r>
         <w:tab/>
@@ -2806,21 +2571,51 @@
     </w:p>
     <w:p>
       <w:r>
+        <w:t>{</w:t>
+      </w:r>
+    </w:p>
+    <w:p/>
+    <w:p>
+      <w:r>
+        <w:tab/>
+      </w:r>
+      <w:proofErr w:type="spellStart"/>
+      <w:r>
+        <w:t>if</w:t>
+      </w:r>
+      <w:proofErr w:type="spellEnd"/>
+      <w:r>
+        <w:t xml:space="preserve"> (</w:t>
+      </w:r>
+      <w:proofErr w:type="spellStart"/>
+      <w:r>
+        <w:t>esFechaCorrecta</w:t>
+      </w:r>
+      <w:proofErr w:type="spellEnd"/>
+      <w:r>
+        <w:t xml:space="preserve">(22, 22, 2022)) </w:t>
+      </w:r>
+      <w:proofErr w:type="spellStart"/>
+      <w:r>
+        <w:t>print</w:t>
+      </w:r>
+      <w:proofErr w:type="spellEnd"/>
+      <w:r>
+        <w:t xml:space="preserve"> (9999);</w:t>
+      </w:r>
+    </w:p>
+    <w:p>
+      <w:r>
         <w:lastRenderedPageBreak/>
-        <w:t>{</w:t>
-      </w:r>
-    </w:p>
-    <w:p/>
-    <w:p>
-      <w:r>
         <w:tab/>
-        <w:t>if (esFechaCorrecta(22, 22, 2022)) print (9999);</w:t>
-      </w:r>
-    </w:p>
-    <w:p>
-      <w:r>
-        <w:tab/>
-        <w:t>return;</w:t>
+      </w:r>
+      <w:proofErr w:type="spellStart"/>
+      <w:r>
+        <w:t>return</w:t>
+      </w:r>
+      <w:proofErr w:type="spellEnd"/>
+      <w:r>
+        <w:t>;</w:t>
       </w:r>
     </w:p>
     <w:p>
@@ -2829,8 +2624,21 @@
       </w:r>
     </w:p>
     <w:p>
-      <w:r>
-        <w:t>let int a_1_b_2;</w:t>
+      <w:proofErr w:type="spellStart"/>
+      <w:r>
+        <w:t>let</w:t>
+      </w:r>
+      <w:proofErr w:type="spellEnd"/>
+      <w:r>
+        <w:t xml:space="preserve"> </w:t>
+      </w:r>
+      <w:proofErr w:type="spellStart"/>
+      <w:r>
+        <w:t>int</w:t>
+      </w:r>
+      <w:proofErr w:type="spellEnd"/>
+      <w:r>
+        <w:t xml:space="preserve"> a_1_b_2;</w:t>
       </w:r>
     </w:p>
     <w:p>
@@ -2932,40 +2740,163 @@
       </w:r>
     </w:p>
     <w:p>
-      <w:r>
-        <w:t>let int z;</w:t>
-      </w:r>
-    </w:p>
-    <w:p>
-      <w:r>
-        <w:t>let boolean boolean_1;</w:t>
-      </w:r>
-    </w:p>
-    <w:p>
-      <w:r>
-        <w:t>let int x;</w:t>
-      </w:r>
-    </w:p>
-    <w:p>
-      <w:r>
-        <w:t>let string ss;</w:t>
-      </w:r>
-    </w:p>
-    <w:p>
-      <w:r>
-        <w:t>let int xx;</w:t>
-      </w:r>
-    </w:p>
-    <w:p>
-      <w:r>
-        <w:t>let boolean boolean_2;</w:t>
+      <w:proofErr w:type="spellStart"/>
+      <w:r>
+        <w:t>let</w:t>
+      </w:r>
+      <w:proofErr w:type="spellEnd"/>
+      <w:r>
+        <w:t xml:space="preserve"> </w:t>
+      </w:r>
+      <w:proofErr w:type="spellStart"/>
+      <w:r>
+        <w:t>int</w:t>
+      </w:r>
+      <w:proofErr w:type="spellEnd"/>
+      <w:r>
+        <w:t xml:space="preserve"> z;</w:t>
+      </w:r>
+    </w:p>
+    <w:p>
+      <w:proofErr w:type="spellStart"/>
+      <w:r>
+        <w:t>let</w:t>
+      </w:r>
+      <w:proofErr w:type="spellEnd"/>
+      <w:r>
+        <w:t xml:space="preserve"> </w:t>
+      </w:r>
+      <w:proofErr w:type="spellStart"/>
+      <w:r>
+        <w:t>boolean</w:t>
+      </w:r>
+      <w:proofErr w:type="spellEnd"/>
+      <w:r>
+        <w:t xml:space="preserve"> boolean_1;</w:t>
+      </w:r>
+    </w:p>
+    <w:p>
+      <w:proofErr w:type="spellStart"/>
+      <w:r>
+        <w:t>let</w:t>
+      </w:r>
+      <w:proofErr w:type="spellEnd"/>
+      <w:r>
+        <w:t xml:space="preserve"> </w:t>
+      </w:r>
+      <w:proofErr w:type="spellStart"/>
+      <w:r>
+        <w:t>int</w:t>
+      </w:r>
+      <w:proofErr w:type="spellEnd"/>
+      <w:r>
+        <w:t xml:space="preserve"> x;</w:t>
+      </w:r>
+    </w:p>
+    <w:p>
+      <w:proofErr w:type="spellStart"/>
+      <w:r>
+        <w:t>let</w:t>
+      </w:r>
+      <w:proofErr w:type="spellEnd"/>
+      <w:r>
+        <w:t xml:space="preserve"> </w:t>
+      </w:r>
+      <w:proofErr w:type="spellStart"/>
+      <w:r>
+        <w:t>string</w:t>
+      </w:r>
+      <w:proofErr w:type="spellEnd"/>
+      <w:r>
+        <w:t xml:space="preserve"> </w:t>
+      </w:r>
+      <w:proofErr w:type="spellStart"/>
+      <w:r>
+        <w:t>ss</w:t>
+      </w:r>
+      <w:proofErr w:type="spellEnd"/>
+      <w:r>
+        <w:t>;</w:t>
+      </w:r>
+    </w:p>
+    <w:p>
+      <w:proofErr w:type="spellStart"/>
+      <w:r>
+        <w:t>let</w:t>
+      </w:r>
+      <w:proofErr w:type="spellEnd"/>
+      <w:r>
+        <w:t xml:space="preserve"> </w:t>
+      </w:r>
+      <w:proofErr w:type="spellStart"/>
+      <w:r>
+        <w:t>int</w:t>
+      </w:r>
+      <w:proofErr w:type="spellEnd"/>
+      <w:r>
+        <w:t xml:space="preserve"> </w:t>
+      </w:r>
+      <w:proofErr w:type="spellStart"/>
+      <w:r>
+        <w:t>xx</w:t>
+      </w:r>
+      <w:proofErr w:type="spellEnd"/>
+      <w:r>
+        <w:t>;</w:t>
+      </w:r>
+    </w:p>
+    <w:p>
+      <w:proofErr w:type="spellStart"/>
+      <w:r>
+        <w:t>let</w:t>
+      </w:r>
+      <w:proofErr w:type="spellEnd"/>
+      <w:r>
+        <w:t xml:space="preserve"> </w:t>
+      </w:r>
+      <w:proofErr w:type="spellStart"/>
+      <w:r>
+        <w:t>boolean</w:t>
+      </w:r>
+      <w:proofErr w:type="spellEnd"/>
+      <w:r>
+        <w:t xml:space="preserve"> boolean_2;</w:t>
       </w:r>
     </w:p>
     <w:p/>
     <w:p/>
     <w:p>
-      <w:r>
-        <w:t>function f1 int(int f1, boolean b1)</w:t>
+      <w:proofErr w:type="spellStart"/>
+      <w:r>
+        <w:t>function</w:t>
+      </w:r>
+      <w:proofErr w:type="spellEnd"/>
+      <w:r>
+        <w:t xml:space="preserve"> f1 </w:t>
+      </w:r>
+      <w:proofErr w:type="spellStart"/>
+      <w:r>
+        <w:t>int</w:t>
+      </w:r>
+      <w:proofErr w:type="spellEnd"/>
+      <w:r>
+        <w:t>(</w:t>
+      </w:r>
+      <w:proofErr w:type="spellStart"/>
+      <w:r>
+        <w:t>int</w:t>
+      </w:r>
+      <w:proofErr w:type="spellEnd"/>
+      <w:r>
+        <w:t xml:space="preserve"> f1, </w:t>
+      </w:r>
+      <w:proofErr w:type="spellStart"/>
+      <w:r>
+        <w:t>boolean</w:t>
+      </w:r>
+      <w:proofErr w:type="spellEnd"/>
+      <w:r>
+        <w:t xml:space="preserve"> b1)</w:t>
       </w:r>
     </w:p>
     <w:p>
@@ -2979,12 +2910,26 @@
       </w:r>
       <w:r>
         <w:tab/>
-        <w:t>print(ss);</w:t>
-      </w:r>
-    </w:p>
-    <w:p>
-      <w:r>
-        <w:lastRenderedPageBreak/>
+      </w:r>
+      <w:proofErr w:type="spellStart"/>
+      <w:r>
+        <w:t>print</w:t>
+      </w:r>
+      <w:proofErr w:type="spellEnd"/>
+      <w:r>
+        <w:t>(</w:t>
+      </w:r>
+      <w:proofErr w:type="spellStart"/>
+      <w:r>
+        <w:t>ss</w:t>
+      </w:r>
+      <w:proofErr w:type="spellEnd"/>
+      <w:r>
+        <w:t>);</w:t>
+      </w:r>
+    </w:p>
+    <w:p>
+      <w:r>
         <w:tab/>
       </w:r>
       <w:r>
@@ -3007,19 +2952,56 @@
       </w:r>
       <w:r>
         <w:tab/>
-        <w:t>return (01234);</w:t>
-      </w:r>
-    </w:p>
-    <w:p>
-      <w:r>
+      </w:r>
+      <w:proofErr w:type="spellStart"/>
+      <w:r>
+        <w:t>return</w:t>
+      </w:r>
+      <w:proofErr w:type="spellEnd"/>
+      <w:r>
+        <w:t xml:space="preserve"> (01234);</w:t>
+      </w:r>
+    </w:p>
+    <w:p>
+      <w:r>
+        <w:lastRenderedPageBreak/>
         <w:t>}</w:t>
       </w:r>
     </w:p>
     <w:p/>
     <w:p/>
     <w:p>
-      <w:r>
-        <w:t>function f2 boolean( int f2 , boolean b1 )</w:t>
+      <w:proofErr w:type="spellStart"/>
+      <w:r>
+        <w:t>function</w:t>
+      </w:r>
+      <w:proofErr w:type="spellEnd"/>
+      <w:r>
+        <w:t xml:space="preserve"> f2 </w:t>
+      </w:r>
+      <w:proofErr w:type="spellStart"/>
+      <w:r>
+        <w:t>boolean</w:t>
+      </w:r>
+      <w:proofErr w:type="spellEnd"/>
+      <w:r>
+        <w:t xml:space="preserve">( </w:t>
+      </w:r>
+      <w:proofErr w:type="spellStart"/>
+      <w:r>
+        <w:t>int</w:t>
+      </w:r>
+      <w:proofErr w:type="spellEnd"/>
+      <w:r>
+        <w:t xml:space="preserve"> f2 , </w:t>
+      </w:r>
+      <w:proofErr w:type="spellStart"/>
+      <w:r>
+        <w:t>boolean</w:t>
+      </w:r>
+      <w:proofErr w:type="spellEnd"/>
+      <w:r>
+        <w:t xml:space="preserve"> b1 )</w:t>
       </w:r>
     </w:p>
     <w:p>
@@ -3042,7 +3024,14 @@
       </w:r>
       <w:r>
         <w:tab/>
-        <w:t>print ((4+5+77+(088-f2)));</w:t>
+      </w:r>
+      <w:proofErr w:type="spellStart"/>
+      <w:r>
+        <w:t>print</w:t>
+      </w:r>
+      <w:proofErr w:type="spellEnd"/>
+      <w:r>
+        <w:t xml:space="preserve"> ((4+5+77+(088-f2)));</w:t>
       </w:r>
     </w:p>
     <w:p>
@@ -3051,7 +3040,14 @@
       </w:r>
       <w:r>
         <w:tab/>
-        <w:t>return (boolean_1&amp;&amp;boolean_2&amp;&amp;b1);</w:t>
+      </w:r>
+      <w:proofErr w:type="spellStart"/>
+      <w:r>
+        <w:t>return</w:t>
+      </w:r>
+      <w:proofErr w:type="spellEnd"/>
+      <w:r>
+        <w:t xml:space="preserve"> (boolean_1&amp;&amp;boolean_2&amp;&amp;b1);</w:t>
       </w:r>
     </w:p>
     <w:p>
@@ -3111,8 +3107,13 @@
     </w:p>
     <w:p/>
     <w:p>
-      <w:r>
-        <w:t>print (f1 (x, f2 (3, boolean_2)));</w:t>
+      <w:proofErr w:type="spellStart"/>
+      <w:r>
+        <w:t>print</w:t>
+      </w:r>
+      <w:proofErr w:type="spellEnd"/>
+      <w:r>
+        <w:t xml:space="preserve"> (f1 (x, f2 (3, boolean_2)));</w:t>
       </w:r>
     </w:p>
     <w:p/>
@@ -3135,26 +3136,23 @@
         <w:spacing w:line="240" w:lineRule="auto"/>
       </w:pPr>
       <w:r>
-        <w:t xml:space="preserve">Descendente 1 4 7 1 4 9 1 4 7 1 4 8 1 4 7 1 4 9 2 29 30 7 32 7 34 9 35 12 6 17 36 39 43 47 52 46 42 38 12 6 16 21 36 39 43 47 52 44 47 52 46 42 38 12 6 16 21 36 39 43 47 52 46 42 37 39 43 47 52 46 42 38 12 6 19 23 36 39 43 48 36 39 43 49 46 42 38 46 42 38 13 2 29 30 9 32 7 34 9 35 12 6 18 12 6 17 36 39 43 48 36 39 43 49 44 49 44 49 44 48 36 39 43 49 45 47 52 46 42 38 46 42 38 46 42 38 12 6 19 23 36 39 43 48 </w:t>
-      </w:r>
-      <w:r>
+        <w:t>Descendente 1 4 7 1 4 9 1 4 7 1 4 8 1 4 7 1 4 9 2 29 30 7 32 7 34 9 35 12 6 17 36 39 43 47 52 46 42 38 12 6 16 21 36 39 43 47 52 44 47 52 46 42 38 12 6 16 21 36 39 43 47 52 46 42 37 39 43 47 52 46 42 38 12 6 19 23 36 39 43 48 36 39 43 49 46 42 38 46 42 38 13 2 29 30 9 32 7 34 9 35 12 6 18 12 6 17 36 39 43 48 36 39 43 49 44 49 44 49 44 48 36 39 43 49 45 47 52 46 42 38 46 42 38 46 42 38 12 6 19 23 36 39 43 48 36 39 43 47 52 46 42 37 39 43 47 52 46 42 37 39 43 47 52 46 42 38 46 42 38 13 1 6 16 21 36 39 43 47 52 44 49 45 47 52 44 49 44 48 36 39 43 49 44 47 52 45 49 46 42 38 46 42 38 1 6 17 36 39 43 47 51 25 36 39 43 47 52 46 42 38 27 36 39 43 47 51 25 36 39 43 49 46 42 38 27 36 39 43 47 52 46 42 38 28 46 42 38 28 46 42 38 3</w:t>
+      </w:r>
+    </w:p>
+    <w:p>
+      <w:pPr>
+        <w:spacing w:line="240" w:lineRule="auto"/>
+      </w:pPr>
+    </w:p>
+    <w:p>
+      <w:pPr>
+        <w:spacing w:line="240" w:lineRule="auto"/>
+      </w:pPr>
+      <w:r>
+        <w:rPr>
+          <w:u w:val="single"/>
+        </w:rPr>
         <w:lastRenderedPageBreak/>
-        <w:t>36 39 43 47 52 46 42 37 39 43 47 52 46 42 37 39 43 47 52 46 42 38 46 42 38 13 1 6 16 21 36 39 43 47 52 44 49 45 47 52 44 49 44 48 36 39 43 49 44 47 52 45 49 46 42 38 46 42 38 1 6 17 36 39 43 47 51 25 36 39 43 47 52 46 42 38 27 36 39 43 47 51 25 36 39 43 49 46 42 38 27 36 39 43 47 52 46 42 38 28 46 42 38 28 46 42 38 3</w:t>
-      </w:r>
-    </w:p>
-    <w:p>
-      <w:pPr>
-        <w:spacing w:line="240" w:lineRule="auto"/>
-      </w:pPr>
-    </w:p>
-    <w:p>
-      <w:pPr>
-        <w:spacing w:line="240" w:lineRule="auto"/>
-      </w:pPr>
-      <w:r>
-        <w:rPr>
-          <w:u w:val="single"/>
-        </w:rPr>
         <w:t>ÁRBOL VAST:</w:t>
       </w:r>
     </w:p>
@@ -3217,13 +3215,39 @@
       </w:r>
     </w:p>
     <w:p>
-      <w:r>
-        <w:t>let string texto;</w:t>
-      </w:r>
-    </w:p>
-    <w:p>
-      <w:r>
-        <w:t>function pideTexto ()</w:t>
+      <w:proofErr w:type="spellStart"/>
+      <w:r>
+        <w:t>let</w:t>
+      </w:r>
+      <w:proofErr w:type="spellEnd"/>
+      <w:r>
+        <w:t xml:space="preserve"> </w:t>
+      </w:r>
+      <w:proofErr w:type="spellStart"/>
+      <w:r>
+        <w:t>string</w:t>
+      </w:r>
+      <w:proofErr w:type="spellEnd"/>
+      <w:r>
+        <w:t xml:space="preserve"> texto;</w:t>
+      </w:r>
+    </w:p>
+    <w:p>
+      <w:proofErr w:type="spellStart"/>
+      <w:r>
+        <w:t>function</w:t>
+      </w:r>
+      <w:proofErr w:type="spellEnd"/>
+      <w:r>
+        <w:t xml:space="preserve"> </w:t>
+      </w:r>
+      <w:proofErr w:type="spellStart"/>
+      <w:r>
+        <w:t>pideTexto</w:t>
+      </w:r>
+      <w:proofErr w:type="spellEnd"/>
+      <w:r>
+        <w:t xml:space="preserve"> ()</w:t>
       </w:r>
     </w:p>
     <w:p>
@@ -3234,7 +3258,14 @@
     <w:p>
       <w:r>
         <w:tab/>
-        <w:t>print ('Introduce un texto');</w:t>
+      </w:r>
+      <w:proofErr w:type="spellStart"/>
+      <w:r>
+        <w:t>print</w:t>
+      </w:r>
+      <w:proofErr w:type="spellEnd"/>
+      <w:r>
+        <w:t xml:space="preserve"> ('Introduce un texto');</w:t>
       </w:r>
     </w:p>
     <w:p>
@@ -3249,8 +3280,37 @@
       </w:r>
     </w:p>
     <w:p>
-      <w:r>
-        <w:t>function alert (string msg)</w:t>
+      <w:proofErr w:type="spellStart"/>
+      <w:r>
+        <w:t>function</w:t>
+      </w:r>
+      <w:proofErr w:type="spellEnd"/>
+      <w:r>
+        <w:t xml:space="preserve"> </w:t>
+      </w:r>
+      <w:proofErr w:type="spellStart"/>
+      <w:r>
+        <w:t>alert</w:t>
+      </w:r>
+      <w:proofErr w:type="spellEnd"/>
+      <w:r>
+        <w:t xml:space="preserve"> (</w:t>
+      </w:r>
+      <w:proofErr w:type="spellStart"/>
+      <w:r>
+        <w:t>string</w:t>
+      </w:r>
+      <w:proofErr w:type="spellEnd"/>
+      <w:r>
+        <w:t xml:space="preserve"> </w:t>
+      </w:r>
+      <w:proofErr w:type="spellStart"/>
+      <w:r>
+        <w:t>msg</w:t>
+      </w:r>
+      <w:proofErr w:type="spellEnd"/>
+      <w:r>
+        <w:t>)</w:t>
       </w:r>
     </w:p>
     <w:p>
@@ -3261,13 +3321,35 @@
     <w:p>
       <w:r>
         <w:tab/>
-        <w:t>print ('Texto introducido:');</w:t>
+      </w:r>
+      <w:proofErr w:type="spellStart"/>
+      <w:r>
+        <w:t>print</w:t>
+      </w:r>
+      <w:proofErr w:type="spellEnd"/>
+      <w:r>
+        <w:t xml:space="preserve"> ('Texto introducido:');</w:t>
       </w:r>
     </w:p>
     <w:p>
       <w:r>
         <w:tab/>
-        <w:t>print (msg);</w:t>
+      </w:r>
+      <w:proofErr w:type="spellStart"/>
+      <w:r>
+        <w:t>print</w:t>
+      </w:r>
+      <w:proofErr w:type="spellEnd"/>
+      <w:r>
+        <w:t xml:space="preserve"> (</w:t>
+      </w:r>
+      <w:proofErr w:type="spellStart"/>
+      <w:r>
+        <w:t>msg</w:t>
+      </w:r>
+      <w:proofErr w:type="spellEnd"/>
+      <w:r>
+        <w:t>);</w:t>
       </w:r>
     </w:p>
     <w:p>
@@ -3276,14 +3358,24 @@
       </w:r>
     </w:p>
     <w:p>
-      <w:r>
-        <w:t>pideTexto();</w:t>
-      </w:r>
-    </w:p>
-    <w:p>
-      <w:r>
-        <w:t xml:space="preserve">  alert</w:t>
-      </w:r>
+      <w:proofErr w:type="spellStart"/>
+      <w:r>
+        <w:t>pideTexto</w:t>
+      </w:r>
+      <w:proofErr w:type="spellEnd"/>
+      <w:r>
+        <w:t>();</w:t>
+      </w:r>
+    </w:p>
+    <w:p>
+      <w:r>
+        <w:t xml:space="preserve">  </w:t>
+      </w:r>
+      <w:proofErr w:type="spellStart"/>
+      <w:r>
+        <w:t>alert</w:t>
+      </w:r>
+      <w:proofErr w:type="spellEnd"/>
     </w:p>
     <w:p>
       <w:r>
@@ -3393,24 +3485,89 @@
       </w:r>
     </w:p>
     <w:p>
-      <w:r>
-        <w:t>let int   a   ;</w:t>
-      </w:r>
-    </w:p>
-    <w:p>
-      <w:r>
-        <w:t>let int    b  ;</w:t>
-      </w:r>
+      <w:proofErr w:type="spellStart"/>
+      <w:r>
+        <w:t>let</w:t>
+      </w:r>
+      <w:proofErr w:type="spellEnd"/>
+      <w:r>
+        <w:t xml:space="preserve"> </w:t>
+      </w:r>
+      <w:proofErr w:type="spellStart"/>
+      <w:r>
+        <w:t>int</w:t>
+      </w:r>
+      <w:proofErr w:type="spellEnd"/>
+      <w:r>
+        <w:t xml:space="preserve">   a   ;</w:t>
+      </w:r>
+    </w:p>
+    <w:p>
+      <w:proofErr w:type="spellStart"/>
+      <w:r>
+        <w:t>let</w:t>
+      </w:r>
+      <w:proofErr w:type="spellEnd"/>
+      <w:r>
+        <w:t xml:space="preserve"> </w:t>
+      </w:r>
+      <w:proofErr w:type="spellStart"/>
+      <w:r>
+        <w:t>int</w:t>
+      </w:r>
+      <w:proofErr w:type="spellEnd"/>
+      <w:r>
+        <w:t xml:space="preserve">    </w:t>
+      </w:r>
+      <w:proofErr w:type="gramStart"/>
+      <w:r>
+        <w:t>b  ;</w:t>
+      </w:r>
+      <w:proofErr w:type="gramEnd"/>
     </w:p>
     <w:p/>
     <w:p>
-      <w:r>
-        <w:t>function operacion</w:t>
-      </w:r>
-    </w:p>
-    <w:p>
-      <w:r>
-        <w:t xml:space="preserve"> int (int num1_, int num2_</w:t>
+      <w:proofErr w:type="spellStart"/>
+      <w:r>
+        <w:t>function</w:t>
+      </w:r>
+      <w:proofErr w:type="spellEnd"/>
+      <w:r>
+        <w:t xml:space="preserve"> </w:t>
+      </w:r>
+      <w:proofErr w:type="spellStart"/>
+      <w:r>
+        <w:t>operacion</w:t>
+      </w:r>
+      <w:proofErr w:type="spellEnd"/>
+    </w:p>
+    <w:p>
+      <w:r>
+        <w:t xml:space="preserve"> </w:t>
+      </w:r>
+      <w:proofErr w:type="spellStart"/>
+      <w:r>
+        <w:t>int</w:t>
+      </w:r>
+      <w:proofErr w:type="spellEnd"/>
+      <w:r>
+        <w:t xml:space="preserve"> (</w:t>
+      </w:r>
+      <w:proofErr w:type="spellStart"/>
+      <w:r>
+        <w:t>int</w:t>
+      </w:r>
+      <w:proofErr w:type="spellEnd"/>
+      <w:r>
+        <w:t xml:space="preserve"> num1_, </w:t>
+      </w:r>
+      <w:proofErr w:type="spellStart"/>
+      <w:r>
+        <w:t>int</w:t>
+      </w:r>
+      <w:proofErr w:type="spellEnd"/>
+      <w:r>
+        <w:t xml:space="preserve"> num2_</w:t>
       </w:r>
       <w:r>
         <w:tab/>
@@ -3419,18 +3576,39 @@
         <w:tab/>
       </w:r>
       <w:r>
-        <w:t>//Error en esta linea</w:t>
-      </w:r>
-    </w:p>
-    <w:p>
-      <w:r>
+        <w:t xml:space="preserve">//Error en esta </w:t>
+      </w:r>
+      <w:proofErr w:type="spellStart"/>
+      <w:r>
+        <w:t>linea</w:t>
+      </w:r>
+      <w:proofErr w:type="spellEnd"/>
+    </w:p>
+    <w:p>
+      <w:r>
+        <w:lastRenderedPageBreak/>
         <w:t>{</w:t>
       </w:r>
     </w:p>
     <w:p>
       <w:r>
         <w:tab/>
-        <w:t>return number;</w:t>
+      </w:r>
+      <w:proofErr w:type="spellStart"/>
+      <w:r>
+        <w:t>return</w:t>
+      </w:r>
+      <w:proofErr w:type="spellEnd"/>
+      <w:r>
+        <w:t xml:space="preserve"> </w:t>
+      </w:r>
+      <w:proofErr w:type="spellStart"/>
+      <w:r>
+        <w:t>number</w:t>
+      </w:r>
+      <w:proofErr w:type="spellEnd"/>
+      <w:r>
+        <w:t>;</w:t>
       </w:r>
     </w:p>
     <w:p>
@@ -3441,8 +3619,37 @@
     <w:p/>
     <w:p>
       <w:r>
-        <w:t>Error sintactico: se encuentra el token kAbierta cuando deberia aparecer el token pCerrado</w:t>
-      </w:r>
+        <w:t xml:space="preserve">Error </w:t>
+      </w:r>
+      <w:proofErr w:type="spellStart"/>
+      <w:r>
+        <w:t>sintactico</w:t>
+      </w:r>
+      <w:proofErr w:type="spellEnd"/>
+      <w:r>
+        <w:t xml:space="preserve">: se encuentra el token </w:t>
+      </w:r>
+      <w:proofErr w:type="spellStart"/>
+      <w:r>
+        <w:t>kAbierta</w:t>
+      </w:r>
+      <w:proofErr w:type="spellEnd"/>
+      <w:r>
+        <w:t xml:space="preserve"> cuando </w:t>
+      </w:r>
+      <w:proofErr w:type="spellStart"/>
+      <w:r>
+        <w:t>deberia</w:t>
+      </w:r>
+      <w:proofErr w:type="spellEnd"/>
+      <w:r>
+        <w:t xml:space="preserve"> aparecer el token </w:t>
+      </w:r>
+      <w:proofErr w:type="spellStart"/>
+      <w:r>
+        <w:t>pCerrado</w:t>
+      </w:r>
+      <w:proofErr w:type="spellEnd"/>
     </w:p>
     <w:p/>
     <w:p>
@@ -3505,8 +3712,21 @@
       </w:r>
     </w:p>
     <w:p>
-      <w:r>
-        <w:t>let int ;</w:t>
+      <w:proofErr w:type="spellStart"/>
+      <w:r>
+        <w:t>let</w:t>
+      </w:r>
+      <w:proofErr w:type="spellEnd"/>
+      <w:r>
+        <w:t xml:space="preserve"> </w:t>
+      </w:r>
+      <w:proofErr w:type="spellStart"/>
+      <w:r>
+        <w:t>int</w:t>
+      </w:r>
+      <w:proofErr w:type="spellEnd"/>
+      <w:r>
+        <w:t xml:space="preserve"> ;</w:t>
       </w:r>
       <w:r>
         <w:tab/>
@@ -3518,17 +3738,48 @@
         <w:tab/>
       </w:r>
       <w:r>
-        <w:t>//Error en esta linea</w:t>
-      </w:r>
-    </w:p>
-    <w:p>
-      <w:r>
-        <w:t>let boolean b;</w:t>
-      </w:r>
-    </w:p>
-    <w:p>
-      <w:r>
-        <w:t>let int z;</w:t>
+        <w:t xml:space="preserve">//Error en esta </w:t>
+      </w:r>
+      <w:proofErr w:type="spellStart"/>
+      <w:r>
+        <w:t>linea</w:t>
+      </w:r>
+      <w:proofErr w:type="spellEnd"/>
+    </w:p>
+    <w:p>
+      <w:proofErr w:type="spellStart"/>
+      <w:r>
+        <w:t>let</w:t>
+      </w:r>
+      <w:proofErr w:type="spellEnd"/>
+      <w:r>
+        <w:t xml:space="preserve"> </w:t>
+      </w:r>
+      <w:proofErr w:type="spellStart"/>
+      <w:r>
+        <w:t>boolean</w:t>
+      </w:r>
+      <w:proofErr w:type="spellEnd"/>
+      <w:r>
+        <w:t xml:space="preserve"> b;</w:t>
+      </w:r>
+    </w:p>
+    <w:p>
+      <w:proofErr w:type="spellStart"/>
+      <w:r>
+        <w:t>let</w:t>
+      </w:r>
+      <w:proofErr w:type="spellEnd"/>
+      <w:r>
+        <w:t xml:space="preserve"> </w:t>
+      </w:r>
+      <w:proofErr w:type="spellStart"/>
+      <w:r>
+        <w:t>int</w:t>
+      </w:r>
+      <w:proofErr w:type="spellEnd"/>
+      <w:r>
+        <w:t xml:space="preserve"> z;</w:t>
       </w:r>
     </w:p>
     <w:p>
@@ -3537,8 +3788,13 @@
       </w:r>
     </w:p>
     <w:p>
-      <w:r>
-        <w:t>print (x);</w:t>
+      <w:proofErr w:type="spellStart"/>
+      <w:r>
+        <w:t>print</w:t>
+      </w:r>
+      <w:proofErr w:type="spellEnd"/>
+      <w:r>
+        <w:t xml:space="preserve"> (x);</w:t>
       </w:r>
     </w:p>
     <w:p>
@@ -3547,13 +3803,34 @@
       </w:r>
     </w:p>
     <w:p>
-      <w:r>
-        <w:t>print (x+z);</w:t>
-      </w:r>
-    </w:p>
-    <w:p>
-      <w:r>
-        <w:t>b=x&gt;z;if (b)</w:t>
+      <w:proofErr w:type="spellStart"/>
+      <w:r>
+        <w:t>print</w:t>
+      </w:r>
+      <w:proofErr w:type="spellEnd"/>
+      <w:r>
+        <w:t xml:space="preserve"> (</w:t>
+      </w:r>
+      <w:proofErr w:type="spellStart"/>
+      <w:r>
+        <w:t>x+z</w:t>
+      </w:r>
+      <w:proofErr w:type="spellEnd"/>
+      <w:r>
+        <w:t>);</w:t>
+      </w:r>
+    </w:p>
+    <w:p>
+      <w:r>
+        <w:t>b=x&gt;</w:t>
+      </w:r>
+      <w:proofErr w:type="spellStart"/>
+      <w:r>
+        <w:t>z;if</w:t>
+      </w:r>
+      <w:proofErr w:type="spellEnd"/>
+      <w:r>
+        <w:t xml:space="preserve"> (b)</w:t>
       </w:r>
     </w:p>
     <w:p>
@@ -3594,7 +3871,31 @@
     <w:p/>
     <w:p>
       <w:r>
-        <w:t>Error sintactico: se encuentra el token puntComa cuando deberia aparecer el token id</w:t>
+        <w:t xml:space="preserve">Error </w:t>
+      </w:r>
+      <w:proofErr w:type="spellStart"/>
+      <w:r>
+        <w:t>sintactico</w:t>
+      </w:r>
+      <w:proofErr w:type="spellEnd"/>
+      <w:r>
+        <w:t xml:space="preserve">: se encuentra el token </w:t>
+      </w:r>
+      <w:proofErr w:type="spellStart"/>
+      <w:r>
+        <w:t>puntComa</w:t>
+      </w:r>
+      <w:proofErr w:type="spellEnd"/>
+      <w:r>
+        <w:t xml:space="preserve"> cuando </w:t>
+      </w:r>
+      <w:proofErr w:type="spellStart"/>
+      <w:r>
+        <w:t>deberia</w:t>
+      </w:r>
+      <w:proofErr w:type="spellEnd"/>
+      <w:r>
+        <w:t xml:space="preserve"> aparecer el token id</w:t>
       </w:r>
     </w:p>
     <w:p/>
@@ -3662,25 +3963,54 @@
     <w:p>
       <w:r>
         <w:tab/>
+      </w:r>
+      <w:proofErr w:type="spellStart"/>
+      <w:r>
         <w:t>let</w:t>
       </w:r>
+      <w:proofErr w:type="spellEnd"/>
       <w:r>
         <w:tab/>
+      </w:r>
+      <w:proofErr w:type="spellStart"/>
+      <w:r>
         <w:t>boolean</w:t>
       </w:r>
+      <w:proofErr w:type="spellEnd"/>
       <w:r>
         <w:tab/>
-        <w:t>b;let int x;</w:t>
-      </w:r>
-    </w:p>
-    <w:p>
-      <w:r>
+      </w:r>
+      <w:proofErr w:type="spellStart"/>
+      <w:r>
+        <w:t>b;let</w:t>
+      </w:r>
+      <w:proofErr w:type="spellEnd"/>
+      <w:r>
+        <w:t xml:space="preserve"> </w:t>
+      </w:r>
+      <w:proofErr w:type="spellStart"/>
+      <w:r>
+        <w:t>int</w:t>
+      </w:r>
+      <w:proofErr w:type="spellEnd"/>
+      <w:r>
+        <w:t xml:space="preserve"> x;</w:t>
+      </w:r>
+    </w:p>
+    <w:p>
+      <w:r>
+        <w:lastRenderedPageBreak/>
         <w:t>input (x);</w:t>
       </w:r>
     </w:p>
     <w:p>
-      <w:r>
-        <w:t>print (x);</w:t>
+      <w:proofErr w:type="spellStart"/>
+      <w:r>
+        <w:t>print</w:t>
+      </w:r>
+      <w:proofErr w:type="spellEnd"/>
+      <w:r>
+        <w:t xml:space="preserve"> (x);</w:t>
       </w:r>
     </w:p>
     <w:p>
@@ -3689,21 +4019,39 @@
       </w:r>
     </w:p>
     <w:p>
-      <w:r>
-        <w:t>print (x-z);</w:t>
-      </w:r>
-    </w:p>
-    <w:p>
-      <w:r>
-        <w:t>b=x&gt;z;if (b</w:t>
+      <w:proofErr w:type="spellStart"/>
+      <w:r>
+        <w:t>print</w:t>
+      </w:r>
+      <w:proofErr w:type="spellEnd"/>
+      <w:r>
+        <w:t xml:space="preserve"> (x-z);</w:t>
+      </w:r>
+    </w:p>
+    <w:p>
+      <w:r>
+        <w:t>b=x&gt;</w:t>
+      </w:r>
+      <w:proofErr w:type="spellStart"/>
+      <w:r>
+        <w:t>z;if</w:t>
+      </w:r>
+      <w:proofErr w:type="spellEnd"/>
+      <w:r>
+        <w:t xml:space="preserve"> (b</w:t>
       </w:r>
       <w:r>
         <w:tab/>
       </w:r>
       <w:r>
         <w:tab/>
-        <w:t>//Error en esta linea</w:t>
-      </w:r>
+        <w:t xml:space="preserve">//Error en esta </w:t>
+      </w:r>
+      <w:proofErr w:type="spellStart"/>
+      <w:r>
+        <w:t>linea</w:t>
+      </w:r>
+      <w:proofErr w:type="spellEnd"/>
     </w:p>
     <w:p>
       <w:r>
@@ -3743,8 +4091,29 @@
     <w:p/>
     <w:p>
       <w:r>
-        <w:t>Error sintactico: se encuentra el token id cuando deberia aparecer el token pCerrado</w:t>
-      </w:r>
+        <w:t xml:space="preserve">Error </w:t>
+      </w:r>
+      <w:proofErr w:type="spellStart"/>
+      <w:r>
+        <w:t>sintactico</w:t>
+      </w:r>
+      <w:proofErr w:type="spellEnd"/>
+      <w:r>
+        <w:t xml:space="preserve">: se encuentra el token id cuando </w:t>
+      </w:r>
+      <w:proofErr w:type="spellStart"/>
+      <w:r>
+        <w:t>deberia</w:t>
+      </w:r>
+      <w:proofErr w:type="spellEnd"/>
+      <w:r>
+        <w:t xml:space="preserve"> aparecer el token </w:t>
+      </w:r>
+      <w:proofErr w:type="spellStart"/>
+      <w:r>
+        <w:t>pCerrado</w:t>
+      </w:r>
+      <w:proofErr w:type="spellEnd"/>
     </w:p>
     <w:p>
       <w:pPr>
